--- a/doc/IMLIP2024_BCC_NLQ.docx
+++ b/doc/IMLIP2024_BCC_NLQ.docx
@@ -110,7 +110,7 @@
           <w:sz w:val="32"/>
           <w:szCs w:val="32"/>
         </w:rPr>
-        <w:t>基于大语言模型的BCC语料库自然语言检索技术研究</w:t>
+        <w:t>基于大语言模型的BCC语料库自然语言检索</w:t>
       </w:r>
     </w:p>
     <w:p>
@@ -127,7 +127,7 @@
           <w:sz w:val="28"/>
           <w:szCs w:val="28"/>
         </w:rPr>
-        <w:t>作者1</w:t>
+        <w:t>刘廷超</w:t>
       </w:r>
       <w:r>
         <w:rPr>
@@ -146,7 +146,16 @@
           <w:sz w:val="28"/>
           <w:szCs w:val="28"/>
         </w:rPr>
-        <w:t xml:space="preserve">  作者2</w:t>
+        <w:t xml:space="preserve">  </w:t>
+      </w:r>
+      <w:r>
+        <w:rPr>
+          <w:rFonts w:ascii="仿宋_GB2312" w:eastAsia="仿宋_GB2312" w:hint="eastAsia"/>
+          <w:color w:val="000000"/>
+          <w:sz w:val="28"/>
+          <w:szCs w:val="28"/>
+        </w:rPr>
+        <w:t>鲁鹿鸣</w:t>
       </w:r>
       <w:r>
         <w:rPr>
@@ -156,7 +165,7 @@
           <w:szCs w:val="28"/>
           <w:vertAlign w:val="superscript"/>
         </w:rPr>
-        <w:t>1,2</w:t>
+        <w:t>1</w:t>
       </w:r>
       <w:r>
         <w:rPr>
@@ -165,7 +174,7 @@
           <w:sz w:val="28"/>
           <w:szCs w:val="28"/>
         </w:rPr>
-        <w:t xml:space="preserve">  </w:t>
+        <w:t xml:space="preserve"> </w:t>
       </w:r>
       <w:r>
         <w:rPr>
@@ -174,7 +183,16 @@
           <w:sz w:val="28"/>
           <w:szCs w:val="28"/>
         </w:rPr>
-        <w:t>作者3</w:t>
+        <w:t xml:space="preserve"> 荀恩东</w:t>
+      </w:r>
+      <w:r>
+        <w:rPr>
+          <w:rFonts w:ascii="仿宋_GB2312" w:eastAsia="仿宋_GB2312" w:hint="eastAsia"/>
+          <w:color w:val="000000"/>
+          <w:sz w:val="28"/>
+          <w:szCs w:val="28"/>
+        </w:rPr>
+        <w:t>3</w:t>
       </w:r>
       <w:r>
         <w:rPr>
@@ -186,9 +204,82 @@
       </w:r>
       <w:r>
         <w:rPr>
+          <w:rFonts w:ascii="仿宋_GB2312" w:eastAsia="仿宋_GB2312"/>
           <w:color w:val="000000"/>
+          <w:sz w:val="28"/>
+          <w:szCs w:val="28"/>
         </w:rPr>
         <w:t xml:space="preserve"> </w:t>
+      </w:r>
+      <w:r>
+        <w:rPr>
+          <w:rFonts w:ascii="仿宋_GB2312" w:eastAsia="仿宋_GB2312" w:hint="eastAsia"/>
+          <w:color w:val="000000"/>
+          <w:sz w:val="28"/>
+          <w:szCs w:val="28"/>
+        </w:rPr>
+        <w:t xml:space="preserve"> </w:t>
+      </w:r>
+      <w:r>
+        <w:rPr>
+          <w:rFonts w:ascii="仿宋_GB2312" w:eastAsia="仿宋_GB2312" w:hint="eastAsia"/>
+          <w:color w:val="000000"/>
+          <w:sz w:val="28"/>
+          <w:szCs w:val="28"/>
+        </w:rPr>
+        <w:t>靳泽莹</w:t>
+      </w:r>
+      <w:r>
+        <w:rPr>
+          <w:rFonts w:ascii="仿宋_GB2312" w:eastAsia="仿宋_GB2312" w:hint="eastAsia"/>
+          <w:color w:val="000000"/>
+          <w:sz w:val="28"/>
+          <w:szCs w:val="28"/>
+        </w:rPr>
+        <w:t>3</w:t>
+      </w:r>
+      <w:r>
+        <w:rPr>
+          <w:rFonts w:ascii="仿宋_GB2312" w:eastAsia="仿宋_GB2312" w:hint="eastAsia"/>
+          <w:color w:val="000000"/>
+          <w:vertAlign w:val="superscript"/>
+        </w:rPr>
+        <w:t>1,2</w:t>
+      </w:r>
+      <w:r>
+        <w:rPr>
+          <w:rFonts w:ascii="仿宋_GB2312" w:eastAsia="仿宋_GB2312"/>
+          <w:color w:val="000000"/>
+          <w:sz w:val="28"/>
+          <w:szCs w:val="28"/>
+        </w:rPr>
+        <w:t xml:space="preserve"> </w:t>
+      </w:r>
+      <w:r>
+        <w:rPr>
+          <w:rFonts w:ascii="仿宋_GB2312" w:eastAsia="仿宋_GB2312" w:hint="eastAsia"/>
+          <w:color w:val="000000"/>
+          <w:sz w:val="28"/>
+          <w:szCs w:val="28"/>
+        </w:rPr>
+        <w:t xml:space="preserve"> </w:t>
+      </w:r>
+      <w:r>
+        <w:rPr>
+          <w:rFonts w:ascii="仿宋_GB2312" w:eastAsia="仿宋_GB2312" w:hint="eastAsia"/>
+          <w:color w:val="000000"/>
+          <w:sz w:val="28"/>
+          <w:szCs w:val="28"/>
+        </w:rPr>
+        <w:t>杨兆勇</w:t>
+      </w:r>
+      <w:r>
+        <w:rPr>
+          <w:rFonts w:ascii="仿宋_GB2312" w:eastAsia="仿宋_GB2312" w:hint="eastAsia"/>
+          <w:color w:val="000000"/>
+          <w:vertAlign w:val="superscript"/>
+        </w:rPr>
+        <w:t>1</w:t>
       </w:r>
     </w:p>
     <w:p>
@@ -654,7 +745,7 @@
           <w:color w:val="000000"/>
           <w:sz w:val="28"/>
         </w:rPr>
-        <w:t>Research on BCC corpus natural language retrieval technology based on large language model</w:t>
+        <w:t>Natural Language Retrieval of BCC Corpus Based on Large Language Models</w:t>
       </w:r>
     </w:p>
     <w:p>
@@ -672,7 +763,6 @@
         </w:rPr>
         <w:t>Author</w:t>
       </w:r>
-      <w:proofErr w:type="gramStart"/>
       <w:r>
         <w:rPr>
           <w:color w:val="000000"/>
@@ -688,7 +778,6 @@
         </w:rPr>
         <w:t>,</w:t>
       </w:r>
-      <w:proofErr w:type="gramEnd"/>
       <w:r>
         <w:rPr>
           <w:rFonts w:hint="eastAsia"/>
@@ -787,25 +876,7 @@
           <w:sz w:val="18"/>
           <w:szCs w:val="18"/>
         </w:rPr>
-        <w:t>(</w:t>
-      </w:r>
-      <w:proofErr w:type="gramStart"/>
-      <w:r>
-        <w:rPr>
-          <w:color w:val="000000"/>
-          <w:sz w:val="18"/>
-          <w:szCs w:val="18"/>
-        </w:rPr>
-        <w:t>1.Unit</w:t>
-      </w:r>
-      <w:proofErr w:type="gramEnd"/>
-      <w:r>
-        <w:rPr>
-          <w:color w:val="000000"/>
-          <w:sz w:val="18"/>
-          <w:szCs w:val="18"/>
-        </w:rPr>
-        <w:t xml:space="preserve"> ,city, province  zip code, China ; 2. Unit, city, province  zip code ,China)</w:t>
+        <w:t>(1.Unit ,city, province  zip code, China ; 2. Unit, city, province  zip code ,China)</w:t>
       </w:r>
       <w:r>
         <w:rPr>
@@ -957,7 +1028,6 @@
       </w:pPr>
       <w:bookmarkStart w:id="0" w:name="OLE_LINK117"/>
       <w:bookmarkStart w:id="1" w:name="OLE_LINK120"/>
-      <w:proofErr w:type="gramStart"/>
       <w:r>
         <w:rPr>
           <w:rFonts w:hint="eastAsia"/>
@@ -982,7 +1052,6 @@
         </w:rPr>
         <w:t>引言</w:t>
       </w:r>
-      <w:proofErr w:type="gramEnd"/>
     </w:p>
     <w:p>
       <w:pPr>
@@ -1021,7 +1090,15 @@
           <w:sz w:val="21"/>
           <w:szCs w:val="21"/>
         </w:rPr>
-        <w:t>目前，中文语料库的建设已取得了显著成果，如</w:t>
+        <w:t>目前，中文语料库的建设已取得了显著成果，</w:t>
+      </w:r>
+      <w:r>
+        <w:rPr>
+          <w:rFonts w:ascii="宋体" w:eastAsia="宋体" w:hAnsi="宋体" w:cs="宋体" w:hint="eastAsia"/>
+          <w:sz w:val="21"/>
+          <w:szCs w:val="21"/>
+        </w:rPr>
+        <w:t>如</w:t>
       </w:r>
       <w:r>
         <w:rPr>
@@ -1414,7 +1491,7 @@
           <w:sz w:val="21"/>
           <w:szCs w:val="21"/>
         </w:rPr>
-        <w:t>等。</w:t>
+        <w:t>等。这些语料库各具特色，涵盖了丰富的语言资源，为不同领域的研究和应用提供了有力支持。然而，</w:t>
       </w:r>
       <w:r>
         <w:rPr>
@@ -1423,7 +1500,7 @@
           <w:szCs w:val="21"/>
         </w:rPr>
         <w:lastRenderedPageBreak/>
-        <w:t>这些语料库各具特色，涵盖了丰富的语言资源，为不同领域的研究和应用提供了有力支持。然而，由于语料库</w:t>
+        <w:t>由于语料库</w:t>
       </w:r>
       <w:r>
         <w:rPr>
@@ -2025,7 +2102,6 @@
           <w:bCs w:val="0"/>
         </w:rPr>
       </w:pPr>
-      <w:proofErr w:type="gramStart"/>
       <w:r>
         <w:rPr>
           <w:rFonts w:hint="eastAsia"/>
@@ -2050,7 +2126,6 @@
         </w:rPr>
         <w:t>背景</w:t>
       </w:r>
-      <w:proofErr w:type="gramEnd"/>
     </w:p>
     <w:p>
       <w:pPr>
@@ -2084,25 +2159,7 @@
           <w:sz w:val="21"/>
           <w:szCs w:val="21"/>
         </w:rPr>
-        <w:t>的检索</w:t>
-      </w:r>
-      <w:proofErr w:type="gramStart"/>
-      <w:r>
-        <w:rPr>
-          <w:rFonts w:ascii="宋体" w:eastAsia="宋体" w:hAnsi="宋体" w:cs="宋体"/>
-          <w:sz w:val="21"/>
-          <w:szCs w:val="21"/>
-        </w:rPr>
-        <w:t>式形式</w:t>
-      </w:r>
-      <w:proofErr w:type="gramEnd"/>
-      <w:r>
-        <w:rPr>
-          <w:rFonts w:ascii="宋体" w:eastAsia="宋体" w:hAnsi="宋体" w:cs="宋体"/>
-          <w:sz w:val="21"/>
-          <w:szCs w:val="21"/>
-        </w:rPr>
-        <w:t>繁多，这在一定程度上阻碍了其进一步普及和应用。因此，人们期待能够利用自然语言查询技术来降低</w:t>
+        <w:t>的检索式形式繁多，这在一定程度上阻碍了其进一步普及和应用。因此，人们期待能够利用自然语言查询技术来降低</w:t>
       </w:r>
       <w:r>
         <w:rPr>
@@ -2118,25 +2175,7 @@
           <w:sz w:val="21"/>
           <w:szCs w:val="21"/>
         </w:rPr>
-        <w:t>使用门槛。随着大型语言模型技术的不断发展，这一愿</w:t>
-      </w:r>
-      <w:proofErr w:type="gramStart"/>
-      <w:r>
-        <w:rPr>
-          <w:rFonts w:ascii="宋体" w:eastAsia="宋体" w:hAnsi="宋体" w:cs="宋体"/>
-          <w:sz w:val="21"/>
-          <w:szCs w:val="21"/>
-        </w:rPr>
-        <w:t>景逐渐</w:t>
-      </w:r>
-      <w:proofErr w:type="gramEnd"/>
-      <w:r>
-        <w:rPr>
-          <w:rFonts w:ascii="宋体" w:eastAsia="宋体" w:hAnsi="宋体" w:cs="宋体"/>
-          <w:sz w:val="21"/>
-          <w:szCs w:val="21"/>
-        </w:rPr>
-        <w:t>成为现实。</w:t>
+        <w:t>使用门槛。随着大型语言模型技术的不断发展，这一愿景逐渐成为现实。</w:t>
       </w:r>
     </w:p>
     <w:p/>
@@ -2806,33 +2845,15 @@
           <w:sz w:val="21"/>
           <w:szCs w:val="21"/>
         </w:rPr>
-        <w:t>使用语料库检索</w:t>
-      </w:r>
-      <w:proofErr w:type="gramStart"/>
-      <w:r>
-        <w:rPr>
-          <w:rFonts w:ascii="宋体" w:eastAsia="宋体" w:hAnsi="宋体" w:cs="宋体" w:hint="eastAsia"/>
-          <w:sz w:val="21"/>
-          <w:szCs w:val="21"/>
-        </w:rPr>
-        <w:t>式</w:t>
-      </w:r>
-      <w:r>
-        <w:rPr>
-          <w:rFonts w:ascii="宋体" w:eastAsia="宋体" w:hAnsi="宋体" w:cs="宋体" w:hint="eastAsia"/>
-          <w:sz w:val="21"/>
-          <w:szCs w:val="21"/>
-        </w:rPr>
-        <w:t>需要</w:t>
-      </w:r>
-      <w:proofErr w:type="gramEnd"/>
-      <w:r>
-        <w:rPr>
-          <w:rFonts w:ascii="宋体" w:eastAsia="宋体" w:hAnsi="宋体" w:cs="宋体" w:hint="eastAsia"/>
-          <w:sz w:val="21"/>
-          <w:szCs w:val="21"/>
-        </w:rPr>
-        <w:t>具备一定的语言学知识</w:t>
+        <w:t>使用语料库检索式</w:t>
+      </w:r>
+      <w:r>
+        <w:rPr>
+          <w:rFonts w:ascii="宋体" w:eastAsia="宋体" w:hAnsi="宋体" w:cs="宋体" w:hint="eastAsia"/>
+          <w:sz w:val="21"/>
+          <w:szCs w:val="21"/>
+        </w:rPr>
+        <w:t>需要具备一定的语言学知识</w:t>
       </w:r>
       <w:r>
         <w:rPr>
@@ -3209,24 +3230,24 @@
           <w:sz w:val="21"/>
           <w:szCs w:val="21"/>
         </w:rPr>
-        <w:t xml:space="preserve">（Natural Language Query, </w:t>
-      </w:r>
-      <w:r>
-        <w:rPr>
-          <w:rFonts w:ascii="宋体" w:eastAsia="宋体" w:hAnsi="宋体" w:cs="宋体"/>
+        <w:t>（Natural Language Query, NLQ）</w:t>
+      </w:r>
+      <w:r>
+        <w:rPr>
+          <w:rFonts w:ascii="宋体" w:eastAsia="宋体" w:hAnsi="宋体" w:cs="宋体" w:hint="eastAsia"/>
+          <w:sz w:val="21"/>
+          <w:szCs w:val="21"/>
+        </w:rPr>
+        <w:t>是以自然语言表达为基础的查询，是自然语言处理的内容之一。在人工智能中，通过用户输</w:t>
+      </w:r>
+      <w:r>
+        <w:rPr>
+          <w:rFonts w:ascii="宋体" w:eastAsia="宋体" w:hAnsi="宋体" w:cs="宋体" w:hint="eastAsia"/>
           <w:sz w:val="21"/>
           <w:szCs w:val="21"/>
         </w:rPr>
         <w:lastRenderedPageBreak/>
-        <w:t>NLQ）</w:t>
-      </w:r>
-      <w:r>
-        <w:rPr>
-          <w:rFonts w:ascii="宋体" w:eastAsia="宋体" w:hAnsi="宋体" w:cs="宋体" w:hint="eastAsia"/>
-          <w:sz w:val="21"/>
-          <w:szCs w:val="21"/>
-        </w:rPr>
-        <w:t>是以自然语言表达为基础的查询，是自然语言处理的内容之一。在人工智能中，通过用户输入自然语言表达，使计算机能接受和处理自然语言，还能对自然语言进行信息加工，以及能理解自然语言的过程，从而对信息进行反馈，这样的过程称为自然语言查询。</w:t>
+        <w:t>入自然语言表达，使计算机能接受和处理自然语言，还能对自然语言进行信息加工，以及能理解自然语言的过程，从而对信息进行反馈，这样的过程称为自然语言查询。</w:t>
       </w:r>
     </w:p>
     <w:p>
@@ -3516,9 +3537,8 @@
           <w:szCs w:val="15"/>
           <w:bdr w:val="none" w:sz="0" w:space="0" w:color="auto" w:frame="1"/>
         </w:rPr>
-        <w:t>(</w:t>
-      </w:r>
-      <w:proofErr w:type="spellStart"/>
+        <w:t>(llm)</w:t>
+      </w:r>
       <w:r>
         <w:rPr>
           <w:rStyle w:val="pdfcompareview-word"/>
@@ -3528,9 +3548,8 @@
           <w:szCs w:val="15"/>
           <w:bdr w:val="none" w:sz="0" w:space="0" w:color="auto" w:frame="1"/>
         </w:rPr>
-        <w:t>llm</w:t>
-      </w:r>
-      <w:proofErr w:type="spellEnd"/>
+        <w:t>进行有效的文本到</w:t>
+      </w:r>
       <w:r>
         <w:rPr>
           <w:rStyle w:val="pdfcompareview-word"/>
@@ -3540,7 +3559,7 @@
           <w:szCs w:val="15"/>
           <w:bdr w:val="none" w:sz="0" w:space="0" w:color="auto" w:frame="1"/>
         </w:rPr>
-        <w:t>)</w:t>
+        <w:t>CQL</w:t>
       </w:r>
       <w:r>
         <w:rPr>
@@ -3551,7 +3570,7 @@
           <w:szCs w:val="15"/>
           <w:bdr w:val="none" w:sz="0" w:space="0" w:color="auto" w:frame="1"/>
         </w:rPr>
-        <w:t>进行有效的文本到</w:t>
+        <w:t>任务的方法。此外，建立了先进的评估指标，以评估生成的查询的语法和语义准确性。我们创建了创新的基于</w:t>
       </w:r>
       <w:r>
         <w:rPr>
@@ -3562,7 +3581,7 @@
           <w:szCs w:val="15"/>
           <w:bdr w:val="none" w:sz="0" w:space="0" w:color="auto" w:frame="1"/>
         </w:rPr>
-        <w:t>CQL</w:t>
+        <w:t>llm</w:t>
       </w:r>
       <w:r>
         <w:rPr>
@@ -3573,9 +3592,8 @@
           <w:szCs w:val="15"/>
           <w:bdr w:val="none" w:sz="0" w:space="0" w:color="auto" w:frame="1"/>
         </w:rPr>
-        <w:t>任务的方法。此外，建立了先进的评估指标，以评估生成的查询的语法和语义准确性。我们创建了创新的基于</w:t>
-      </w:r>
-      <w:proofErr w:type="spellStart"/>
+        <w:t>的转换方法和详细的实验。结果证明了我们的方法的有效性，并提供了对文本到</w:t>
+      </w:r>
       <w:r>
         <w:rPr>
           <w:rStyle w:val="pdfcompareview-word"/>
@@ -3585,9 +3603,8 @@
           <w:szCs w:val="15"/>
           <w:bdr w:val="none" w:sz="0" w:space="0" w:color="auto" w:frame="1"/>
         </w:rPr>
-        <w:t>llm</w:t>
-      </w:r>
-      <w:proofErr w:type="spellEnd"/>
+        <w:t>CQL</w:t>
+      </w:r>
       <w:r>
         <w:rPr>
           <w:rStyle w:val="pdfcompareview-word"/>
@@ -3597,8 +3614,58 @@
           <w:szCs w:val="15"/>
           <w:bdr w:val="none" w:sz="0" w:space="0" w:color="auto" w:frame="1"/>
         </w:rPr>
-        <w:t>的转换方法和详细的实验。结果证明了我们的方法的有效性，并提供了对文本到</w:t>
-      </w:r>
+        <w:t>任务复杂性的见解。</w:t>
+      </w:r>
+    </w:p>
+    <w:p>
+      <w:pPr>
+        <w:pStyle w:val="paragraphwrapper"/>
+        <w:shd w:val="clear" w:color="auto" w:fill="FFFFFF"/>
+        <w:spacing w:before="0" w:beforeAutospacing="0" w:after="0" w:afterAutospacing="0" w:line="0" w:lineRule="auto"/>
+        <w:textAlignment w:val="baseline"/>
+        <w:rPr>
+          <w:rFonts w:ascii="inherit" w:eastAsia="微软雅黑" w:hAnsi="inherit" w:hint="eastAsia"/>
+          <w:color w:val="000000"/>
+          <w:sz w:val="21"/>
+          <w:szCs w:val="21"/>
+        </w:rPr>
+      </w:pPr>
+      <w:r>
+        <w:rPr>
+          <w:rStyle w:val="pdfcompareview-word"/>
+          <w:rFonts w:ascii="KLWFSM+NimbusRomNo9L-Medi" w:eastAsia="微软雅黑" w:hAnsi="KLWFSM+NimbusRomNo9L-Medi"/>
+          <w:color w:val="000000"/>
+          <w:sz w:val="20"/>
+          <w:szCs w:val="20"/>
+          <w:bdr w:val="none" w:sz="0" w:space="0" w:color="auto" w:frame="1"/>
+        </w:rPr>
+        <w:t xml:space="preserve">1 </w:t>
+      </w:r>
+      <w:r>
+        <w:rPr>
+          <w:rStyle w:val="pdfcompareview-word"/>
+          <w:rFonts w:ascii="KLWFSM+NimbusRomNo9L-Medi" w:eastAsia="微软雅黑" w:hAnsi="KLWFSM+NimbusRomNo9L-Medi"/>
+          <w:color w:val="000000"/>
+          <w:sz w:val="20"/>
+          <w:szCs w:val="20"/>
+          <w:bdr w:val="none" w:sz="0" w:space="0" w:color="auto" w:frame="1"/>
+        </w:rPr>
+        <w:t>介绍</w:t>
+      </w:r>
+    </w:p>
+    <w:p>
+      <w:pPr>
+        <w:pStyle w:val="paragraphwrapper"/>
+        <w:shd w:val="clear" w:color="auto" w:fill="FFFFFF"/>
+        <w:spacing w:before="0" w:beforeAutospacing="0" w:after="0" w:afterAutospacing="0" w:line="0" w:lineRule="auto"/>
+        <w:textAlignment w:val="baseline"/>
+        <w:rPr>
+          <w:rFonts w:ascii="inherit" w:eastAsia="微软雅黑" w:hAnsi="inherit" w:hint="eastAsia"/>
+          <w:color w:val="000000"/>
+          <w:sz w:val="21"/>
+          <w:szCs w:val="21"/>
+        </w:rPr>
+      </w:pPr>
       <w:r>
         <w:rPr>
           <w:rStyle w:val="pdfcompareview-word"/>
@@ -3608,7 +3675,7 @@
           <w:szCs w:val="15"/>
           <w:bdr w:val="none" w:sz="0" w:space="0" w:color="auto" w:frame="1"/>
         </w:rPr>
-        <w:t>CQL</w:t>
+        <w:t>本文提出了第一个文本到</w:t>
       </w:r>
       <w:r>
         <w:rPr>
@@ -3619,6 +3686,127 @@
           <w:szCs w:val="15"/>
           <w:bdr w:val="none" w:sz="0" w:space="0" w:color="auto" w:frame="1"/>
         </w:rPr>
+        <w:t>CQL</w:t>
+      </w:r>
+      <w:r>
+        <w:rPr>
+          <w:rStyle w:val="pdfcompareview-word"/>
+          <w:rFonts w:ascii="NCQZTV+NimbusRomNo9L-Regu" w:eastAsia="微软雅黑" w:hAnsi="NCQZTV+NimbusRomNo9L-Regu"/>
+          <w:color w:val="000000"/>
+          <w:sz w:val="15"/>
+          <w:szCs w:val="15"/>
+          <w:bdr w:val="none" w:sz="0" w:space="0" w:color="auto" w:frame="1"/>
+        </w:rPr>
+        <w:t>任务，旨在将自然语言自动翻译成</w:t>
+      </w:r>
+      <w:r>
+        <w:rPr>
+          <w:rStyle w:val="pdfcompareview-word"/>
+          <w:rFonts w:ascii="NCQZTV+NimbusRomNo9L-Regu" w:eastAsia="微软雅黑" w:hAnsi="NCQZTV+NimbusRomNo9L-Regu"/>
+          <w:color w:val="000000"/>
+          <w:sz w:val="15"/>
+          <w:szCs w:val="15"/>
+          <w:bdr w:val="none" w:sz="0" w:space="0" w:color="auto" w:frame="1"/>
+        </w:rPr>
+        <w:t>CQL</w:t>
+      </w:r>
+      <w:r>
+        <w:rPr>
+          <w:rStyle w:val="pdfcompareview-word"/>
+          <w:rFonts w:ascii="NCQZTV+NimbusRomNo9L-Regu" w:eastAsia="微软雅黑" w:hAnsi="NCQZTV+NimbusRomNo9L-Regu"/>
+          <w:color w:val="000000"/>
+          <w:sz w:val="15"/>
+          <w:szCs w:val="15"/>
+          <w:bdr w:val="none" w:sz="0" w:space="0" w:color="auto" w:frame="1"/>
+        </w:rPr>
+        <w:t>。我们为这项任务提出了一个全面的框架，包括一个专门策划的大规模数据集和利用大型语言模型</w:t>
+      </w:r>
+      <w:r>
+        <w:rPr>
+          <w:rStyle w:val="pdfcompareview-word"/>
+          <w:rFonts w:ascii="NCQZTV+NimbusRomNo9L-Regu" w:eastAsia="微软雅黑" w:hAnsi="NCQZTV+NimbusRomNo9L-Regu"/>
+          <w:color w:val="000000"/>
+          <w:sz w:val="15"/>
+          <w:szCs w:val="15"/>
+          <w:bdr w:val="none" w:sz="0" w:space="0" w:color="auto" w:frame="1"/>
+        </w:rPr>
+        <w:t>(llm)</w:t>
+      </w:r>
+      <w:r>
+        <w:rPr>
+          <w:rStyle w:val="pdfcompareview-word"/>
+          <w:rFonts w:ascii="NCQZTV+NimbusRomNo9L-Regu" w:eastAsia="微软雅黑" w:hAnsi="NCQZTV+NimbusRomNo9L-Regu"/>
+          <w:color w:val="000000"/>
+          <w:sz w:val="15"/>
+          <w:szCs w:val="15"/>
+          <w:bdr w:val="none" w:sz="0" w:space="0" w:color="auto" w:frame="1"/>
+        </w:rPr>
+        <w:t>进行有效的文本到</w:t>
+      </w:r>
+      <w:r>
+        <w:rPr>
+          <w:rStyle w:val="pdfcompareview-word"/>
+          <w:rFonts w:ascii="NCQZTV+NimbusRomNo9L-Regu" w:eastAsia="微软雅黑" w:hAnsi="NCQZTV+NimbusRomNo9L-Regu"/>
+          <w:color w:val="000000"/>
+          <w:sz w:val="15"/>
+          <w:szCs w:val="15"/>
+          <w:bdr w:val="none" w:sz="0" w:space="0" w:color="auto" w:frame="1"/>
+        </w:rPr>
+        <w:t>CQL</w:t>
+      </w:r>
+      <w:r>
+        <w:rPr>
+          <w:rStyle w:val="pdfcompareview-word"/>
+          <w:rFonts w:ascii="NCQZTV+NimbusRomNo9L-Regu" w:eastAsia="微软雅黑" w:hAnsi="NCQZTV+NimbusRomNo9L-Regu"/>
+          <w:color w:val="000000"/>
+          <w:sz w:val="15"/>
+          <w:szCs w:val="15"/>
+          <w:bdr w:val="none" w:sz="0" w:space="0" w:color="auto" w:frame="1"/>
+        </w:rPr>
+        <w:t>任务的方法。此外，建立了先进的评估指标，以评估生成的查询的语法和语义准确性。我们创建了创新的基于</w:t>
+      </w:r>
+      <w:r>
+        <w:rPr>
+          <w:rStyle w:val="pdfcompareview-word"/>
+          <w:rFonts w:ascii="NCQZTV+NimbusRomNo9L-Regu" w:eastAsia="微软雅黑" w:hAnsi="NCQZTV+NimbusRomNo9L-Regu"/>
+          <w:color w:val="000000"/>
+          <w:sz w:val="15"/>
+          <w:szCs w:val="15"/>
+          <w:bdr w:val="none" w:sz="0" w:space="0" w:color="auto" w:frame="1"/>
+        </w:rPr>
+        <w:t>llm</w:t>
+      </w:r>
+      <w:r>
+        <w:rPr>
+          <w:rStyle w:val="pdfcompareview-word"/>
+          <w:rFonts w:ascii="NCQZTV+NimbusRomNo9L-Regu" w:eastAsia="微软雅黑" w:hAnsi="NCQZTV+NimbusRomNo9L-Regu"/>
+          <w:color w:val="000000"/>
+          <w:sz w:val="15"/>
+          <w:szCs w:val="15"/>
+          <w:bdr w:val="none" w:sz="0" w:space="0" w:color="auto" w:frame="1"/>
+        </w:rPr>
+        <w:t>的转换方法和详细的实验。结果证明了我们的方法的有效性，并提供了对文本到</w:t>
+      </w:r>
+      <w:r>
+        <w:rPr>
+          <w:rStyle w:val="pdfcompareview-word"/>
+          <w:rFonts w:ascii="NCQZTV+NimbusRomNo9L-Regu" w:eastAsia="微软雅黑" w:hAnsi="NCQZTV+NimbusRomNo9L-Regu"/>
+          <w:color w:val="000000"/>
+          <w:sz w:val="15"/>
+          <w:szCs w:val="15"/>
+          <w:bdr w:val="none" w:sz="0" w:space="0" w:color="auto" w:frame="1"/>
+        </w:rPr>
+        <w:t>CQL</w:t>
+      </w:r>
+      <w:r>
+        <w:rPr>
+          <w:rStyle w:val="pdfcompareview-word"/>
+          <w:rFonts w:ascii="NCQZTV+NimbusRomNo9L-Regu" w:eastAsia="微软雅黑" w:hAnsi="NCQZTV+NimbusRomNo9L-Regu"/>
+          <w:color w:val="000000"/>
+          <w:sz w:val="15"/>
+          <w:szCs w:val="15"/>
+          <w:bdr w:val="none" w:sz="0" w:space="0" w:color="auto" w:frame="1"/>
+        </w:rPr>
         <w:t>任务复杂性的见解。</w:t>
       </w:r>
     </w:p>
@@ -3660,225 +3848,6 @@
     </w:p>
     <w:p>
       <w:pPr>
-        <w:pStyle w:val="paragraphwrapper"/>
-        <w:shd w:val="clear" w:color="auto" w:fill="FFFFFF"/>
-        <w:spacing w:before="0" w:beforeAutospacing="0" w:after="0" w:afterAutospacing="0" w:line="0" w:lineRule="auto"/>
-        <w:textAlignment w:val="baseline"/>
-        <w:rPr>
-          <w:rFonts w:ascii="inherit" w:eastAsia="微软雅黑" w:hAnsi="inherit" w:hint="eastAsia"/>
-          <w:color w:val="000000"/>
-          <w:sz w:val="21"/>
-          <w:szCs w:val="21"/>
-        </w:rPr>
-      </w:pPr>
-      <w:r>
-        <w:rPr>
-          <w:rStyle w:val="pdfcompareview-word"/>
-          <w:rFonts w:ascii="NCQZTV+NimbusRomNo9L-Regu" w:eastAsia="微软雅黑" w:hAnsi="NCQZTV+NimbusRomNo9L-Regu"/>
-          <w:color w:val="000000"/>
-          <w:sz w:val="15"/>
-          <w:szCs w:val="15"/>
-          <w:bdr w:val="none" w:sz="0" w:space="0" w:color="auto" w:frame="1"/>
-        </w:rPr>
-        <w:t>本文提出了第一个文本到</w:t>
-      </w:r>
-      <w:r>
-        <w:rPr>
-          <w:rStyle w:val="pdfcompareview-word"/>
-          <w:rFonts w:ascii="NCQZTV+NimbusRomNo9L-Regu" w:eastAsia="微软雅黑" w:hAnsi="NCQZTV+NimbusRomNo9L-Regu"/>
-          <w:color w:val="000000"/>
-          <w:sz w:val="15"/>
-          <w:szCs w:val="15"/>
-          <w:bdr w:val="none" w:sz="0" w:space="0" w:color="auto" w:frame="1"/>
-        </w:rPr>
-        <w:t>CQL</w:t>
-      </w:r>
-      <w:r>
-        <w:rPr>
-          <w:rStyle w:val="pdfcompareview-word"/>
-          <w:rFonts w:ascii="NCQZTV+NimbusRomNo9L-Regu" w:eastAsia="微软雅黑" w:hAnsi="NCQZTV+NimbusRomNo9L-Regu"/>
-          <w:color w:val="000000"/>
-          <w:sz w:val="15"/>
-          <w:szCs w:val="15"/>
-          <w:bdr w:val="none" w:sz="0" w:space="0" w:color="auto" w:frame="1"/>
-        </w:rPr>
-        <w:t>任务，旨在将自然语言自动翻译成</w:t>
-      </w:r>
-      <w:r>
-        <w:rPr>
-          <w:rStyle w:val="pdfcompareview-word"/>
-          <w:rFonts w:ascii="NCQZTV+NimbusRomNo9L-Regu" w:eastAsia="微软雅黑" w:hAnsi="NCQZTV+NimbusRomNo9L-Regu"/>
-          <w:color w:val="000000"/>
-          <w:sz w:val="15"/>
-          <w:szCs w:val="15"/>
-          <w:bdr w:val="none" w:sz="0" w:space="0" w:color="auto" w:frame="1"/>
-        </w:rPr>
-        <w:t>CQL</w:t>
-      </w:r>
-      <w:r>
-        <w:rPr>
-          <w:rStyle w:val="pdfcompareview-word"/>
-          <w:rFonts w:ascii="NCQZTV+NimbusRomNo9L-Regu" w:eastAsia="微软雅黑" w:hAnsi="NCQZTV+NimbusRomNo9L-Regu"/>
-          <w:color w:val="000000"/>
-          <w:sz w:val="15"/>
-          <w:szCs w:val="15"/>
-          <w:bdr w:val="none" w:sz="0" w:space="0" w:color="auto" w:frame="1"/>
-        </w:rPr>
-        <w:t>。我们为这项任务提出了一个全面的框架，包括一个专门策划的大规模数据集和利用大型语言模型</w:t>
-      </w:r>
-      <w:r>
-        <w:rPr>
-          <w:rStyle w:val="pdfcompareview-word"/>
-          <w:rFonts w:ascii="NCQZTV+NimbusRomNo9L-Regu" w:eastAsia="微软雅黑" w:hAnsi="NCQZTV+NimbusRomNo9L-Regu"/>
-          <w:color w:val="000000"/>
-          <w:sz w:val="15"/>
-          <w:szCs w:val="15"/>
-          <w:bdr w:val="none" w:sz="0" w:space="0" w:color="auto" w:frame="1"/>
-        </w:rPr>
-        <w:t>(</w:t>
-      </w:r>
-      <w:proofErr w:type="spellStart"/>
-      <w:r>
-        <w:rPr>
-          <w:rStyle w:val="pdfcompareview-word"/>
-          <w:rFonts w:ascii="NCQZTV+NimbusRomNo9L-Regu" w:eastAsia="微软雅黑" w:hAnsi="NCQZTV+NimbusRomNo9L-Regu"/>
-          <w:color w:val="000000"/>
-          <w:sz w:val="15"/>
-          <w:szCs w:val="15"/>
-          <w:bdr w:val="none" w:sz="0" w:space="0" w:color="auto" w:frame="1"/>
-        </w:rPr>
-        <w:t>llm</w:t>
-      </w:r>
-      <w:proofErr w:type="spellEnd"/>
-      <w:r>
-        <w:rPr>
-          <w:rStyle w:val="pdfcompareview-word"/>
-          <w:rFonts w:ascii="NCQZTV+NimbusRomNo9L-Regu" w:eastAsia="微软雅黑" w:hAnsi="NCQZTV+NimbusRomNo9L-Regu"/>
-          <w:color w:val="000000"/>
-          <w:sz w:val="15"/>
-          <w:szCs w:val="15"/>
-          <w:bdr w:val="none" w:sz="0" w:space="0" w:color="auto" w:frame="1"/>
-        </w:rPr>
-        <w:t>)</w:t>
-      </w:r>
-      <w:r>
-        <w:rPr>
-          <w:rStyle w:val="pdfcompareview-word"/>
-          <w:rFonts w:ascii="NCQZTV+NimbusRomNo9L-Regu" w:eastAsia="微软雅黑" w:hAnsi="NCQZTV+NimbusRomNo9L-Regu"/>
-          <w:color w:val="000000"/>
-          <w:sz w:val="15"/>
-          <w:szCs w:val="15"/>
-          <w:bdr w:val="none" w:sz="0" w:space="0" w:color="auto" w:frame="1"/>
-        </w:rPr>
-        <w:t>进行有效的文本到</w:t>
-      </w:r>
-      <w:r>
-        <w:rPr>
-          <w:rStyle w:val="pdfcompareview-word"/>
-          <w:rFonts w:ascii="NCQZTV+NimbusRomNo9L-Regu" w:eastAsia="微软雅黑" w:hAnsi="NCQZTV+NimbusRomNo9L-Regu"/>
-          <w:color w:val="000000"/>
-          <w:sz w:val="15"/>
-          <w:szCs w:val="15"/>
-          <w:bdr w:val="none" w:sz="0" w:space="0" w:color="auto" w:frame="1"/>
-        </w:rPr>
-        <w:t>CQL</w:t>
-      </w:r>
-      <w:r>
-        <w:rPr>
-          <w:rStyle w:val="pdfcompareview-word"/>
-          <w:rFonts w:ascii="NCQZTV+NimbusRomNo9L-Regu" w:eastAsia="微软雅黑" w:hAnsi="NCQZTV+NimbusRomNo9L-Regu"/>
-          <w:color w:val="000000"/>
-          <w:sz w:val="15"/>
-          <w:szCs w:val="15"/>
-          <w:bdr w:val="none" w:sz="0" w:space="0" w:color="auto" w:frame="1"/>
-        </w:rPr>
-        <w:t>任务的方法。此外，建立了先进的评估指标，以评估生成的查询的语法和语义准确性。我们创建了创新的基于</w:t>
-      </w:r>
-      <w:proofErr w:type="spellStart"/>
-      <w:r>
-        <w:rPr>
-          <w:rStyle w:val="pdfcompareview-word"/>
-          <w:rFonts w:ascii="NCQZTV+NimbusRomNo9L-Regu" w:eastAsia="微软雅黑" w:hAnsi="NCQZTV+NimbusRomNo9L-Regu"/>
-          <w:color w:val="000000"/>
-          <w:sz w:val="15"/>
-          <w:szCs w:val="15"/>
-          <w:bdr w:val="none" w:sz="0" w:space="0" w:color="auto" w:frame="1"/>
-        </w:rPr>
-        <w:t>llm</w:t>
-      </w:r>
-      <w:proofErr w:type="spellEnd"/>
-      <w:r>
-        <w:rPr>
-          <w:rStyle w:val="pdfcompareview-word"/>
-          <w:rFonts w:ascii="NCQZTV+NimbusRomNo9L-Regu" w:eastAsia="微软雅黑" w:hAnsi="NCQZTV+NimbusRomNo9L-Regu"/>
-          <w:color w:val="000000"/>
-          <w:sz w:val="15"/>
-          <w:szCs w:val="15"/>
-          <w:bdr w:val="none" w:sz="0" w:space="0" w:color="auto" w:frame="1"/>
-        </w:rPr>
-        <w:t>的转换方法和详细的实验。结果证明了我们的方法的有效性，并提供了对文本到</w:t>
-      </w:r>
-      <w:r>
-        <w:rPr>
-          <w:rStyle w:val="pdfcompareview-word"/>
-          <w:rFonts w:ascii="NCQZTV+NimbusRomNo9L-Regu" w:eastAsia="微软雅黑" w:hAnsi="NCQZTV+NimbusRomNo9L-Regu"/>
-          <w:color w:val="000000"/>
-          <w:sz w:val="15"/>
-          <w:szCs w:val="15"/>
-          <w:bdr w:val="none" w:sz="0" w:space="0" w:color="auto" w:frame="1"/>
-        </w:rPr>
-        <w:t>CQL</w:t>
-      </w:r>
-      <w:r>
-        <w:rPr>
-          <w:rStyle w:val="pdfcompareview-word"/>
-          <w:rFonts w:ascii="NCQZTV+NimbusRomNo9L-Regu" w:eastAsia="微软雅黑" w:hAnsi="NCQZTV+NimbusRomNo9L-Regu"/>
-          <w:color w:val="000000"/>
-          <w:sz w:val="15"/>
-          <w:szCs w:val="15"/>
-          <w:bdr w:val="none" w:sz="0" w:space="0" w:color="auto" w:frame="1"/>
-        </w:rPr>
-        <w:t>任务复杂性的见解。</w:t>
-      </w:r>
-    </w:p>
-    <w:p>
-      <w:pPr>
-        <w:pStyle w:val="paragraphwrapper"/>
-        <w:shd w:val="clear" w:color="auto" w:fill="FFFFFF"/>
-        <w:spacing w:before="0" w:beforeAutospacing="0" w:after="0" w:afterAutospacing="0" w:line="0" w:lineRule="auto"/>
-        <w:textAlignment w:val="baseline"/>
-        <w:rPr>
-          <w:rFonts w:ascii="inherit" w:eastAsia="微软雅黑" w:hAnsi="inherit" w:hint="eastAsia"/>
-          <w:color w:val="000000"/>
-          <w:sz w:val="21"/>
-          <w:szCs w:val="21"/>
-        </w:rPr>
-      </w:pPr>
-      <w:r>
-        <w:rPr>
-          <w:rStyle w:val="pdfcompareview-word"/>
-          <w:rFonts w:ascii="KLWFSM+NimbusRomNo9L-Medi" w:eastAsia="微软雅黑" w:hAnsi="KLWFSM+NimbusRomNo9L-Medi"/>
-          <w:color w:val="000000"/>
-          <w:sz w:val="20"/>
-          <w:szCs w:val="20"/>
-          <w:bdr w:val="none" w:sz="0" w:space="0" w:color="auto" w:frame="1"/>
-        </w:rPr>
-        <w:t xml:space="preserve">1 </w:t>
-      </w:r>
-      <w:r>
-        <w:rPr>
-          <w:rStyle w:val="pdfcompareview-word"/>
-          <w:rFonts w:ascii="KLWFSM+NimbusRomNo9L-Medi" w:eastAsia="微软雅黑" w:hAnsi="KLWFSM+NimbusRomNo9L-Medi"/>
-          <w:color w:val="000000"/>
-          <w:sz w:val="20"/>
-          <w:szCs w:val="20"/>
-          <w:bdr w:val="none" w:sz="0" w:space="0" w:color="auto" w:frame="1"/>
-        </w:rPr>
-        <w:t>介绍</w:t>
-      </w:r>
-    </w:p>
-    <w:p>
-      <w:pPr>
         <w:pStyle w:val="af4"/>
         <w:spacing w:line="288" w:lineRule="auto"/>
         <w:ind w:firstLine="373"/>
@@ -4353,25 +4322,7 @@
           <w:sz w:val="21"/>
           <w:szCs w:val="21"/>
         </w:rPr>
-        <w:t>模型微调（Fine-tuning）作为LLM应用中的关键技术，通过利用特定领域的数据对</w:t>
-      </w:r>
-      <w:proofErr w:type="gramStart"/>
-      <w:r>
-        <w:rPr>
-          <w:rFonts w:ascii="宋体" w:eastAsia="宋体" w:hAnsi="宋体" w:cs="宋体"/>
-          <w:sz w:val="21"/>
-          <w:szCs w:val="21"/>
-        </w:rPr>
-        <w:t>预训练</w:t>
-      </w:r>
-      <w:proofErr w:type="gramEnd"/>
-      <w:r>
-        <w:rPr>
-          <w:rFonts w:ascii="宋体" w:eastAsia="宋体" w:hAnsi="宋体" w:cs="宋体"/>
-          <w:sz w:val="21"/>
-          <w:szCs w:val="21"/>
-        </w:rPr>
-        <w:t>模型进行针对性优化，显著提升模型在特定任务上的表现。然而，对于庞大的LLM而言，直接微调往往伴随着高昂的计算成本和过拟合风险。</w:t>
+        <w:t>模型微调（Fine-tuning）作为LLM应用中的关键技术，通过利用特定领域的数据对预训练模型进行针对性优化，显著提升模型在特定任务上的表现。然而，对于庞大的LLM而言，直接微调往往伴随着高昂的计算成本和过拟合风险。</w:t>
       </w:r>
     </w:p>
     <w:p>
@@ -4801,25 +4752,15 @@
           <w:sz w:val="21"/>
           <w:szCs w:val="21"/>
         </w:rPr>
-        <w:t>其中</w:t>
-      </w:r>
-      <w:proofErr w:type="spellStart"/>
-      <w:r>
-        <w:rPr>
-          <w:rFonts w:ascii="宋体" w:eastAsia="宋体" w:hAnsi="宋体" w:cs="宋体"/>
-          <w:sz w:val="21"/>
-          <w:szCs w:val="21"/>
-        </w:rPr>
-        <w:t>LoRA</w:t>
-      </w:r>
-      <w:proofErr w:type="spellEnd"/>
-      <w:r>
-        <w:rPr>
-          <w:rFonts w:ascii="宋体" w:eastAsia="宋体" w:hAnsi="宋体" w:cs="宋体"/>
-          <w:sz w:val="21"/>
-          <w:szCs w:val="21"/>
-        </w:rPr>
-        <w:t>（Low-Rank Adaptation）微调</w:t>
+        <w:t>其中LoRA（Low-Rank Adaptation）</w:t>
+      </w:r>
+      <w:r>
+        <w:rPr>
+          <w:rFonts w:ascii="宋体" w:eastAsia="宋体" w:hAnsi="宋体" w:cs="宋体"/>
+          <w:sz w:val="21"/>
+          <w:szCs w:val="21"/>
+        </w:rPr>
+        <w:t>微调</w:t>
       </w:r>
       <w:r>
         <w:rPr>
@@ -4920,23 +4861,13 @@
           <w:szCs w:val="21"/>
         </w:rPr>
       </w:pPr>
-      <w:proofErr w:type="spellStart"/>
-      <w:r>
-        <w:rPr>
-          <w:rFonts w:ascii="宋体" w:eastAsia="宋体" w:hAnsi="宋体" w:cs="宋体"/>
-          <w:sz w:val="21"/>
-          <w:szCs w:val="21"/>
-        </w:rPr>
-        <w:t>LoRA</w:t>
-      </w:r>
-      <w:proofErr w:type="spellEnd"/>
-      <w:r>
-        <w:rPr>
-          <w:rFonts w:ascii="宋体" w:eastAsia="宋体" w:hAnsi="宋体" w:cs="宋体"/>
-          <w:sz w:val="21"/>
-          <w:szCs w:val="21"/>
-        </w:rPr>
-        <w:t>微调通过向模型中注入可训练的低秩矩阵，有效减少了需要微调的参数数量，从而在保持性能提升的同时，大幅降低了计算复杂度和</w:t>
+      <w:r>
+        <w:rPr>
+          <w:rFonts w:ascii="宋体" w:eastAsia="宋体" w:hAnsi="宋体" w:cs="宋体"/>
+          <w:sz w:val="21"/>
+          <w:szCs w:val="21"/>
+        </w:rPr>
+        <w:t>LoRA微调通过向模型中注入可训练的低秩矩阵，有效减少了需要微调的参数数量，从而在保持性能提升的同时，大幅降低了计算复杂度和</w:t>
       </w:r>
       <w:r>
         <w:rPr>
@@ -4952,25 +4883,7 @@
           <w:sz w:val="21"/>
           <w:szCs w:val="21"/>
         </w:rPr>
-        <w:t>需求。这一方法不仅提升了微调过程的效率与稳定性，还使得LLM在更多资源受限的场景下得以应用。目前，许多开源的LLM已提供了</w:t>
-      </w:r>
-      <w:proofErr w:type="spellStart"/>
-      <w:r>
-        <w:rPr>
-          <w:rFonts w:ascii="宋体" w:eastAsia="宋体" w:hAnsi="宋体" w:cs="宋体"/>
-          <w:sz w:val="21"/>
-          <w:szCs w:val="21"/>
-        </w:rPr>
-        <w:t>LoRA</w:t>
-      </w:r>
-      <w:proofErr w:type="spellEnd"/>
-      <w:r>
-        <w:rPr>
-          <w:rFonts w:ascii="宋体" w:eastAsia="宋体" w:hAnsi="宋体" w:cs="宋体"/>
-          <w:sz w:val="21"/>
-          <w:szCs w:val="21"/>
-        </w:rPr>
-        <w:t>微调的示例代码，为研究者与开发者提供了便捷的实践路径。</w:t>
+        <w:t>需求。这一方法不仅提升了微调过程的效率与稳定性，还使得LLM在更多资源受限的场景下得以应用。目前，许多开源的LLM已提供了LoRA微调的示例代码，为研究者与开发者提供了便捷的实践路径。</w:t>
       </w:r>
     </w:p>
     <w:p>
@@ -4982,7 +4895,6 @@
           <w:bCs w:val="0"/>
         </w:rPr>
       </w:pPr>
-      <w:proofErr w:type="gramStart"/>
       <w:r>
         <w:rPr>
           <w:rFonts w:hint="eastAsia"/>
@@ -5007,7 +4919,6 @@
         </w:rPr>
         <w:t>构建</w:t>
       </w:r>
-      <w:proofErr w:type="gramEnd"/>
       <w:r>
         <w:rPr>
           <w:b/>
@@ -5461,16 +5372,7 @@
           <w:sz w:val="21"/>
           <w:szCs w:val="21"/>
         </w:rPr>
-        <w:t>BCC检索表达式由查询对象、限制条件和功能</w:t>
-      </w:r>
-      <w:r>
-        <w:rPr>
-          <w:rFonts w:ascii="宋体" w:eastAsia="宋体" w:hAnsi="宋体" w:cs="宋体" w:hint="eastAsia"/>
-          <w:sz w:val="21"/>
-          <w:szCs w:val="21"/>
-        </w:rPr>
-        <w:lastRenderedPageBreak/>
-        <w:t>操作三部分组成。语法结构如下：</w:t>
+        <w:t>BCC检索表达式由查询对象、限制条件和功能操作三部分组成。语法结构如下：</w:t>
       </w:r>
     </w:p>
     <w:p>
@@ -5483,23 +5385,14 @@
           <w:szCs w:val="21"/>
         </w:rPr>
       </w:pPr>
-      <w:proofErr w:type="gramStart"/>
-      <w:r>
-        <w:rPr>
-          <w:rFonts w:ascii="宋体" w:eastAsia="宋体" w:hAnsi="宋体" w:cs="宋体"/>
-          <w:sz w:val="21"/>
-          <w:szCs w:val="21"/>
-        </w:rPr>
-        <w:t>Query{</w:t>
-      </w:r>
-      <w:proofErr w:type="gramEnd"/>
-      <w:r>
-        <w:rPr>
-          <w:rFonts w:ascii="宋体" w:eastAsia="宋体" w:hAnsi="宋体" w:cs="宋体"/>
-          <w:sz w:val="21"/>
-          <w:szCs w:val="21"/>
-        </w:rPr>
-        <w:t>Condition1;Condition2;…}Operation</w:t>
+      <w:r>
+        <w:rPr>
+          <w:rFonts w:ascii="宋体" w:eastAsia="宋体" w:hAnsi="宋体" w:cs="宋体"/>
+          <w:sz w:val="21"/>
+          <w:szCs w:val="21"/>
+        </w:rPr>
+        <w:lastRenderedPageBreak/>
+        <w:t>Query{Condition1;Condition2;…}Operation</w:t>
       </w:r>
       <w:r>
         <w:rPr>
@@ -5534,25 +5427,7 @@
           <w:sz w:val="21"/>
           <w:szCs w:val="21"/>
         </w:rPr>
-        <w:t>Query为查询对象；</w:t>
-      </w:r>
-      <w:proofErr w:type="gramStart"/>
-      <w:r>
-        <w:rPr>
-          <w:rFonts w:ascii="宋体" w:eastAsia="宋体" w:hAnsi="宋体" w:cs="宋体" w:hint="eastAsia"/>
-          <w:sz w:val="21"/>
-          <w:szCs w:val="21"/>
-        </w:rPr>
-        <w:t>{}中的内容为限制语句</w:t>
-      </w:r>
-      <w:proofErr w:type="gramEnd"/>
-      <w:r>
-        <w:rPr>
-          <w:rFonts w:ascii="宋体" w:eastAsia="宋体" w:hAnsi="宋体" w:cs="宋体" w:hint="eastAsia"/>
-          <w:sz w:val="21"/>
-          <w:szCs w:val="21"/>
-        </w:rPr>
-        <w:t>，</w:t>
+        <w:t>Query为查询对象；{}中的内容为限制语句，</w:t>
       </w:r>
       <w:r>
         <w:rPr>
@@ -5822,25 +5697,7 @@
           <w:sz w:val="21"/>
           <w:szCs w:val="21"/>
         </w:rPr>
-        <w:t>是限制条件，多个限制条件用“;”间隔，每个Query最多可以包含两处限定条件，被限制部分用()</w:t>
-      </w:r>
-      <w:proofErr w:type="gramStart"/>
-      <w:r>
-        <w:rPr>
-          <w:rFonts w:ascii="宋体" w:eastAsia="宋体" w:hAnsi="宋体" w:cs="宋体" w:hint="eastAsia"/>
-          <w:sz w:val="21"/>
-          <w:szCs w:val="21"/>
-        </w:rPr>
-        <w:t>括</w:t>
-      </w:r>
-      <w:proofErr w:type="gramEnd"/>
-      <w:r>
-        <w:rPr>
-          <w:rFonts w:ascii="宋体" w:eastAsia="宋体" w:hAnsi="宋体" w:cs="宋体" w:hint="eastAsia"/>
-          <w:sz w:val="21"/>
-          <w:szCs w:val="21"/>
-        </w:rPr>
-        <w:t>起来，根据括号出现的顺序，使用$加序号指代。限制条件支持的表达式可以分成内容限制</w:t>
+        <w:t>是限制条件，多个限制条件用“;”间隔，每个Query最多可以包含两处限定条件，被限制部分用()括起来，根据括号出现的顺序，使用$加序号指代。限制条件支持的表达式可以分成内容限制</w:t>
       </w:r>
       <w:r>
         <w:rPr>
@@ -6190,25 +6047,7 @@
                 <w:sz w:val="21"/>
                 <w:szCs w:val="21"/>
               </w:rPr>
-              <w:t>动词+了</w:t>
-            </w:r>
-            <w:proofErr w:type="gramStart"/>
-            <w:r>
-              <w:rPr>
-                <w:rFonts w:ascii="宋体" w:eastAsia="宋体" w:hAnsi="宋体" w:cs="宋体" w:hint="eastAsia"/>
-                <w:sz w:val="21"/>
-                <w:szCs w:val="21"/>
-              </w:rPr>
-              <w:t>一</w:t>
-            </w:r>
-            <w:proofErr w:type="gramEnd"/>
-            <w:r>
-              <w:rPr>
-                <w:rFonts w:ascii="宋体" w:eastAsia="宋体" w:hAnsi="宋体" w:cs="宋体" w:hint="eastAsia"/>
-                <w:sz w:val="21"/>
-                <w:szCs w:val="21"/>
-              </w:rPr>
-              <w:t>+动词</w:t>
+              <w:t>动词+了一+动词</w:t>
             </w:r>
           </w:p>
         </w:tc>
@@ -6312,18 +6151,8 @@
                 <w:sz w:val="21"/>
                 <w:szCs w:val="21"/>
               </w:rPr>
-              <w:t>洗后面隔一个字</w:t>
+              <w:t>洗后面隔一个字后接澡</w:t>
             </w:r>
-            <w:proofErr w:type="gramStart"/>
-            <w:r>
-              <w:rPr>
-                <w:rFonts w:ascii="宋体" w:eastAsia="宋体" w:hAnsi="宋体" w:cs="宋体" w:hint="eastAsia"/>
-                <w:sz w:val="21"/>
-                <w:szCs w:val="21"/>
-              </w:rPr>
-              <w:t>后接澡</w:t>
-            </w:r>
-            <w:proofErr w:type="gramEnd"/>
           </w:p>
         </w:tc>
       </w:tr>
@@ -6343,23 +6172,13 @@
                 <w:szCs w:val="21"/>
               </w:rPr>
             </w:pPr>
-            <w:proofErr w:type="gramStart"/>
             <w:r>
               <w:rPr>
                 <w:rFonts w:ascii="宋体" w:eastAsia="宋体" w:hAnsi="宋体" w:cs="宋体" w:hint="eastAsia"/>
                 <w:sz w:val="21"/>
                 <w:szCs w:val="21"/>
               </w:rPr>
-              <w:t>..</w:t>
-            </w:r>
-            <w:proofErr w:type="gramEnd"/>
-            <w:r>
-              <w:rPr>
-                <w:rFonts w:ascii="宋体" w:eastAsia="宋体" w:hAnsi="宋体" w:cs="宋体" w:hint="eastAsia"/>
-                <w:sz w:val="21"/>
-                <w:szCs w:val="21"/>
-              </w:rPr>
-              <w:t>/v</w:t>
+              <w:t>../v</w:t>
             </w:r>
           </w:p>
         </w:tc>
@@ -6487,35 +6306,7 @@
                 <w:sz w:val="21"/>
                 <w:szCs w:val="21"/>
               </w:rPr>
-              <w:t>{</w:t>
-            </w:r>
-            <w:proofErr w:type="spellStart"/>
-            <w:proofErr w:type="gramStart"/>
-            <w:r>
-              <w:rPr>
-                <w:rFonts w:ascii="宋体" w:eastAsia="宋体" w:hAnsi="宋体" w:cs="宋体" w:hint="eastAsia"/>
-                <w:sz w:val="21"/>
-                <w:szCs w:val="21"/>
-              </w:rPr>
-              <w:t>len</w:t>
-            </w:r>
-            <w:proofErr w:type="spellEnd"/>
-            <w:r>
-              <w:rPr>
-                <w:rFonts w:ascii="宋体" w:eastAsia="宋体" w:hAnsi="宋体" w:cs="宋体" w:hint="eastAsia"/>
-                <w:sz w:val="21"/>
-                <w:szCs w:val="21"/>
-              </w:rPr>
-              <w:t>(</w:t>
-            </w:r>
-            <w:proofErr w:type="gramEnd"/>
-            <w:r>
-              <w:rPr>
-                <w:rFonts w:ascii="宋体" w:eastAsia="宋体" w:hAnsi="宋体" w:cs="宋体" w:hint="eastAsia"/>
-                <w:sz w:val="21"/>
-                <w:szCs w:val="21"/>
-              </w:rPr>
-              <w:t>$1)&gt;1;</w:t>
+              <w:t>{len($1)&gt;1;</w:t>
             </w:r>
             <w:r>
               <w:rPr>
@@ -6720,7 +6511,7 @@
           <w:sz w:val="21"/>
           <w:szCs w:val="21"/>
         </w:rPr>
-        <w:t>稀缺问题，我们采用策略生成技术增强数据，确保全面均衡。</w:t>
+        <w:t>稀缺问题，我们采用策略生成技术增强数据，确保全面均衡。同时，设计智能错误检测与纠正机制，提升用户</w:t>
       </w:r>
       <w:r>
         <w:rPr>
@@ -6729,7 +6520,7 @@
           <w:sz w:val="21"/>
           <w:szCs w:val="21"/>
         </w:rPr>
-        <w:t>同时，设计智能错误检测与纠正机制，提升用户检索体验与系统互动性。最终，成功构建高质量BCC检索式数据集</w:t>
+        <w:t>检索体验与系统互动性。最终，成功构建高质量BCC检索式数据集</w:t>
       </w:r>
       <w:r>
         <w:rPr>
@@ -6982,25 +6773,7 @@
           <w:sz w:val="21"/>
           <w:szCs w:val="21"/>
         </w:rPr>
-        <w:t>通配符检索式：包含如“.”</w:t>
-      </w:r>
-      <w:proofErr w:type="gramStart"/>
-      <w:r>
-        <w:rPr>
-          <w:rFonts w:ascii="宋体" w:eastAsia="宋体" w:hAnsi="宋体" w:cs="宋体" w:hint="eastAsia"/>
-          <w:sz w:val="21"/>
-          <w:szCs w:val="21"/>
-        </w:rPr>
-        <w:t>、“</w:t>
-      </w:r>
-      <w:proofErr w:type="gramEnd"/>
-      <w:r>
-        <w:rPr>
-          <w:rFonts w:ascii="宋体" w:eastAsia="宋体" w:hAnsi="宋体" w:cs="宋体" w:hint="eastAsia"/>
-          <w:sz w:val="21"/>
-          <w:szCs w:val="21"/>
-        </w:rPr>
-        <w:t>~”等通配符号，用于模糊匹配，增加检索灵活性。</w:t>
+        <w:t>通配符检索式：包含如“.”、“~”等通配符号，用于模糊匹配，增加检索灵活性。</w:t>
       </w:r>
     </w:p>
     <w:p>
@@ -7035,25 +6808,7 @@
           <w:sz w:val="21"/>
           <w:szCs w:val="21"/>
         </w:rPr>
-        <w:t>集合符检索式：</w:t>
-      </w:r>
-      <w:proofErr w:type="gramStart"/>
-      <w:r>
-        <w:rPr>
-          <w:rFonts w:ascii="宋体" w:eastAsia="宋体" w:hAnsi="宋体" w:cs="宋体" w:hint="eastAsia"/>
-          <w:sz w:val="21"/>
-          <w:szCs w:val="21"/>
-        </w:rPr>
-        <w:t>利用“</w:t>
-      </w:r>
-      <w:proofErr w:type="gramEnd"/>
-      <w:r>
-        <w:rPr>
-          <w:rFonts w:ascii="宋体" w:eastAsia="宋体" w:hAnsi="宋体" w:cs="宋体" w:hint="eastAsia"/>
-          <w:sz w:val="21"/>
-          <w:szCs w:val="21"/>
-        </w:rPr>
-        <w:t>[]”表示检索单元的取值范围，实现特定集合内的精确检索。</w:t>
+        <w:t>集合符检索式：利用“[]”表示检索单元的取值范围，实现特定集合内的精确检索。</w:t>
       </w:r>
     </w:p>
     <w:p>
@@ -7080,25 +6835,7 @@
           <w:sz w:val="21"/>
           <w:szCs w:val="21"/>
         </w:rPr>
-        <w:t>属性约束检索式：</w:t>
-      </w:r>
-      <w:proofErr w:type="gramStart"/>
-      <w:r>
-        <w:rPr>
-          <w:rFonts w:ascii="宋体" w:eastAsia="宋体" w:hAnsi="宋体" w:cs="宋体" w:hint="eastAsia"/>
-          <w:sz w:val="21"/>
-          <w:szCs w:val="21"/>
-        </w:rPr>
-        <w:t>通过“</w:t>
-      </w:r>
-      <w:proofErr w:type="gramEnd"/>
-      <w:r>
-        <w:rPr>
-          <w:rFonts w:ascii="宋体" w:eastAsia="宋体" w:hAnsi="宋体" w:cs="宋体" w:hint="eastAsia"/>
-          <w:sz w:val="21"/>
-          <w:szCs w:val="21"/>
-        </w:rPr>
-        <w:t>/”对检索单元施加属性约束，如</w:t>
+        <w:t>属性约束检索式：通过“/”对检索单元施加属性约束，如</w:t>
       </w:r>
       <w:r>
         <w:rPr>
@@ -7141,25 +6878,7 @@
           <w:sz w:val="21"/>
           <w:szCs w:val="21"/>
         </w:rPr>
-        <w:t>限制条件检索式：</w:t>
-      </w:r>
-      <w:proofErr w:type="gramStart"/>
-      <w:r>
-        <w:rPr>
-          <w:rFonts w:ascii="宋体" w:eastAsia="宋体" w:hAnsi="宋体" w:cs="宋体" w:hint="eastAsia"/>
-          <w:sz w:val="21"/>
-          <w:szCs w:val="21"/>
-        </w:rPr>
-        <w:t>利用“</w:t>
-      </w:r>
-      <w:proofErr w:type="gramEnd"/>
-      <w:r>
-        <w:rPr>
-          <w:rFonts w:ascii="宋体" w:eastAsia="宋体" w:hAnsi="宋体" w:cs="宋体" w:hint="eastAsia"/>
-          <w:sz w:val="21"/>
-          <w:szCs w:val="21"/>
-        </w:rPr>
-        <w:t>{}”引入</w:t>
+        <w:t>限制条件检索式：利用“{}”引入</w:t>
       </w:r>
       <w:r>
         <w:rPr>
@@ -7213,25 +6932,7 @@
           <w:sz w:val="21"/>
           <w:szCs w:val="21"/>
         </w:rPr>
-        <w:t>基于上述分类，我们对检索日志数据进行了详尽的统计分析，统计了各分类中不重复检索式的数量及占比，结果如表2所示。数据显示，用户在使用各类BCC检索式时存在显著的</w:t>
-      </w:r>
-      <w:proofErr w:type="gramStart"/>
-      <w:r>
-        <w:rPr>
-          <w:rFonts w:ascii="宋体" w:eastAsia="宋体" w:hAnsi="宋体" w:cs="宋体" w:hint="eastAsia"/>
-          <w:sz w:val="21"/>
-          <w:szCs w:val="21"/>
-        </w:rPr>
-        <w:t>不</w:t>
-      </w:r>
-      <w:proofErr w:type="gramEnd"/>
-      <w:r>
-        <w:rPr>
-          <w:rFonts w:ascii="宋体" w:eastAsia="宋体" w:hAnsi="宋体" w:cs="宋体" w:hint="eastAsia"/>
-          <w:sz w:val="21"/>
-          <w:szCs w:val="21"/>
-        </w:rPr>
-        <w:t>均衡性，特别是属性约束和限制条件检索式的数据量远低于其他类别。</w:t>
+        <w:t>基于上述分类，我们对检索日志数据进行了详尽的统计分析，统计了各分类中不重复检索式的数量及占比，结果如表2所示。数据显示，用户在使用各类BCC检索式时存在显著的不均衡性，特别是属性约束和限制条件检索式的数据量远低于其他类别。</w:t>
       </w:r>
     </w:p>
     <w:p>
@@ -7278,25 +6979,7 @@
           <w:sz w:val="21"/>
           <w:szCs w:val="21"/>
         </w:rPr>
-        <w:t xml:space="preserve"> BCC检索</w:t>
-      </w:r>
-      <w:proofErr w:type="gramStart"/>
-      <w:r>
-        <w:rPr>
-          <w:rFonts w:ascii="宋体" w:eastAsia="宋体" w:hAnsi="宋体" w:cs="宋体" w:hint="eastAsia"/>
-          <w:sz w:val="21"/>
-          <w:szCs w:val="21"/>
-        </w:rPr>
-        <w:t>式使用</w:t>
-      </w:r>
-      <w:proofErr w:type="gramEnd"/>
-      <w:r>
-        <w:rPr>
-          <w:rFonts w:ascii="宋体" w:eastAsia="宋体" w:hAnsi="宋体" w:cs="宋体" w:hint="eastAsia"/>
-          <w:sz w:val="21"/>
-          <w:szCs w:val="21"/>
-        </w:rPr>
-        <w:t>分布</w:t>
+        <w:t xml:space="preserve"> BCC检索式使用分布</w:t>
       </w:r>
     </w:p>
     <w:tbl>
@@ -7879,25 +7562,7 @@
           <w:sz w:val="21"/>
           <w:szCs w:val="21"/>
         </w:rPr>
-        <w:t>鉴于数据分布的</w:t>
-      </w:r>
-      <w:proofErr w:type="gramStart"/>
-      <w:r>
-        <w:rPr>
-          <w:rFonts w:ascii="宋体" w:eastAsia="宋体" w:hAnsi="宋体" w:cs="宋体"/>
-          <w:sz w:val="21"/>
-          <w:szCs w:val="21"/>
-        </w:rPr>
-        <w:t>不</w:t>
-      </w:r>
-      <w:proofErr w:type="gramEnd"/>
-      <w:r>
-        <w:rPr>
-          <w:rFonts w:ascii="宋体" w:eastAsia="宋体" w:hAnsi="宋体" w:cs="宋体"/>
-          <w:sz w:val="21"/>
-          <w:szCs w:val="21"/>
-        </w:rPr>
-        <w:t>均衡性，我们采用人工合成数据的方法，有针对性地增强属性约束和限制条件等类别的数据量，以确保模型训练过程中能够获得全面且均衡的</w:t>
+        <w:t>鉴于数据分布的不均衡性，我们采用人工合成数据的方法，有针对性地增强属性约束和限制条件等类别的数据量，以确保模型训练过程中能够获得全面且均衡的</w:t>
       </w:r>
       <w:r>
         <w:rPr>
@@ -7961,7 +7626,6 @@
           <w:sz w:val="21"/>
           <w:szCs w:val="22"/>
         </w:rPr>
-        <w:lastRenderedPageBreak/>
         <w:t>2</w:t>
       </w:r>
       <w:r>
@@ -8121,25 +7785,7 @@
           <w:sz w:val="21"/>
           <w:szCs w:val="21"/>
         </w:rPr>
-        <w:t>BCC检索</w:t>
-      </w:r>
-      <w:proofErr w:type="gramStart"/>
-      <w:r>
-        <w:rPr>
-          <w:rFonts w:ascii="宋体" w:eastAsia="宋体" w:hAnsi="宋体" w:cs="宋体" w:hint="eastAsia"/>
-          <w:sz w:val="21"/>
-          <w:szCs w:val="21"/>
-        </w:rPr>
-        <w:t>式错误</w:t>
-      </w:r>
-      <w:proofErr w:type="gramEnd"/>
-      <w:r>
-        <w:rPr>
-          <w:rFonts w:ascii="宋体" w:eastAsia="宋体" w:hAnsi="宋体" w:cs="宋体" w:hint="eastAsia"/>
-          <w:sz w:val="21"/>
-          <w:szCs w:val="21"/>
-        </w:rPr>
-        <w:t>示例</w:t>
+        <w:t>BCC检索式错误示例</w:t>
       </w:r>
     </w:p>
     <w:tbl>
@@ -8279,25 +7925,7 @@
                 <w:sz w:val="21"/>
                 <w:szCs w:val="21"/>
               </w:rPr>
-              <w:t>(v)</w:t>
-            </w:r>
-            <w:proofErr w:type="gramStart"/>
-            <w:r>
-              <w:rPr>
-                <w:rFonts w:ascii="宋体" w:eastAsia="宋体" w:hAnsi="宋体" w:cs="宋体" w:hint="eastAsia"/>
-                <w:sz w:val="21"/>
-                <w:szCs w:val="21"/>
-              </w:rPr>
-              <w:t>着{</w:t>
-            </w:r>
-            <w:proofErr w:type="gramEnd"/>
-            <w:r>
-              <w:rPr>
-                <w:rFonts w:ascii="宋体" w:eastAsia="宋体" w:hAnsi="宋体" w:cs="宋体" w:hint="eastAsia"/>
-                <w:sz w:val="21"/>
-                <w:szCs w:val="21"/>
-              </w:rPr>
-              <w:t>($1)&gt;1}</w:t>
+              <w:t>(v)着{($1)&gt;1}</w:t>
             </w:r>
           </w:p>
         </w:tc>
@@ -8324,8 +7952,6 @@
               </w:rPr>
               <w:t>(v)着{</w:t>
             </w:r>
-            <w:proofErr w:type="spellStart"/>
-            <w:proofErr w:type="gramStart"/>
             <w:r>
               <w:rPr>
                 <w:rFonts w:ascii="宋体" w:eastAsia="宋体" w:hAnsi="宋体" w:cs="宋体" w:hint="eastAsia"/>
@@ -8334,23 +7960,13 @@
               </w:rPr>
               <w:t>len</w:t>
             </w:r>
-            <w:proofErr w:type="spellEnd"/>
             <w:r>
               <w:rPr>
                 <w:rFonts w:ascii="宋体" w:eastAsia="宋体" w:hAnsi="宋体" w:cs="宋体" w:hint="eastAsia"/>
                 <w:sz w:val="21"/>
                 <w:szCs w:val="21"/>
               </w:rPr>
-              <w:t>(</w:t>
-            </w:r>
-            <w:proofErr w:type="gramEnd"/>
-            <w:r>
-              <w:rPr>
-                <w:rFonts w:ascii="宋体" w:eastAsia="宋体" w:hAnsi="宋体" w:cs="宋体" w:hint="eastAsia"/>
-                <w:sz w:val="21"/>
-                <w:szCs w:val="21"/>
-              </w:rPr>
-              <w:t>$1)&gt;1}</w:t>
+              <w:t>($1)&gt;1}</w:t>
             </w:r>
           </w:p>
         </w:tc>
@@ -8670,25 +8286,7 @@
                 <w:sz w:val="21"/>
                 <w:szCs w:val="21"/>
               </w:rPr>
-              <w:t>要是{</w:t>
-            </w:r>
-            <w:proofErr w:type="spellStart"/>
-            <w:r>
-              <w:rPr>
-                <w:rFonts w:ascii="宋体" w:eastAsia="宋体" w:hAnsi="宋体" w:cs="宋体" w:hint="eastAsia"/>
-                <w:sz w:val="21"/>
-                <w:szCs w:val="21"/>
-              </w:rPr>
-              <w:t>len</w:t>
-            </w:r>
-            <w:proofErr w:type="spellEnd"/>
-            <w:r>
-              <w:rPr>
-                <w:rFonts w:ascii="宋体" w:eastAsia="宋体" w:hAnsi="宋体" w:cs="宋体" w:hint="eastAsia"/>
-                <w:sz w:val="21"/>
-                <w:szCs w:val="21"/>
-              </w:rPr>
-              <w:t>(30}</w:t>
+              <w:t>要是{len(30}</w:t>
             </w:r>
           </w:p>
         </w:tc>
@@ -8779,23 +8377,13 @@
                 <w:szCs w:val="21"/>
               </w:rPr>
             </w:pPr>
-            <w:proofErr w:type="gramStart"/>
             <w:r>
               <w:rPr>
                 <w:rFonts w:ascii="宋体" w:eastAsia="宋体" w:hAnsi="宋体" w:cs="宋体" w:hint="eastAsia"/>
                 <w:sz w:val="21"/>
                 <w:szCs w:val="21"/>
               </w:rPr>
-              <w:t>一</w:t>
-            </w:r>
-            <w:proofErr w:type="gramEnd"/>
-            <w:r>
-              <w:rPr>
-                <w:rFonts w:ascii="宋体" w:eastAsia="宋体" w:hAnsi="宋体" w:cs="宋体" w:hint="eastAsia"/>
-                <w:sz w:val="21"/>
-                <w:szCs w:val="21"/>
-              </w:rPr>
-              <w:t>n一个--人</w:t>
+              <w:t>一n一个--人</w:t>
             </w:r>
           </w:p>
         </w:tc>
@@ -8975,7 +8563,6 @@
         </w:rPr>
         <w:t>对于能够修复的检索式，我们直接给出了修复后的正确形式；对于无法直接修复的，我们则提供了明确的错误提示，引导用户进行修正。最终，我们将这些修复前后的检索式及错误提示整理为BCC检索式纠错</w:t>
       </w:r>
-      <w:proofErr w:type="gramStart"/>
       <w:r>
         <w:rPr>
           <w:rFonts w:ascii="宋体" w:eastAsia="宋体" w:hAnsi="宋体" w:cs="宋体" w:hint="eastAsia"/>
@@ -8990,16 +8577,7 @@
           <w:sz w:val="21"/>
           <w:szCs w:val="21"/>
         </w:rPr>
-        <w:t>数据</w:t>
-      </w:r>
-      <w:proofErr w:type="gramEnd"/>
-      <w:r>
-        <w:rPr>
-          <w:rFonts w:ascii="宋体" w:eastAsia="宋体" w:hAnsi="宋体" w:cs="宋体" w:hint="eastAsia"/>
-          <w:sz w:val="21"/>
-          <w:szCs w:val="21"/>
-        </w:rPr>
-        <w:t>集，为后续的错误检测与自动修正提供数据支持。</w:t>
+        <w:t>数据集，为后续的错误检测与自动修正提供数据支持。</w:t>
       </w:r>
     </w:p>
     <w:p>
@@ -9435,15 +9013,7 @@
           <w:sz w:val="21"/>
           <w:szCs w:val="21"/>
         </w:rPr>
-        <w:t>分词和磁性标</w:t>
-      </w:r>
-      <w:r>
-        <w:rPr>
-          <w:rFonts w:ascii="宋体" w:eastAsia="宋体" w:hAnsi="宋体" w:cs="宋体" w:hint="eastAsia"/>
-          <w:sz w:val="21"/>
-          <w:szCs w:val="21"/>
-        </w:rPr>
-        <w:t>注，并将结果保存为标注数据集。</w:t>
+        <w:t>分词和磁性标注，并将结果保存为标注数据集。</w:t>
       </w:r>
     </w:p>
     <w:p>
@@ -9956,25 +9526,7 @@
           <w:sz w:val="21"/>
           <w:szCs w:val="21"/>
         </w:rPr>
-        <w:t>。为了确保各类检索式的均衡分布，我们根据实际需求，按照2:</w:t>
-      </w:r>
-      <w:proofErr w:type="gramStart"/>
-      <w:r>
-        <w:rPr>
-          <w:rFonts w:ascii="宋体" w:eastAsia="宋体" w:hAnsi="宋体" w:cs="宋体"/>
-          <w:sz w:val="21"/>
-          <w:szCs w:val="21"/>
-        </w:rPr>
-        <w:t>2:1:2:1:1</w:t>
-      </w:r>
-      <w:proofErr w:type="gramEnd"/>
-      <w:r>
-        <w:rPr>
-          <w:rFonts w:ascii="宋体" w:eastAsia="宋体" w:hAnsi="宋体" w:cs="宋体"/>
-          <w:sz w:val="21"/>
-          <w:szCs w:val="21"/>
-        </w:rPr>
-        <w:t>的比例对各类检索式进行了合理的分配和补齐，最终形成了一个包含18000条记录的均衡</w:t>
+        <w:t>。为了确保各类检索式的均衡分布，我们根据实际需求，按照2:2:1:2:1:1的比例对各类检索式进行了合理的分配和补齐，最终形成了一个包含18000条记录的均衡</w:t>
       </w:r>
       <w:r>
         <w:rPr>
@@ -10017,25 +9569,7 @@
           <w:sz w:val="21"/>
           <w:szCs w:val="21"/>
         </w:rPr>
-        <w:t>以JSON格式存储，记录了检索式及其对应的原始例句，既便于数据的快速检索与处理，也保证了数据的可追溯性和</w:t>
-      </w:r>
-      <w:proofErr w:type="gramStart"/>
-      <w:r>
-        <w:rPr>
-          <w:rFonts w:ascii="宋体" w:eastAsia="宋体" w:hAnsi="宋体" w:cs="宋体"/>
-          <w:sz w:val="21"/>
-          <w:szCs w:val="21"/>
-        </w:rPr>
-        <w:t>可</w:t>
-      </w:r>
-      <w:proofErr w:type="gramEnd"/>
-      <w:r>
-        <w:rPr>
-          <w:rFonts w:ascii="宋体" w:eastAsia="宋体" w:hAnsi="宋体" w:cs="宋体"/>
-          <w:sz w:val="21"/>
-          <w:szCs w:val="21"/>
-        </w:rPr>
-        <w:t>验证性。这一均衡的检索式</w:t>
+        <w:t>以JSON格式存储，记录了检索式及其对应的原始例句，既便于数据的快速检索与处理，也保证了数据的可追溯性和可验证性。这一均衡的检索式</w:t>
       </w:r>
       <w:r>
         <w:rPr>
@@ -10063,7 +9597,6 @@
           <w:bCs w:val="0"/>
         </w:rPr>
       </w:pPr>
-      <w:proofErr w:type="gramStart"/>
       <w:r>
         <w:rPr>
           <w:rFonts w:hint="eastAsia"/>
@@ -10073,7 +9606,6 @@
         <w:lastRenderedPageBreak/>
         <w:t xml:space="preserve">3  </w:t>
       </w:r>
-      <w:proofErr w:type="spellStart"/>
       <w:r>
         <w:rPr>
           <w:rFonts w:hint="eastAsia"/>
@@ -10082,8 +9614,6 @@
         </w:rPr>
         <w:t>TextToBCC</w:t>
       </w:r>
-      <w:proofErr w:type="spellEnd"/>
-      <w:proofErr w:type="gramEnd"/>
       <w:r>
         <w:rPr>
           <w:rFonts w:hint="eastAsia"/>
@@ -10189,25 +9719,7 @@
           <w:sz w:val="21"/>
           <w:szCs w:val="21"/>
         </w:rPr>
-        <w:t>模型被部署为服务，从而实现从自然语言查询到BCC检索式的高效转换。整个</w:t>
-      </w:r>
-      <w:proofErr w:type="spellStart"/>
-      <w:r>
-        <w:rPr>
-          <w:rFonts w:ascii="宋体" w:eastAsia="宋体" w:hAnsi="宋体" w:cs="宋体" w:hint="eastAsia"/>
-          <w:sz w:val="21"/>
-          <w:szCs w:val="21"/>
-        </w:rPr>
-        <w:t>TextToBCC</w:t>
-      </w:r>
-      <w:proofErr w:type="spellEnd"/>
-      <w:r>
-        <w:rPr>
-          <w:rFonts w:ascii="宋体" w:eastAsia="宋体" w:hAnsi="宋体" w:cs="宋体" w:hint="eastAsia"/>
-          <w:sz w:val="21"/>
-          <w:szCs w:val="21"/>
-        </w:rPr>
-        <w:t>模型的训练流程</w:t>
+        <w:t>模型被部署为服务，从而实现从自然语言查询到BCC检索式的高效转换。整个TextToBCC模型的训练流程</w:t>
       </w:r>
       <w:r>
         <w:rPr>
@@ -10312,25 +9824,7 @@
           <w:sz w:val="21"/>
           <w:szCs w:val="21"/>
         </w:rPr>
-        <w:t xml:space="preserve">图2 </w:t>
-      </w:r>
-      <w:proofErr w:type="spellStart"/>
-      <w:r>
-        <w:rPr>
-          <w:rFonts w:ascii="宋体" w:eastAsia="宋体" w:hAnsi="宋体" w:hint="eastAsia"/>
-          <w:sz w:val="21"/>
-          <w:szCs w:val="21"/>
-        </w:rPr>
-        <w:t>TextToBCC</w:t>
-      </w:r>
-      <w:proofErr w:type="spellEnd"/>
-      <w:r>
-        <w:rPr>
-          <w:rFonts w:ascii="宋体" w:eastAsia="宋体" w:hAnsi="宋体" w:hint="eastAsia"/>
-          <w:sz w:val="21"/>
-          <w:szCs w:val="21"/>
-        </w:rPr>
-        <w:t>训练流程示意图</w:t>
+        <w:t>图2 TextToBCC训练流程示意图</w:t>
       </w:r>
     </w:p>
     <w:p>
@@ -10622,7 +10116,6 @@
         </w:rPr>
         <w:t>在完成提示编写工作之后，采用</w:t>
       </w:r>
-      <w:proofErr w:type="gramStart"/>
       <w:r>
         <w:rPr>
           <w:rFonts w:ascii="宋体" w:eastAsia="宋体" w:hAnsi="宋体" w:cs="宋体" w:hint="eastAsia"/>
@@ -10631,7 +10124,6 @@
         </w:rPr>
         <w:t>通义千问</w:t>
       </w:r>
-      <w:proofErr w:type="gramEnd"/>
       <w:r>
         <w:rPr>
           <w:rStyle w:val="a7"/>
@@ -10649,7 +10141,6 @@
         </w:rPr>
         <w:t>以及</w:t>
       </w:r>
-      <w:proofErr w:type="spellStart"/>
       <w:r>
         <w:rPr>
           <w:rFonts w:ascii="宋体" w:eastAsia="宋体" w:hAnsi="宋体" w:cs="宋体" w:hint="eastAsia"/>
@@ -10674,7 +10165,6 @@
         </w:rPr>
         <w:t>GLM</w:t>
       </w:r>
-      <w:proofErr w:type="spellEnd"/>
       <w:r>
         <w:rPr>
           <w:rStyle w:val="a7"/>
@@ -10749,25 +10239,7 @@
           <w:sz w:val="21"/>
           <w:szCs w:val="21"/>
         </w:rPr>
-        <w:t>处理能力，同时避免超出其处理范围。具体来说，我们通过API编程接口与大语言模型进行交互，将编写好的提示与待转换的BCC检索式一同发送至模型。这种方法能够充分利用模型的深度学习能力，生成与BCC</w:t>
-      </w:r>
-      <w:proofErr w:type="gramStart"/>
-      <w:r>
-        <w:rPr>
-          <w:rFonts w:ascii="宋体" w:eastAsia="宋体" w:hAnsi="宋体" w:cs="宋体"/>
-          <w:sz w:val="21"/>
-          <w:szCs w:val="21"/>
-        </w:rPr>
-        <w:t>检索式相匹配</w:t>
-      </w:r>
-      <w:proofErr w:type="gramEnd"/>
-      <w:r>
-        <w:rPr>
-          <w:rFonts w:ascii="宋体" w:eastAsia="宋体" w:hAnsi="宋体" w:cs="宋体"/>
-          <w:sz w:val="21"/>
-          <w:szCs w:val="21"/>
-        </w:rPr>
-        <w:t>的自然语言描述。</w:t>
+        <w:t>处理能力，同时避免超出其处理范围。具体来说，我们通过API编程接口与大语言模型进行交互，将编写好的提示与待转换的BCC检索式一同发送至模型。这种方法能够充分利用模型的深度学习能力，生成与BCC检索式相匹配的自然语言描述。</w:t>
       </w:r>
     </w:p>
     <w:p>
@@ -10786,27 +10258,8 @@
           <w:sz w:val="21"/>
           <w:szCs w:val="21"/>
         </w:rPr>
-        <w:t>考虑到不同模型在处理能力上的差异，本文采取了针对性的策略。对于</w:t>
-      </w:r>
-      <w:proofErr w:type="gramStart"/>
-      <w:r>
-        <w:rPr>
-          <w:rFonts w:ascii="宋体" w:eastAsia="宋体" w:hAnsi="宋体" w:cs="宋体"/>
-          <w:sz w:val="21"/>
-          <w:szCs w:val="21"/>
-        </w:rPr>
-        <w:t>通义千问模型</w:t>
-      </w:r>
-      <w:proofErr w:type="gramEnd"/>
-      <w:r>
-        <w:rPr>
-          <w:rFonts w:ascii="宋体" w:eastAsia="宋体" w:hAnsi="宋体" w:cs="宋体"/>
-          <w:sz w:val="21"/>
-          <w:szCs w:val="21"/>
-        </w:rPr>
-        <w:t>，我们每次调用时传递40条BCC检索式，而对于</w:t>
-      </w:r>
-      <w:proofErr w:type="spellStart"/>
+        <w:t>考虑到不同模型在处理能力上的差异，本文采取了针对性的策略。对于通义千问模型，我们每次调用时传递40条BCC检索式，而对于</w:t>
+      </w:r>
       <w:r>
         <w:rPr>
           <w:rFonts w:ascii="宋体" w:eastAsia="宋体" w:hAnsi="宋体" w:cs="宋体" w:hint="eastAsia"/>
@@ -10823,7 +10276,6 @@
         </w:rPr>
         <w:t>GLM</w:t>
       </w:r>
-      <w:proofErr w:type="spellEnd"/>
       <w:r>
         <w:rPr>
           <w:rFonts w:ascii="宋体" w:eastAsia="宋体" w:hAnsi="宋体" w:cs="宋体"/>
@@ -10974,7 +10426,6 @@
                 <w:szCs w:val="21"/>
               </w:rPr>
             </w:pPr>
-            <w:proofErr w:type="gramStart"/>
             <w:r>
               <w:rPr>
                 <w:rFonts w:ascii="宋体" w:eastAsia="宋体" w:hAnsi="宋体" w:cs="宋体" w:hint="eastAsia"/>
@@ -10983,7 +10434,6 @@
               </w:rPr>
               <w:t>通义千问</w:t>
             </w:r>
-            <w:proofErr w:type="gramEnd"/>
           </w:p>
         </w:tc>
         <w:tc>
@@ -11002,7 +10452,6 @@
                 <w:szCs w:val="21"/>
               </w:rPr>
             </w:pPr>
-            <w:proofErr w:type="spellStart"/>
             <w:r>
               <w:rPr>
                 <w:rFonts w:ascii="宋体" w:eastAsia="宋体" w:hAnsi="宋体" w:cs="宋体" w:hint="eastAsia"/>
@@ -11011,7 +10460,6 @@
               </w:rPr>
               <w:t>ChatGLM</w:t>
             </w:r>
-            <w:proofErr w:type="spellEnd"/>
           </w:p>
         </w:tc>
       </w:tr>
@@ -11032,23 +10480,13 @@
                 <w:szCs w:val="21"/>
               </w:rPr>
             </w:pPr>
-            <w:proofErr w:type="gramStart"/>
             <w:r>
               <w:rPr>
                 <w:rFonts w:ascii="宋体" w:eastAsia="宋体" w:hAnsi="宋体" w:cs="宋体"/>
                 <w:color w:val="000000"/>
                 <w:szCs w:val="21"/>
               </w:rPr>
-              <w:t>./</w:t>
-            </w:r>
-            <w:proofErr w:type="gramEnd"/>
-            <w:r>
-              <w:rPr>
-                <w:rFonts w:ascii="宋体" w:eastAsia="宋体" w:hAnsi="宋体" w:cs="宋体"/>
-                <w:color w:val="000000"/>
-                <w:szCs w:val="21"/>
-              </w:rPr>
-              <w:t>d高 ，支持率 ./d</w:t>
+              <w:t>./d高 ，支持率 ./d</w:t>
             </w:r>
           </w:p>
         </w:tc>
@@ -11126,25 +10564,7 @@
                 <w:color w:val="000000"/>
                 <w:szCs w:val="21"/>
               </w:rPr>
-              <w:t>投票率 .</w:t>
-            </w:r>
-            <w:proofErr w:type="gramStart"/>
-            <w:r>
-              <w:rPr>
-                <w:rFonts w:ascii="宋体" w:eastAsia="宋体" w:hAnsi="宋体" w:cs="宋体"/>
-                <w:color w:val="000000"/>
-                <w:szCs w:val="21"/>
-              </w:rPr>
-              <w:t>/[</w:t>
-            </w:r>
-            <w:proofErr w:type="gramEnd"/>
-            <w:r>
-              <w:rPr>
-                <w:rFonts w:ascii="宋体" w:eastAsia="宋体" w:hAnsi="宋体" w:cs="宋体"/>
-                <w:color w:val="000000"/>
-                <w:szCs w:val="21"/>
-              </w:rPr>
-              <w:t>d v] 高</w:t>
+              <w:t>投票率 ./[d v] 高</w:t>
             </w:r>
           </w:p>
         </w:tc>
@@ -11194,25 +10614,7 @@
                 <w:color w:val="3B3838" w:themeColor="background2" w:themeShade="40"/>
                 <w:szCs w:val="21"/>
               </w:rPr>
-              <w:t>投票率后面隔</w:t>
-            </w:r>
-            <w:proofErr w:type="gramStart"/>
-            <w:r>
-              <w:rPr>
-                <w:rFonts w:ascii="宋体" w:eastAsia="宋体" w:hAnsi="宋体" w:cs="宋体"/>
-                <w:color w:val="3B3838" w:themeColor="background2" w:themeShade="40"/>
-                <w:szCs w:val="21"/>
-              </w:rPr>
-              <w:t>一个字接一个</w:t>
-            </w:r>
-            <w:proofErr w:type="gramEnd"/>
-            <w:r>
-              <w:rPr>
-                <w:rFonts w:ascii="宋体" w:eastAsia="宋体" w:hAnsi="宋体" w:cs="宋体"/>
-                <w:color w:val="3B3838" w:themeColor="background2" w:themeShade="40"/>
-                <w:szCs w:val="21"/>
-              </w:rPr>
-              <w:t>副词或动词，再接高</w:t>
+              <w:t>投票率后面隔一个字接一个副词或动词，再接高</w:t>
             </w:r>
           </w:p>
         </w:tc>
@@ -11348,53 +10750,7 @@
                 <w:szCs w:val="21"/>
               </w:rPr>
               <w:lastRenderedPageBreak/>
-              <w:t>(v)当代 (</w:t>
-            </w:r>
-            <w:proofErr w:type="spellStart"/>
-            <w:r>
-              <w:rPr>
-                <w:rFonts w:ascii="宋体" w:eastAsia="宋体" w:hAnsi="宋体" w:cs="宋体"/>
-                <w:color w:val="000000"/>
-                <w:szCs w:val="21"/>
-              </w:rPr>
-              <w:t>vn</w:t>
-            </w:r>
-            <w:proofErr w:type="spellEnd"/>
-            <w:r>
-              <w:rPr>
-                <w:rFonts w:ascii="宋体" w:eastAsia="宋体" w:hAnsi="宋体" w:cs="宋体"/>
-                <w:color w:val="000000"/>
-                <w:szCs w:val="21"/>
-              </w:rPr>
-              <w:t>){</w:t>
-            </w:r>
-            <w:proofErr w:type="spellStart"/>
-            <w:proofErr w:type="gramStart"/>
-            <w:r>
-              <w:rPr>
-                <w:rFonts w:ascii="宋体" w:eastAsia="宋体" w:hAnsi="宋体" w:cs="宋体"/>
-                <w:color w:val="000000"/>
-                <w:szCs w:val="21"/>
-              </w:rPr>
-              <w:t>len</w:t>
-            </w:r>
-            <w:proofErr w:type="spellEnd"/>
-            <w:r>
-              <w:rPr>
-                <w:rFonts w:ascii="宋体" w:eastAsia="宋体" w:hAnsi="宋体" w:cs="宋体"/>
-                <w:color w:val="000000"/>
-                <w:szCs w:val="21"/>
-              </w:rPr>
-              <w:t>(</w:t>
-            </w:r>
-            <w:proofErr w:type="gramEnd"/>
-            <w:r>
-              <w:rPr>
-                <w:rFonts w:ascii="宋体" w:eastAsia="宋体" w:hAnsi="宋体" w:cs="宋体"/>
-                <w:color w:val="000000"/>
-                <w:szCs w:val="21"/>
-              </w:rPr>
-              <w:t>$1)=2; end($2)=[高 妈]}</w:t>
+              <w:t>(v)当代 (vn){len($1)=2; end($2)=[高 妈]}</w:t>
             </w:r>
           </w:p>
         </w:tc>
@@ -11444,25 +10800,7 @@
                 <w:color w:val="000000"/>
                 <w:szCs w:val="21"/>
               </w:rPr>
-              <w:t>动词后面接当代，当代</w:t>
-            </w:r>
-            <w:proofErr w:type="gramStart"/>
-            <w:r>
-              <w:rPr>
-                <w:rFonts w:ascii="宋体" w:eastAsia="宋体" w:hAnsi="宋体" w:cs="宋体"/>
-                <w:color w:val="000000"/>
-                <w:szCs w:val="21"/>
-              </w:rPr>
-              <w:t>后面接名动词</w:t>
-            </w:r>
-            <w:proofErr w:type="gramEnd"/>
-            <w:r>
-              <w:rPr>
-                <w:rFonts w:ascii="宋体" w:eastAsia="宋体" w:hAnsi="宋体" w:cs="宋体"/>
-                <w:color w:val="000000"/>
-                <w:szCs w:val="21"/>
-              </w:rPr>
-              <w:t>，该动词是双音节，并且名动词以高、妈结尾</w:t>
+              <w:t>动词后面接当代，当代后面接名动词，该动词是双音节，并且名动词以高、妈结尾</w:t>
             </w:r>
           </w:p>
         </w:tc>
@@ -11620,9 +10958,8 @@
           <w:sz w:val="21"/>
           <w:szCs w:val="21"/>
         </w:rPr>
-        <w:t>，</w:t>
-      </w:r>
-      <w:proofErr w:type="gramStart"/>
+        <w:t>，通义千问模型在解析BCC检索式方面</w:t>
+      </w:r>
       <w:r>
         <w:rPr>
           <w:rFonts w:ascii="宋体" w:eastAsia="宋体" w:hAnsi="宋体" w:cs="宋体" w:hint="eastAsia"/>
@@ -11630,9 +10967,8 @@
           <w:sz w:val="21"/>
           <w:szCs w:val="21"/>
         </w:rPr>
-        <w:t>通义千问模型</w:t>
-      </w:r>
-      <w:proofErr w:type="gramEnd"/>
+        <w:t>表现</w:t>
+      </w:r>
       <w:r>
         <w:rPr>
           <w:rFonts w:ascii="宋体" w:eastAsia="宋体" w:hAnsi="宋体" w:cs="宋体" w:hint="eastAsia"/>
@@ -11640,7 +10976,7 @@
           <w:sz w:val="21"/>
           <w:szCs w:val="21"/>
         </w:rPr>
-        <w:t>在解析BCC检索式方面</w:t>
+        <w:t>出更自然流畅的语言生成能力，并且准确率相对较高。基于这一优势，</w:t>
       </w:r>
       <w:r>
         <w:rPr>
@@ -11649,7 +10985,7 @@
           <w:sz w:val="21"/>
           <w:szCs w:val="21"/>
         </w:rPr>
-        <w:t>表现</w:t>
+        <w:t>本文</w:t>
       </w:r>
       <w:r>
         <w:rPr>
@@ -11658,45 +10994,7 @@
           <w:sz w:val="21"/>
           <w:szCs w:val="21"/>
         </w:rPr>
-        <w:t>出更自然流畅的语言生成能力，并且准确率相对较高。基于这一优势，</w:t>
-      </w:r>
-      <w:r>
-        <w:rPr>
-          <w:rFonts w:ascii="宋体" w:eastAsia="宋体" w:hAnsi="宋体" w:cs="宋体" w:hint="eastAsia"/>
-          <w:color w:val="000000"/>
-          <w:sz w:val="21"/>
-          <w:szCs w:val="21"/>
-        </w:rPr>
-        <w:t>本文</w:t>
-      </w:r>
-      <w:r>
-        <w:rPr>
-          <w:rFonts w:ascii="宋体" w:eastAsia="宋体" w:hAnsi="宋体" w:cs="宋体" w:hint="eastAsia"/>
-          <w:color w:val="000000"/>
-          <w:sz w:val="21"/>
-          <w:szCs w:val="21"/>
-        </w:rPr>
-        <w:t>选择</w:t>
-      </w:r>
-      <w:proofErr w:type="gramStart"/>
-      <w:r>
-        <w:rPr>
-          <w:rFonts w:ascii="宋体" w:eastAsia="宋体" w:hAnsi="宋体" w:cs="宋体" w:hint="eastAsia"/>
-          <w:color w:val="000000"/>
-          <w:sz w:val="21"/>
-          <w:szCs w:val="21"/>
-        </w:rPr>
-        <w:t>通义千问的</w:t>
-      </w:r>
-      <w:proofErr w:type="gramEnd"/>
-      <w:r>
-        <w:rPr>
-          <w:rFonts w:ascii="宋体" w:eastAsia="宋体" w:hAnsi="宋体" w:cs="宋体" w:hint="eastAsia"/>
-          <w:color w:val="000000"/>
-          <w:sz w:val="21"/>
-          <w:szCs w:val="21"/>
-        </w:rPr>
-        <w:t>输出结果。经过人工审核和必要的修正，最终构建了</w:t>
+        <w:t>选择通义千问的输出结果。经过人工审核和必要的修正，最终构建了</w:t>
       </w:r>
       <w:r>
         <w:rPr>
@@ -12179,18 +11477,8 @@
           <w:sz w:val="21"/>
           <w:szCs w:val="21"/>
         </w:rPr>
-        <w:t>与</w:t>
-      </w:r>
-      <w:proofErr w:type="gramStart"/>
-      <w:r>
-        <w:rPr>
-          <w:rFonts w:ascii="宋体" w:eastAsia="宋体" w:hAnsi="宋体" w:cs="宋体"/>
-          <w:sz w:val="21"/>
-          <w:szCs w:val="21"/>
-        </w:rPr>
-        <w:t>通义千问</w:t>
-      </w:r>
-      <w:proofErr w:type="gramEnd"/>
+        <w:t>与通义千问</w:t>
+      </w:r>
       <w:r>
         <w:rPr>
           <w:rFonts w:ascii="宋体" w:eastAsia="宋体" w:hAnsi="宋体" w:cs="宋体" w:hint="eastAsia"/>
@@ -12271,23 +11559,13 @@
         </w:rPr>
         <w:fldChar w:fldCharType="end"/>
       </w:r>
-      <w:proofErr w:type="gramStart"/>
-      <w:r>
-        <w:rPr>
-          <w:rFonts w:ascii="宋体" w:eastAsia="宋体" w:hAnsi="宋体" w:cs="宋体"/>
-          <w:sz w:val="21"/>
-          <w:szCs w:val="21"/>
-        </w:rPr>
-        <w:t>两大开源</w:t>
-      </w:r>
-      <w:proofErr w:type="gramEnd"/>
-      <w:r>
-        <w:rPr>
-          <w:rFonts w:ascii="宋体" w:eastAsia="宋体" w:hAnsi="宋体" w:cs="宋体"/>
-          <w:sz w:val="21"/>
-          <w:szCs w:val="21"/>
-        </w:rPr>
-        <w:t>模型。鉴于两模型对训练数据格式的不同要求，我们实施了</w:t>
+      <w:r>
+        <w:rPr>
+          <w:rFonts w:ascii="宋体" w:eastAsia="宋体" w:hAnsi="宋体" w:cs="宋体"/>
+          <w:sz w:val="21"/>
+          <w:szCs w:val="21"/>
+        </w:rPr>
+        <w:t>两大开源模型。鉴于两模型对训练数据格式的不同要求，我们实施了</w:t>
       </w:r>
       <w:r>
         <w:rPr>
@@ -12486,18 +11764,8 @@
           <w:sz w:val="21"/>
           <w:szCs w:val="21"/>
         </w:rPr>
-        <w:t>采用</w:t>
-      </w:r>
-      <w:proofErr w:type="spellStart"/>
-      <w:r>
-        <w:rPr>
-          <w:rFonts w:ascii="宋体" w:eastAsia="宋体" w:hAnsi="宋体" w:cs="宋体" w:hint="eastAsia"/>
-          <w:sz w:val="21"/>
-          <w:szCs w:val="21"/>
-        </w:rPr>
-        <w:t>LoRA</w:t>
-      </w:r>
-      <w:proofErr w:type="spellEnd"/>
+        <w:t>采用LoRA</w:t>
+      </w:r>
       <w:r>
         <w:rPr>
           <w:rFonts w:ascii="宋体" w:eastAsia="宋体" w:hAnsi="宋体" w:cs="宋体" w:hint="eastAsia"/>
@@ -12581,7 +11849,6 @@
         </w:rPr>
         <w:t>（</w:t>
       </w:r>
-      <w:proofErr w:type="spellStart"/>
       <w:r>
         <w:rPr>
           <w:rFonts w:ascii="宋体" w:eastAsia="宋体" w:hAnsi="宋体" w:cs="宋体"/>
@@ -12590,7 +11857,6 @@
         </w:rPr>
         <w:t>lora.yaml</w:t>
       </w:r>
-      <w:proofErr w:type="spellEnd"/>
       <w:r>
         <w:rPr>
           <w:rFonts w:ascii="宋体" w:eastAsia="宋体" w:hAnsi="宋体" w:cs="宋体" w:hint="eastAsia"/>
@@ -12793,23 +12059,13 @@
         </w:rPr>
         <w:t xml:space="preserve"> </w:t>
       </w:r>
-      <w:proofErr w:type="gramStart"/>
-      <w:r>
-        <w:rPr>
-          <w:rFonts w:ascii="宋体" w:eastAsia="宋体" w:hAnsi="宋体" w:cs="宋体" w:hint="eastAsia"/>
-          <w:sz w:val="21"/>
-          <w:szCs w:val="21"/>
-        </w:rPr>
-        <w:t>通义千问是</w:t>
-      </w:r>
-      <w:proofErr w:type="gramEnd"/>
-      <w:r>
-        <w:rPr>
-          <w:rFonts w:ascii="宋体" w:eastAsia="宋体" w:hAnsi="宋体" w:cs="宋体" w:hint="eastAsia"/>
-          <w:sz w:val="21"/>
-          <w:szCs w:val="21"/>
-        </w:rPr>
-        <w:t>阿里云研发的一款超大规模语言模型，它基于Transformer架构，由阿里巴巴自然语言处理实验室开发。</w:t>
+      <w:r>
+        <w:rPr>
+          <w:rFonts w:ascii="宋体" w:eastAsia="宋体" w:hAnsi="宋体" w:cs="宋体" w:hint="eastAsia"/>
+          <w:sz w:val="21"/>
+          <w:szCs w:val="21"/>
+        </w:rPr>
+        <w:t>通义千问是阿里云研发的一款超大规模语言模型，它基于Transformer架构，由阿里巴巴自然语言处理实验室开发。</w:t>
       </w:r>
       <w:r>
         <w:rPr>
@@ -12825,25 +12081,7 @@
           <w:sz w:val="21"/>
           <w:szCs w:val="21"/>
         </w:rPr>
-        <w:t>国内最大的中文</w:t>
-      </w:r>
-      <w:proofErr w:type="gramStart"/>
-      <w:r>
-        <w:rPr>
-          <w:rFonts w:ascii="宋体" w:eastAsia="宋体" w:hAnsi="宋体" w:cs="宋体" w:hint="eastAsia"/>
-          <w:sz w:val="21"/>
-          <w:szCs w:val="21"/>
-        </w:rPr>
-        <w:t>预训练</w:t>
-      </w:r>
-      <w:proofErr w:type="gramEnd"/>
-      <w:r>
-        <w:rPr>
-          <w:rFonts w:ascii="宋体" w:eastAsia="宋体" w:hAnsi="宋体" w:cs="宋体" w:hint="eastAsia"/>
-          <w:sz w:val="21"/>
-          <w:szCs w:val="21"/>
-        </w:rPr>
-        <w:t>模型之一。</w:t>
+        <w:t>国内最大的中文预训练模型之一。</w:t>
       </w:r>
     </w:p>
     <w:p>
@@ -12894,25 +12132,7 @@
           <w:sz w:val="21"/>
           <w:szCs w:val="21"/>
         </w:rPr>
-        <w:t>在数据准备阶段，我们为每条记录分配了唯一的ID，并转换为Qwen要求的格式。利用Qwen官方提供的</w:t>
-      </w:r>
-      <w:proofErr w:type="spellStart"/>
-      <w:r>
-        <w:rPr>
-          <w:rFonts w:ascii="宋体" w:eastAsia="宋体" w:hAnsi="宋体" w:cs="宋体" w:hint="eastAsia"/>
-          <w:sz w:val="21"/>
-          <w:szCs w:val="21"/>
-        </w:rPr>
-        <w:t>LoRA</w:t>
-      </w:r>
-      <w:proofErr w:type="spellEnd"/>
-      <w:r>
-        <w:rPr>
-          <w:rFonts w:ascii="宋体" w:eastAsia="宋体" w:hAnsi="宋体" w:cs="宋体" w:hint="eastAsia"/>
-          <w:sz w:val="21"/>
-          <w:szCs w:val="21"/>
-        </w:rPr>
-        <w:t>微调单GPU脚本，我们仅需调整模型与数据路径参数，并设定最大训练轮数为50轮，即可启动微调过程。</w:t>
+        <w:t>在数据准备阶段，我们为每条记录分配了唯一的ID，并转换为Qwen要求的格式。利用Qwen官方提供的LoRA微调单GPU脚本，我们仅需调整模型与数据路径参数，并设定最大训练轮数为50轮，即可启动微调过程。</w:t>
       </w:r>
     </w:p>
     <w:p>
@@ -12931,61 +12151,7 @@
           <w:sz w:val="21"/>
           <w:szCs w:val="21"/>
         </w:rPr>
-        <w:t>微调结束后，我们将优化后的模型与原始模型进行合并，生成了</w:t>
-      </w:r>
-      <w:proofErr w:type="gramStart"/>
-      <w:r>
-        <w:rPr>
-          <w:rFonts w:ascii="宋体" w:eastAsia="宋体" w:hAnsi="宋体" w:cs="宋体" w:hint="eastAsia"/>
-          <w:sz w:val="21"/>
-          <w:szCs w:val="21"/>
-        </w:rPr>
-        <w:t>集强大</w:t>
-      </w:r>
-      <w:proofErr w:type="gramEnd"/>
-      <w:r>
-        <w:rPr>
-          <w:rFonts w:ascii="宋体" w:eastAsia="宋体" w:hAnsi="宋体" w:cs="宋体" w:hint="eastAsia"/>
-          <w:sz w:val="21"/>
-          <w:szCs w:val="21"/>
-        </w:rPr>
-        <w:t>基础能力与特定任务精细调整于一体的最终模型。这一成果不仅保留了</w:t>
-      </w:r>
-      <w:proofErr w:type="gramStart"/>
-      <w:r>
-        <w:rPr>
-          <w:rFonts w:ascii="宋体" w:eastAsia="宋体" w:hAnsi="宋体" w:cs="宋体" w:hint="eastAsia"/>
-          <w:sz w:val="21"/>
-          <w:szCs w:val="21"/>
-        </w:rPr>
-        <w:t>通义千问的</w:t>
-      </w:r>
-      <w:proofErr w:type="gramEnd"/>
-      <w:r>
-        <w:rPr>
-          <w:rFonts w:ascii="宋体" w:eastAsia="宋体" w:hAnsi="宋体" w:cs="宋体" w:hint="eastAsia"/>
-          <w:sz w:val="21"/>
-          <w:szCs w:val="21"/>
-        </w:rPr>
-        <w:t>广泛语言理解力，</w:t>
-      </w:r>
-      <w:proofErr w:type="gramStart"/>
-      <w:r>
-        <w:rPr>
-          <w:rFonts w:ascii="宋体" w:eastAsia="宋体" w:hAnsi="宋体" w:cs="宋体" w:hint="eastAsia"/>
-          <w:sz w:val="21"/>
-          <w:szCs w:val="21"/>
-        </w:rPr>
-        <w:t>还显著</w:t>
-      </w:r>
-      <w:proofErr w:type="gramEnd"/>
-      <w:r>
-        <w:rPr>
-          <w:rFonts w:ascii="宋体" w:eastAsia="宋体" w:hAnsi="宋体" w:cs="宋体" w:hint="eastAsia"/>
-          <w:sz w:val="21"/>
-          <w:szCs w:val="21"/>
-        </w:rPr>
-        <w:t>提升了其在BCC检索式转换任务上的表现。</w:t>
+        <w:t>微调结束后，我们将优化后的模型与原始模型进行合并，生成了集强大基础能力与特定任务精细调整于一体的最终模型。这一成果不仅保留了通义千问的广泛语言理解力，还显著提升了其在BCC检索式转换任务上的表现。</w:t>
       </w:r>
     </w:p>
     <w:p>
@@ -12997,7 +12163,6 @@
           <w:szCs w:val="24"/>
         </w:rPr>
       </w:pPr>
-      <w:proofErr w:type="gramStart"/>
       <w:r>
         <w:rPr>
           <w:rFonts w:hint="eastAsia"/>
@@ -13024,7 +12189,6 @@
         </w:rPr>
         <w:t>实验</w:t>
       </w:r>
-      <w:proofErr w:type="gramEnd"/>
       <w:r>
         <w:rPr>
           <w:rFonts w:hint="eastAsia"/>
@@ -13467,25 +12631,7 @@
           <w:sz w:val="21"/>
           <w:szCs w:val="21"/>
         </w:rPr>
-        <w:t>精确</w:t>
-      </w:r>
-      <w:proofErr w:type="gramStart"/>
-      <w:r>
-        <w:rPr>
-          <w:rFonts w:ascii="宋体" w:eastAsia="宋体" w:hAnsi="宋体" w:cs="宋体" w:hint="eastAsia"/>
-          <w:sz w:val="21"/>
-          <w:szCs w:val="21"/>
-        </w:rPr>
-        <w:t>匹配指</w:t>
-      </w:r>
-      <w:proofErr w:type="gramEnd"/>
-      <w:r>
-        <w:rPr>
-          <w:rFonts w:ascii="宋体" w:eastAsia="宋体" w:hAnsi="宋体" w:cs="宋体" w:hint="eastAsia"/>
-          <w:sz w:val="21"/>
-          <w:szCs w:val="21"/>
-        </w:rPr>
-        <w:t>预测得到的</w:t>
+        <w:t>精确匹配指预测得到的</w:t>
       </w:r>
       <w:r>
         <w:rPr>
@@ -13535,7 +12681,6 @@
         </w:rPr>
         <w:t>完全匹配，即整句匹配；执行正确是</w:t>
       </w:r>
-      <w:proofErr w:type="gramStart"/>
       <w:r>
         <w:rPr>
           <w:rFonts w:ascii="宋体" w:eastAsia="宋体" w:hAnsi="宋体" w:cs="宋体" w:hint="eastAsia"/>
@@ -13543,16 +12688,7 @@
           <w:szCs w:val="21"/>
         </w:rPr>
         <w:lastRenderedPageBreak/>
-        <w:t>指执行</w:t>
-      </w:r>
-      <w:proofErr w:type="gramEnd"/>
-      <w:r>
-        <w:rPr>
-          <w:rFonts w:ascii="宋体" w:eastAsia="宋体" w:hAnsi="宋体" w:cs="宋体" w:hint="eastAsia"/>
-          <w:sz w:val="21"/>
-          <w:szCs w:val="21"/>
-        </w:rPr>
-        <w:t>预测得到的</w:t>
+        <w:t>指执行预测得到的</w:t>
       </w:r>
       <w:r>
         <w:rPr>
@@ -16799,7 +15935,6 @@
           <w:szCs w:val="24"/>
         </w:rPr>
       </w:pPr>
-      <w:proofErr w:type="gramStart"/>
       <w:r>
         <w:rPr>
           <w:rFonts w:hint="eastAsia"/>
@@ -16826,7 +15961,6 @@
         </w:rPr>
         <w:t>结论</w:t>
       </w:r>
-      <w:proofErr w:type="gramEnd"/>
       <w:r>
         <w:rPr>
           <w:rFonts w:hint="eastAsia"/>
@@ -17318,7 +16452,6 @@
         </w:rPr>
         <w:t xml:space="preserve">, </w:t>
       </w:r>
-      <w:proofErr w:type="gramStart"/>
       <w:r>
         <w:rPr>
           <w:rFonts w:hint="eastAsia"/>
@@ -17327,7 +16460,6 @@
         </w:rPr>
         <w:t>饶高琦</w:t>
       </w:r>
-      <w:proofErr w:type="gramEnd"/>
       <w:r>
         <w:rPr>
           <w:rFonts w:hint="eastAsia"/>
@@ -17447,7 +16579,6 @@
         </w:rPr>
         <w:t xml:space="preserve">, </w:t>
       </w:r>
-      <w:proofErr w:type="gramStart"/>
       <w:r>
         <w:rPr>
           <w:rFonts w:hint="eastAsia"/>
@@ -17456,7 +16587,6 @@
         </w:rPr>
         <w:t>饶高琦</w:t>
       </w:r>
-      <w:proofErr w:type="gramEnd"/>
       <w:r>
         <w:rPr>
           <w:rFonts w:hint="eastAsia"/>
@@ -17672,7 +16802,6 @@
         </w:rPr>
       </w:pPr>
       <w:bookmarkStart w:id="12" w:name="_Ref175340768"/>
-      <w:proofErr w:type="gramStart"/>
       <w:r>
         <w:rPr>
           <w:rFonts w:hint="eastAsia"/>
@@ -17682,7 +16811,6 @@
         </w:rPr>
         <w:t>朱君辉</w:t>
       </w:r>
-      <w:proofErr w:type="gramEnd"/>
       <w:r>
         <w:rPr>
           <w:rFonts w:hint="eastAsia"/>
@@ -17807,7 +16935,6 @@
         </w:rPr>
       </w:pPr>
       <w:bookmarkStart w:id="13" w:name="_Ref175341291"/>
-      <w:proofErr w:type="gramStart"/>
       <w:r>
         <w:rPr>
           <w:rFonts w:hint="eastAsia"/>
@@ -17817,7 +16944,6 @@
         </w:rPr>
         <w:t>梁茂成</w:t>
       </w:r>
-      <w:proofErr w:type="gramEnd"/>
       <w:r>
         <w:rPr>
           <w:rFonts w:hint="eastAsia"/>
@@ -17924,7 +17050,6 @@
         </w:rPr>
       </w:pPr>
       <w:bookmarkStart w:id="14" w:name="_Ref175341558"/>
-      <w:proofErr w:type="gramStart"/>
       <w:r>
         <w:rPr>
           <w:rFonts w:hint="eastAsia"/>
@@ -17934,7 +17059,6 @@
         </w:rPr>
         <w:t>程学旗</w:t>
       </w:r>
-      <w:proofErr w:type="gramEnd"/>
       <w:r>
         <w:rPr>
           <w:rFonts w:hint="eastAsia"/>
@@ -17944,7 +17068,6 @@
         </w:rPr>
         <w:t xml:space="preserve">, </w:t>
       </w:r>
-      <w:proofErr w:type="gramStart"/>
       <w:r>
         <w:rPr>
           <w:rFonts w:hint="eastAsia"/>
@@ -17952,9 +17075,8 @@
           <w:sz w:val="18"/>
           <w:szCs w:val="18"/>
         </w:rPr>
-        <w:t>靳</w:t>
-      </w:r>
-      <w:proofErr w:type="gramEnd"/>
+        <w:t>靳小龙</w:t>
+      </w:r>
       <w:r>
         <w:rPr>
           <w:rFonts w:hint="eastAsia"/>
@@ -17962,7 +17084,7 @@
           <w:sz w:val="18"/>
           <w:szCs w:val="18"/>
         </w:rPr>
-        <w:t>小龙</w:t>
+        <w:t xml:space="preserve">, </w:t>
       </w:r>
       <w:r>
         <w:rPr>
@@ -17971,45 +17093,16 @@
           <w:sz w:val="18"/>
           <w:szCs w:val="18"/>
         </w:rPr>
+        <w:t>王元卓</w:t>
+      </w:r>
+      <w:r>
+        <w:rPr>
+          <w:rFonts w:hint="eastAsia"/>
+          <w:color w:val="FF0000"/>
+          <w:sz w:val="18"/>
+          <w:szCs w:val="18"/>
+        </w:rPr>
         <w:t xml:space="preserve">, </w:t>
-      </w:r>
-      <w:r>
-        <w:rPr>
-          <w:rFonts w:hint="eastAsia"/>
-          <w:color w:val="FF0000"/>
-          <w:sz w:val="18"/>
-          <w:szCs w:val="18"/>
-        </w:rPr>
-        <w:t>王</w:t>
-      </w:r>
-      <w:proofErr w:type="gramStart"/>
-      <w:r>
-        <w:rPr>
-          <w:rFonts w:hint="eastAsia"/>
-          <w:color w:val="FF0000"/>
-          <w:sz w:val="18"/>
-          <w:szCs w:val="18"/>
-        </w:rPr>
-        <w:t>元卓</w:t>
-      </w:r>
-      <w:r>
-        <w:rPr>
-          <w:rFonts w:hint="eastAsia"/>
-          <w:color w:val="FF0000"/>
-          <w:sz w:val="18"/>
-          <w:szCs w:val="18"/>
-        </w:rPr>
-        <w:t>,</w:t>
-      </w:r>
-      <w:proofErr w:type="gramEnd"/>
-      <w:r>
-        <w:rPr>
-          <w:rFonts w:hint="eastAsia"/>
-          <w:color w:val="FF0000"/>
-          <w:sz w:val="18"/>
-          <w:szCs w:val="18"/>
-        </w:rPr>
-        <w:t xml:space="preserve"> </w:t>
       </w:r>
       <w:r>
         <w:rPr>
@@ -18250,7 +17343,6 @@
         </w:rPr>
       </w:pPr>
       <w:bookmarkStart w:id="16" w:name="_Ref175342388"/>
-      <w:proofErr w:type="gramStart"/>
       <w:r>
         <w:rPr>
           <w:rFonts w:hint="eastAsia"/>
@@ -18258,17 +17350,7 @@
           <w:sz w:val="18"/>
           <w:szCs w:val="18"/>
         </w:rPr>
-        <w:t>奚</w:t>
-      </w:r>
-      <w:proofErr w:type="gramEnd"/>
-      <w:r>
-        <w:rPr>
-          <w:rFonts w:hint="eastAsia"/>
-          <w:color w:val="FF0000"/>
-          <w:sz w:val="18"/>
-          <w:szCs w:val="18"/>
-        </w:rPr>
-        <w:t>雪峰</w:t>
+        <w:t>奚雪峰</w:t>
       </w:r>
       <w:r>
         <w:rPr>
@@ -18562,37 +17644,12 @@
         </w:rPr>
       </w:pPr>
       <w:bookmarkStart w:id="18" w:name="_Ref173957618"/>
-      <w:proofErr w:type="spellStart"/>
-      <w:r>
-        <w:rPr>
-          <w:sz w:val="18"/>
-          <w:szCs w:val="18"/>
-        </w:rPr>
-        <w:t>Yisheng</w:t>
-      </w:r>
-      <w:proofErr w:type="spellEnd"/>
-      <w:r>
-        <w:rPr>
-          <w:sz w:val="18"/>
-          <w:szCs w:val="18"/>
-        </w:rPr>
-        <w:t xml:space="preserve"> Song, Ting Wang, </w:t>
-      </w:r>
-      <w:proofErr w:type="spellStart"/>
-      <w:r>
-        <w:rPr>
-          <w:sz w:val="18"/>
-          <w:szCs w:val="18"/>
-        </w:rPr>
-        <w:t>Subrota</w:t>
-      </w:r>
-      <w:proofErr w:type="spellEnd"/>
-      <w:r>
-        <w:rPr>
-          <w:sz w:val="18"/>
-          <w:szCs w:val="18"/>
-        </w:rPr>
-        <w:t xml:space="preserve"> K Mondal</w:t>
+      <w:r>
+        <w:rPr>
+          <w:sz w:val="18"/>
+          <w:szCs w:val="18"/>
+        </w:rPr>
+        <w:t>Yisheng Song, Ting Wang, Subrota K Mondal</w:t>
       </w:r>
       <w:r>
         <w:rPr>
@@ -18648,7 +17705,6 @@
         </w:rPr>
         <w:t xml:space="preserve">. </w:t>
       </w:r>
-      <w:proofErr w:type="spellStart"/>
       <w:r>
         <w:rPr>
           <w:sz w:val="18"/>
@@ -18656,7 +17712,6 @@
         </w:rPr>
         <w:t>ArXiv</w:t>
       </w:r>
-      <w:proofErr w:type="spellEnd"/>
       <w:r>
         <w:rPr>
           <w:rFonts w:hint="eastAsia"/>
@@ -18703,39 +17758,7 @@
           <w:sz w:val="18"/>
           <w:szCs w:val="18"/>
         </w:rPr>
-        <w:t xml:space="preserve">Bowen Qin, </w:t>
-      </w:r>
-      <w:proofErr w:type="spellStart"/>
-      <w:r>
-        <w:rPr>
-          <w:sz w:val="18"/>
-          <w:szCs w:val="18"/>
-        </w:rPr>
-        <w:t>Binyuan</w:t>
-      </w:r>
-      <w:proofErr w:type="spellEnd"/>
-      <w:r>
-        <w:rPr>
-          <w:sz w:val="18"/>
-          <w:szCs w:val="18"/>
-        </w:rPr>
-        <w:t xml:space="preserve"> Hui, </w:t>
-      </w:r>
-      <w:proofErr w:type="spellStart"/>
-      <w:r>
-        <w:rPr>
-          <w:sz w:val="18"/>
-          <w:szCs w:val="18"/>
-        </w:rPr>
-        <w:t>Lihan</w:t>
-      </w:r>
-      <w:proofErr w:type="spellEnd"/>
-      <w:r>
-        <w:rPr>
-          <w:sz w:val="18"/>
-          <w:szCs w:val="18"/>
-        </w:rPr>
-        <w:t xml:space="preserve"> Wang</w:t>
+        <w:t>Bowen Qin, Binyuan Hui, Lihan Wang</w:t>
       </w:r>
       <w:r>
         <w:rPr>
@@ -18797,43 +17820,7 @@
           <w:sz w:val="18"/>
           <w:szCs w:val="18"/>
         </w:rPr>
-        <w:t xml:space="preserve">. </w:t>
-      </w:r>
-      <w:proofErr w:type="spellStart"/>
-      <w:r>
-        <w:rPr>
-          <w:rFonts w:hint="eastAsia"/>
-          <w:sz w:val="18"/>
-          <w:szCs w:val="18"/>
-        </w:rPr>
-        <w:t>arViv</w:t>
-      </w:r>
-      <w:proofErr w:type="spellEnd"/>
-      <w:r>
-        <w:rPr>
-          <w:rFonts w:hint="eastAsia"/>
-          <w:sz w:val="18"/>
-          <w:szCs w:val="18"/>
-        </w:rPr>
-        <w:t xml:space="preserve">, 2022, </w:t>
-      </w:r>
-      <w:proofErr w:type="spellStart"/>
-      <w:r>
-        <w:rPr>
-          <w:rFonts w:hint="eastAsia"/>
-          <w:sz w:val="18"/>
-          <w:szCs w:val="18"/>
-        </w:rPr>
-        <w:t>arXiv</w:t>
-      </w:r>
-      <w:proofErr w:type="spellEnd"/>
-      <w:r>
-        <w:rPr>
-          <w:rFonts w:hint="eastAsia"/>
-          <w:sz w:val="18"/>
-          <w:szCs w:val="18"/>
-        </w:rPr>
-        <w:t>:</w:t>
+        <w:t>. arViv, 2022, arXiv:</w:t>
       </w:r>
       <w:r>
         <w:rPr>
@@ -18872,53 +17859,12 @@
         </w:rPr>
       </w:pPr>
       <w:bookmarkStart w:id="20" w:name="_Ref173957955"/>
-      <w:proofErr w:type="spellStart"/>
-      <w:r>
-        <w:rPr>
-          <w:sz w:val="18"/>
-          <w:szCs w:val="18"/>
-        </w:rPr>
-        <w:t>Luming</w:t>
-      </w:r>
-      <w:proofErr w:type="spellEnd"/>
-      <w:r>
-        <w:rPr>
-          <w:sz w:val="18"/>
-          <w:szCs w:val="18"/>
-        </w:rPr>
-        <w:t xml:space="preserve"> Lu, </w:t>
-      </w:r>
-      <w:proofErr w:type="spellStart"/>
-      <w:r>
-        <w:rPr>
-          <w:sz w:val="18"/>
-          <w:szCs w:val="18"/>
-        </w:rPr>
-        <w:t>Jiyuan</w:t>
-      </w:r>
-      <w:proofErr w:type="spellEnd"/>
-      <w:r>
-        <w:rPr>
-          <w:sz w:val="18"/>
-          <w:szCs w:val="18"/>
-        </w:rPr>
-        <w:t xml:space="preserve"> An, </w:t>
-      </w:r>
-      <w:proofErr w:type="spellStart"/>
-      <w:r>
-        <w:rPr>
-          <w:sz w:val="18"/>
-          <w:szCs w:val="18"/>
-        </w:rPr>
-        <w:t>Yujie</w:t>
-      </w:r>
-      <w:proofErr w:type="spellEnd"/>
-      <w:r>
-        <w:rPr>
-          <w:sz w:val="18"/>
-          <w:szCs w:val="18"/>
-        </w:rPr>
-        <w:t xml:space="preserve"> Wang</w:t>
+      <w:r>
+        <w:rPr>
+          <w:sz w:val="18"/>
+          <w:szCs w:val="18"/>
+        </w:rPr>
+        <w:t>Luming Lu, Jiyuan An, Yujie Wang</w:t>
       </w:r>
       <w:r>
         <w:rPr>
@@ -18978,7 +17924,6 @@
         </w:rPr>
         <w:t xml:space="preserve">. </w:t>
       </w:r>
-      <w:proofErr w:type="spellStart"/>
       <w:r>
         <w:rPr>
           <w:sz w:val="18"/>
@@ -18986,7 +17931,6 @@
         </w:rPr>
         <w:t>ArXiv</w:t>
       </w:r>
-      <w:proofErr w:type="spellEnd"/>
       <w:r>
         <w:rPr>
           <w:rFonts w:hint="eastAsia"/>
@@ -19093,23 +18037,7 @@
           <w:sz w:val="18"/>
           <w:szCs w:val="18"/>
         </w:rPr>
-        <w:t>Brian Lester, Rami Al-</w:t>
-      </w:r>
-      <w:proofErr w:type="spellStart"/>
-      <w:r>
-        <w:rPr>
-          <w:sz w:val="18"/>
-          <w:szCs w:val="18"/>
-        </w:rPr>
-        <w:t>Rfou</w:t>
-      </w:r>
-      <w:proofErr w:type="spellEnd"/>
-      <w:r>
-        <w:rPr>
-          <w:sz w:val="18"/>
-          <w:szCs w:val="18"/>
-        </w:rPr>
-        <w:t>, Noah Constant</w:t>
+        <w:t>Brian Lester, Rami Al-Rfou, Noah Constant</w:t>
       </w:r>
       <w:r>
         <w:rPr>
@@ -19168,23 +18096,7 @@
           <w:sz w:val="18"/>
           <w:szCs w:val="18"/>
         </w:rPr>
-        <w:t xml:space="preserve">Xiao Liu, Yanan Zheng, </w:t>
-      </w:r>
-      <w:proofErr w:type="spellStart"/>
-      <w:r>
-        <w:rPr>
-          <w:sz w:val="18"/>
-          <w:szCs w:val="18"/>
-        </w:rPr>
-        <w:t>Zhengxiao</w:t>
-      </w:r>
-      <w:proofErr w:type="spellEnd"/>
-      <w:r>
-        <w:rPr>
-          <w:sz w:val="18"/>
-          <w:szCs w:val="18"/>
-        </w:rPr>
-        <w:t xml:space="preserve"> Du</w:t>
+        <w:t>Xiao Liu, Yanan Zheng, Zhengxiao Du</w:t>
       </w:r>
       <w:r>
         <w:rPr>
@@ -19221,23 +18133,7 @@
           <w:sz w:val="18"/>
           <w:szCs w:val="18"/>
         </w:rPr>
-        <w:t xml:space="preserve">GPT Understands, </w:t>
-      </w:r>
-      <w:proofErr w:type="gramStart"/>
-      <w:r>
-        <w:rPr>
-          <w:sz w:val="18"/>
-          <w:szCs w:val="18"/>
-        </w:rPr>
-        <w:t>Too</w:t>
-      </w:r>
-      <w:proofErr w:type="gramEnd"/>
-      <w:r>
-        <w:rPr>
-          <w:sz w:val="18"/>
-          <w:szCs w:val="18"/>
-        </w:rPr>
-        <w:t>[J].  2021.</w:t>
+        <w:t>GPT Understands, Too[J].  2021.</w:t>
       </w:r>
       <w:r>
         <w:rPr>
@@ -19252,15 +18148,7 @@
           <w:sz w:val="18"/>
           <w:szCs w:val="18"/>
         </w:rPr>
-        <w:t>DOI:10.48550</w:t>
-      </w:r>
-      <w:proofErr w:type="gramStart"/>
-      <w:r>
-        <w:rPr>
-          <w:sz w:val="18"/>
-          <w:szCs w:val="18"/>
-        </w:rPr>
-        <w:t>/</w:t>
+        <w:t>DOI:10.48550/</w:t>
       </w:r>
       <w:r>
         <w:rPr>
@@ -19275,15 +18163,7 @@
           <w:sz w:val="18"/>
           <w:szCs w:val="18"/>
         </w:rPr>
-        <w:t>arXiv</w:t>
-      </w:r>
-      <w:proofErr w:type="gramEnd"/>
-      <w:r>
-        <w:rPr>
-          <w:sz w:val="18"/>
-          <w:szCs w:val="18"/>
-        </w:rPr>
-        <w:t>.2103.10385.</w:t>
+        <w:t>arXiv.2103.10385.</w:t>
       </w:r>
       <w:bookmarkEnd w:id="23"/>
     </w:p>
@@ -19305,23 +18185,7 @@
           <w:sz w:val="18"/>
           <w:szCs w:val="18"/>
         </w:rPr>
-        <w:t xml:space="preserve">Xiao Liu, </w:t>
-      </w:r>
-      <w:proofErr w:type="spellStart"/>
-      <w:r>
-        <w:rPr>
-          <w:sz w:val="18"/>
-          <w:szCs w:val="18"/>
-        </w:rPr>
-        <w:t>Kaixuan</w:t>
-      </w:r>
-      <w:proofErr w:type="spellEnd"/>
-      <w:r>
-        <w:rPr>
-          <w:sz w:val="18"/>
-          <w:szCs w:val="18"/>
-        </w:rPr>
-        <w:t xml:space="preserve"> Ji, Yicheng Fu</w:t>
+        <w:t>Xiao Liu, Kaixuan Ji, Yicheng Fu</w:t>
       </w:r>
       <w:r>
         <w:rPr>
@@ -19388,49 +18252,15 @@
           <w:sz w:val="18"/>
           <w:szCs w:val="18"/>
         </w:rPr>
-        <w:t xml:space="preserve">Edward J. Hu, </w:t>
-      </w:r>
-      <w:proofErr w:type="spellStart"/>
-      <w:r>
-        <w:rPr>
-          <w:sz w:val="18"/>
-          <w:szCs w:val="18"/>
-        </w:rPr>
-        <w:t>Yelong</w:t>
-      </w:r>
-      <w:proofErr w:type="spellEnd"/>
-      <w:r>
-        <w:rPr>
-          <w:sz w:val="18"/>
-          <w:szCs w:val="18"/>
-        </w:rPr>
-        <w:t xml:space="preserve"> Shen, Phillip </w:t>
-      </w:r>
-      <w:proofErr w:type="spellStart"/>
-      <w:proofErr w:type="gramStart"/>
-      <w:r>
-        <w:rPr>
-          <w:sz w:val="18"/>
-          <w:szCs w:val="18"/>
-        </w:rPr>
-        <w:t>Wallis</w:t>
-      </w:r>
-      <w:r>
-        <w:rPr>
-          <w:sz w:val="18"/>
-          <w:szCs w:val="18"/>
-        </w:rPr>
-        <w:t>,et</w:t>
-      </w:r>
-      <w:proofErr w:type="spellEnd"/>
-      <w:r>
-        <w:rPr>
-          <w:sz w:val="18"/>
-          <w:szCs w:val="18"/>
-        </w:rPr>
-        <w:t xml:space="preserve"> al.</w:t>
-      </w:r>
-      <w:proofErr w:type="gramEnd"/>
+        <w:t>Edward J. Hu, Yelong Shen, Phillip Wallis</w:t>
+      </w:r>
+      <w:r>
+        <w:rPr>
+          <w:sz w:val="18"/>
+          <w:szCs w:val="18"/>
+        </w:rPr>
+        <w:t>,et al.</w:t>
+      </w:r>
       <w:r>
         <w:rPr>
           <w:rFonts w:hint="eastAsia"/>
@@ -19439,21 +18269,12 @@
         </w:rPr>
         <w:t xml:space="preserve"> </w:t>
       </w:r>
-      <w:proofErr w:type="spellStart"/>
-      <w:r>
-        <w:rPr>
-          <w:sz w:val="18"/>
-          <w:szCs w:val="18"/>
-        </w:rPr>
-        <w:t>LoRA</w:t>
-      </w:r>
-      <w:proofErr w:type="spellEnd"/>
-      <w:r>
-        <w:rPr>
-          <w:sz w:val="18"/>
-          <w:szCs w:val="18"/>
-        </w:rPr>
-        <w:t>:</w:t>
+      <w:r>
+        <w:rPr>
+          <w:sz w:val="18"/>
+          <w:szCs w:val="18"/>
+        </w:rPr>
+        <w:t>LoRA:</w:t>
       </w:r>
       <w:r>
         <w:rPr>
@@ -19749,21 +18570,12 @@
         </w:rPr>
         <w:t xml:space="preserve"> </w:t>
       </w:r>
-      <w:proofErr w:type="spellStart"/>
-      <w:r>
-        <w:rPr>
-          <w:sz w:val="18"/>
-          <w:szCs w:val="18"/>
-        </w:rPr>
-        <w:t>Aohan</w:t>
-      </w:r>
-      <w:proofErr w:type="spellEnd"/>
-      <w:r>
-        <w:rPr>
-          <w:sz w:val="18"/>
-          <w:szCs w:val="18"/>
-        </w:rPr>
-        <w:t xml:space="preserve"> Zeng</w:t>
+      <w:r>
+        <w:rPr>
+          <w:sz w:val="18"/>
+          <w:szCs w:val="18"/>
+        </w:rPr>
+        <w:t>Aohan Zeng</w:t>
       </w:r>
       <w:r>
         <w:rPr>
@@ -19778,15 +18590,7 @@
           <w:sz w:val="18"/>
           <w:szCs w:val="18"/>
         </w:rPr>
-        <w:t xml:space="preserve"> Bin </w:t>
-      </w:r>
-      <w:proofErr w:type="gramStart"/>
-      <w:r>
-        <w:rPr>
-          <w:sz w:val="18"/>
-          <w:szCs w:val="18"/>
-        </w:rPr>
-        <w:t>Xu</w:t>
+        <w:t xml:space="preserve"> Bin Xu</w:t>
       </w:r>
       <w:r>
         <w:rPr>
@@ -19803,16 +18607,7 @@
           <w:sz w:val="18"/>
           <w:szCs w:val="18"/>
         </w:rPr>
-        <w:t>,</w:t>
-      </w:r>
-      <w:proofErr w:type="gramEnd"/>
-      <w:r>
-        <w:rPr>
-          <w:rFonts w:hint="eastAsia"/>
-          <w:sz w:val="18"/>
-          <w:szCs w:val="18"/>
-        </w:rPr>
-        <w:t>et al.</w:t>
+        <w:t>,et al.</w:t>
       </w:r>
       <w:r>
         <w:rPr>
@@ -19822,21 +18617,12 @@
         </w:rPr>
         <w:t xml:space="preserve"> </w:t>
       </w:r>
-      <w:proofErr w:type="spellStart"/>
-      <w:r>
-        <w:rPr>
-          <w:sz w:val="18"/>
-          <w:szCs w:val="18"/>
-        </w:rPr>
-        <w:t>ChatGLM</w:t>
-      </w:r>
-      <w:proofErr w:type="spellEnd"/>
-      <w:r>
-        <w:rPr>
-          <w:sz w:val="18"/>
-          <w:szCs w:val="18"/>
-        </w:rPr>
-        <w:t>: A Family of Large Language Models from GLM-130B to GLM-4 All Tools</w:t>
+      <w:r>
+        <w:rPr>
+          <w:sz w:val="18"/>
+          <w:szCs w:val="18"/>
+        </w:rPr>
+        <w:t>ChatGLM: A Family of Large Language Models from GLM-130B to GLM-4 All Tools</w:t>
       </w:r>
       <w:r>
         <w:rPr>
@@ -19846,7 +18632,6 @@
         </w:rPr>
         <w:t xml:space="preserve">. </w:t>
       </w:r>
-      <w:proofErr w:type="spellStart"/>
       <w:r>
         <w:rPr>
           <w:sz w:val="18"/>
@@ -19854,7 +18639,6 @@
         </w:rPr>
         <w:t>arXiv</w:t>
       </w:r>
-      <w:proofErr w:type="spellEnd"/>
       <w:r>
         <w:rPr>
           <w:rFonts w:hint="eastAsia"/>
@@ -19895,23 +18679,13 @@
         </w:rPr>
         <w:t xml:space="preserve"> </w:t>
       </w:r>
-      <w:proofErr w:type="spellStart"/>
-      <w:r>
-        <w:rPr>
-          <w:rFonts w:hint="eastAsia"/>
-          <w:sz w:val="18"/>
-          <w:szCs w:val="18"/>
-        </w:rPr>
-        <w:t>arXiv</w:t>
-      </w:r>
-      <w:proofErr w:type="spellEnd"/>
-      <w:r>
-        <w:rPr>
-          <w:rFonts w:hint="eastAsia"/>
-          <w:sz w:val="18"/>
-          <w:szCs w:val="18"/>
-        </w:rPr>
-        <w:t>:</w:t>
+      <w:r>
+        <w:rPr>
+          <w:rFonts w:hint="eastAsia"/>
+          <w:sz w:val="18"/>
+          <w:szCs w:val="18"/>
+        </w:rPr>
+        <w:t>arXiv:</w:t>
       </w:r>
       <w:r>
         <w:rPr>
@@ -19954,7 +18728,6 @@
         </w:rPr>
       </w:pPr>
       <w:bookmarkStart w:id="29" w:name="_Ref174003205"/>
-      <w:proofErr w:type="spellStart"/>
       <w:r>
         <w:rPr>
           <w:rFonts w:hint="eastAsia"/>
@@ -19968,15 +18741,7 @@
           <w:sz w:val="18"/>
           <w:szCs w:val="18"/>
         </w:rPr>
-        <w:t>inze</w:t>
-      </w:r>
-      <w:proofErr w:type="spellEnd"/>
-      <w:r>
-        <w:rPr>
-          <w:sz w:val="18"/>
-          <w:szCs w:val="18"/>
-        </w:rPr>
-        <w:t xml:space="preserve"> Bai</w:t>
+        <w:t>inze Bai</w:t>
       </w:r>
       <w:r>
         <w:rPr>
@@ -20006,31 +18771,31 @@
           <w:sz w:val="18"/>
           <w:szCs w:val="18"/>
         </w:rPr>
+        <w:t xml:space="preserve"> Yunfei Chu</w:t>
+      </w:r>
+      <w:r>
+        <w:rPr>
+          <w:rFonts w:hint="eastAsia"/>
+          <w:sz w:val="18"/>
+          <w:szCs w:val="18"/>
+        </w:rPr>
+        <w:t>,</w:t>
+      </w:r>
+      <w:r>
+        <w:rPr>
+          <w:rFonts w:hint="eastAsia"/>
+          <w:sz w:val="18"/>
+          <w:szCs w:val="18"/>
+        </w:rPr>
         <w:t xml:space="preserve"> </w:t>
       </w:r>
-      <w:proofErr w:type="spellStart"/>
-      <w:r>
-        <w:rPr>
-          <w:sz w:val="18"/>
-          <w:szCs w:val="18"/>
-        </w:rPr>
-        <w:t>Yunfei</w:t>
-      </w:r>
-      <w:proofErr w:type="spellEnd"/>
-      <w:r>
-        <w:rPr>
-          <w:sz w:val="18"/>
-          <w:szCs w:val="18"/>
-        </w:rPr>
-        <w:t xml:space="preserve"> Chu</w:t>
-      </w:r>
-      <w:r>
-        <w:rPr>
-          <w:rFonts w:hint="eastAsia"/>
-          <w:sz w:val="18"/>
-          <w:szCs w:val="18"/>
-        </w:rPr>
-        <w:t>,</w:t>
+      <w:r>
+        <w:rPr>
+          <w:rFonts w:hint="eastAsia"/>
+          <w:sz w:val="18"/>
+          <w:szCs w:val="18"/>
+        </w:rPr>
+        <w:t>et al.</w:t>
       </w:r>
       <w:r>
         <w:rPr>
@@ -20042,22 +18807,6 @@
       </w:r>
       <w:r>
         <w:rPr>
-          <w:rFonts w:hint="eastAsia"/>
-          <w:sz w:val="18"/>
-          <w:szCs w:val="18"/>
-        </w:rPr>
-        <w:t>et al.</w:t>
-      </w:r>
-      <w:r>
-        <w:rPr>
-          <w:rFonts w:hint="eastAsia"/>
-          <w:sz w:val="18"/>
-          <w:szCs w:val="18"/>
-        </w:rPr>
-        <w:t xml:space="preserve"> </w:t>
-      </w:r>
-      <w:r>
-        <w:rPr>
           <w:sz w:val="18"/>
           <w:szCs w:val="18"/>
         </w:rPr>
@@ -20069,18 +18818,8 @@
           <w:sz w:val="18"/>
           <w:szCs w:val="18"/>
         </w:rPr>
-        <w:t xml:space="preserve">. </w:t>
-      </w:r>
-      <w:proofErr w:type="spellStart"/>
-      <w:r>
-        <w:rPr>
-          <w:rFonts w:hint="eastAsia"/>
-          <w:sz w:val="18"/>
-          <w:szCs w:val="18"/>
-        </w:rPr>
-        <w:t>arXiv</w:t>
-      </w:r>
-      <w:proofErr w:type="spellEnd"/>
+        <w:t>. arXiv</w:t>
+      </w:r>
       <w:r>
         <w:rPr>
           <w:rFonts w:hint="eastAsia"/>
@@ -20142,21 +18881,12 @@
         </w:rPr>
         <w:t xml:space="preserve"> </w:t>
       </w:r>
-      <w:proofErr w:type="spellStart"/>
-      <w:r>
-        <w:rPr>
-          <w:sz w:val="18"/>
-          <w:szCs w:val="18"/>
-        </w:rPr>
-        <w:t>Haibin</w:t>
-      </w:r>
-      <w:proofErr w:type="spellEnd"/>
-      <w:r>
-        <w:rPr>
-          <w:sz w:val="18"/>
-          <w:szCs w:val="18"/>
-        </w:rPr>
-        <w:t xml:space="preserve"> Wang</w:t>
+      <w:r>
+        <w:rPr>
+          <w:sz w:val="18"/>
+          <w:szCs w:val="18"/>
+        </w:rPr>
+        <w:t>Haibin Wang</w:t>
       </w:r>
       <w:r>
         <w:rPr>
@@ -20166,21 +18896,12 @@
         </w:rPr>
         <w:t xml:space="preserve">, </w:t>
       </w:r>
-      <w:proofErr w:type="spellStart"/>
-      <w:r>
-        <w:rPr>
-          <w:sz w:val="18"/>
-          <w:szCs w:val="18"/>
-        </w:rPr>
-        <w:t>Yaliang</w:t>
-      </w:r>
-      <w:proofErr w:type="spellEnd"/>
-      <w:r>
-        <w:rPr>
-          <w:sz w:val="18"/>
-          <w:szCs w:val="18"/>
-        </w:rPr>
-        <w:t xml:space="preserve"> Li</w:t>
+      <w:r>
+        <w:rPr>
+          <w:sz w:val="18"/>
+          <w:szCs w:val="18"/>
+        </w:rPr>
+        <w:t>Yaliang Li</w:t>
       </w:r>
       <w:r>
         <w:rPr>
@@ -20218,25 +18939,7 @@
           <w:sz w:val="18"/>
           <w:szCs w:val="18"/>
         </w:rPr>
-        <w:t xml:space="preserve">. </w:t>
-      </w:r>
-      <w:proofErr w:type="spellStart"/>
-      <w:r>
-        <w:rPr>
-          <w:rFonts w:hint="eastAsia"/>
-          <w:sz w:val="18"/>
-          <w:szCs w:val="18"/>
-        </w:rPr>
-        <w:t>arXiv</w:t>
-      </w:r>
-      <w:proofErr w:type="spellEnd"/>
-      <w:r>
-        <w:rPr>
-          <w:rFonts w:hint="eastAsia"/>
-          <w:sz w:val="18"/>
-          <w:szCs w:val="18"/>
-        </w:rPr>
-        <w:t>, 202</w:t>
+        <w:t>. arXiv, 202</w:t>
       </w:r>
       <w:r>
         <w:rPr>
@@ -20309,7 +19012,188 @@
           <w:szCs w:val="15"/>
         </w:rPr>
         <w:drawing>
-          <wp:anchor distT="0" distB="0" distL="114300" distR="114300" simplePos="0" relativeHeight="251658240" behindDoc="0" locked="0" layoutInCell="1" allowOverlap="1" wp14:anchorId="5B4FB48E" wp14:editId="1B439A37">
+          <wp:anchor distT="0" distB="0" distL="114300" distR="114300" simplePos="0" relativeHeight="251658240" behindDoc="0" locked="0" layoutInCell="1" allowOverlap="1" wp14:anchorId="5B4FB48E" wp14:editId="685B3B9D">
+            <wp:simplePos x="0" y="0"/>
+            <wp:positionH relativeFrom="column">
+              <wp:posOffset>-39370</wp:posOffset>
+            </wp:positionH>
+            <wp:positionV relativeFrom="paragraph">
+              <wp:posOffset>136525</wp:posOffset>
+            </wp:positionV>
+            <wp:extent cx="777240" cy="1028065"/>
+            <wp:effectExtent l="0" t="0" r="3810" b="635"/>
+            <wp:wrapSquare wrapText="bothSides"/>
+            <wp:docPr id="107" name="图片 5"/>
+            <wp:cNvGraphicFramePr>
+              <a:graphicFrameLocks xmlns:a="http://schemas.openxmlformats.org/drawingml/2006/main" noChangeAspect="1"/>
+            </wp:cNvGraphicFramePr>
+            <a:graphic xmlns:a="http://schemas.openxmlformats.org/drawingml/2006/main">
+              <a:graphicData uri="http://schemas.openxmlformats.org/drawingml/2006/picture">
+                <pic:pic xmlns:pic="http://schemas.openxmlformats.org/drawingml/2006/picture">
+                  <pic:nvPicPr>
+                    <pic:cNvPr id="107" name="图片 5"/>
+                    <pic:cNvPicPr>
+                      <a:picLocks noChangeAspect="1" noChangeArrowheads="1"/>
+                    </pic:cNvPicPr>
+                  </pic:nvPicPr>
+                  <pic:blipFill>
+                    <a:blip r:embed="rId18" cstate="print">
+                      <a:extLst>
+                        <a:ext uri="{28A0092B-C50C-407E-A947-70E740481C1C}">
+                          <a14:useLocalDpi xmlns:a14="http://schemas.microsoft.com/office/drawing/2010/main" val="0"/>
+                        </a:ext>
+                      </a:extLst>
+                    </a:blip>
+                    <a:stretch>
+                      <a:fillRect/>
+                    </a:stretch>
+                  </pic:blipFill>
+                  <pic:spPr bwMode="auto">
+                    <a:xfrm>
+                      <a:off x="0" y="0"/>
+                      <a:ext cx="777240" cy="1028065"/>
+                    </a:xfrm>
+                    <a:prstGeom prst="rect">
+                      <a:avLst/>
+                    </a:prstGeom>
+                    <a:noFill/>
+                    <a:ln>
+                      <a:noFill/>
+                    </a:ln>
+                  </pic:spPr>
+                </pic:pic>
+              </a:graphicData>
+            </a:graphic>
+            <wp14:sizeRelH relativeFrom="page">
+              <wp14:pctWidth>0</wp14:pctWidth>
+            </wp14:sizeRelH>
+            <wp14:sizeRelV relativeFrom="page">
+              <wp14:pctHeight>0</wp14:pctHeight>
+            </wp14:sizeRelV>
+          </wp:anchor>
+        </w:drawing>
+      </w:r>
+    </w:p>
+    <w:p>
+      <w:pPr>
+        <w:pStyle w:val="Style1"/>
+        <w:ind w:firstLineChars="0" w:firstLine="0"/>
+        <w:rPr>
+          <w:rFonts w:ascii="宋体" w:eastAsia="宋体" w:hAnsi="宋体" w:cs="宋体"/>
+          <w:sz w:val="15"/>
+          <w:szCs w:val="15"/>
+        </w:rPr>
+      </w:pPr>
+      <w:r>
+        <w:rPr>
+          <w:rFonts w:ascii="宋体" w:eastAsia="宋体" w:hAnsi="宋体" w:cs="宋体" w:hint="eastAsia"/>
+          <w:sz w:val="15"/>
+          <w:szCs w:val="15"/>
+        </w:rPr>
+        <w:t>第一作者姓名（出生年—），学历，职称，主要研究领域为。</w:t>
+      </w:r>
+    </w:p>
+    <w:p>
+      <w:pPr>
+        <w:pStyle w:val="Style1"/>
+        <w:ind w:firstLineChars="0" w:firstLine="0"/>
+        <w:rPr>
+          <w:rFonts w:ascii="宋体" w:eastAsia="宋体" w:hAnsi="宋体" w:cs="宋体"/>
+          <w:sz w:val="15"/>
+          <w:szCs w:val="15"/>
+        </w:rPr>
+      </w:pPr>
+      <w:r>
+        <w:rPr>
+          <w:rFonts w:ascii="宋体" w:eastAsia="宋体" w:hAnsi="宋体" w:cs="宋体" w:hint="eastAsia"/>
+          <w:sz w:val="15"/>
+          <w:szCs w:val="15"/>
+        </w:rPr>
+        <w:t>E-mail：</w:t>
+      </w:r>
+      <w:r>
+        <w:rPr>
+          <w:rFonts w:ascii="宋体" w:eastAsia="宋体" w:hAnsi="宋体" w:cs="宋体" w:hint="eastAsia"/>
+          <w:sz w:val="15"/>
+          <w:szCs w:val="15"/>
+        </w:rPr>
+        <w:t>***@***</w:t>
+      </w:r>
+    </w:p>
+    <w:p>
+      <w:pPr>
+        <w:spacing w:before="60"/>
+        <w:ind w:left="420" w:firstLine="0"/>
+        <w:rPr>
+          <w:rFonts w:eastAsia="黑体"/>
+          <w:sz w:val="16"/>
+          <w:szCs w:val="18"/>
+        </w:rPr>
+      </w:pPr>
+    </w:p>
+    <w:p>
+      <w:pPr>
+        <w:spacing w:before="60"/>
+        <w:ind w:left="420" w:firstLine="0"/>
+        <w:rPr>
+          <w:rFonts w:eastAsia="黑体"/>
+          <w:sz w:val="16"/>
+          <w:szCs w:val="18"/>
+        </w:rPr>
+      </w:pPr>
+    </w:p>
+    <w:p>
+      <w:pPr>
+        <w:spacing w:before="60"/>
+        <w:ind w:left="420" w:firstLine="0"/>
+        <w:rPr>
+          <w:rFonts w:eastAsia="黑体"/>
+          <w:sz w:val="16"/>
+          <w:szCs w:val="18"/>
+        </w:rPr>
+      </w:pPr>
+    </w:p>
+    <w:p>
+      <w:pPr>
+        <w:spacing w:before="60"/>
+        <w:ind w:left="420" w:firstLine="0"/>
+        <w:rPr>
+          <w:rFonts w:eastAsia="黑体"/>
+          <w:sz w:val="16"/>
+          <w:szCs w:val="18"/>
+        </w:rPr>
+      </w:pPr>
+    </w:p>
+    <w:p>
+      <w:pPr>
+        <w:spacing w:before="60"/>
+        <w:ind w:left="420" w:firstLine="0"/>
+        <w:rPr>
+          <w:rFonts w:eastAsia="黑体"/>
+          <w:sz w:val="16"/>
+          <w:szCs w:val="18"/>
+        </w:rPr>
+      </w:pPr>
+    </w:p>
+    <w:p>
+      <w:pPr>
+        <w:spacing w:before="60"/>
+        <w:ind w:left="420" w:firstLine="0"/>
+        <w:rPr>
+          <w:rFonts w:eastAsia="黑体"/>
+          <w:sz w:val="16"/>
+          <w:szCs w:val="18"/>
+        </w:rPr>
+      </w:pPr>
+      <w:r>
+        <w:rPr>
+          <w:rFonts w:hint="eastAsia"/>
+          <w:noProof/>
+          <w:sz w:val="15"/>
+          <w:szCs w:val="15"/>
+        </w:rPr>
+        <w:drawing>
+          <wp:anchor distT="0" distB="0" distL="114300" distR="114300" simplePos="0" relativeHeight="251658241" behindDoc="0" locked="0" layoutInCell="1" allowOverlap="1" wp14:anchorId="1BCE94B6" wp14:editId="68365CA5">
             <wp:simplePos x="0" y="0"/>
             <wp:positionH relativeFrom="column">
               <wp:posOffset>-38100</wp:posOffset>
@@ -20320,7 +19204,7 @@
             <wp:extent cx="777240" cy="1103630"/>
             <wp:effectExtent l="0" t="0" r="0" b="0"/>
             <wp:wrapSquare wrapText="bothSides"/>
-            <wp:docPr id="107" name="图片 5"/>
+            <wp:docPr id="110" name="图片 4"/>
             <wp:cNvGraphicFramePr>
               <a:graphicFrameLocks xmlns:a="http://schemas.openxmlformats.org/drawingml/2006/main" noChangeAspect="1"/>
             </wp:cNvGraphicFramePr>
@@ -20328,13 +19212,13 @@
               <a:graphicData uri="http://schemas.openxmlformats.org/drawingml/2006/picture">
                 <pic:pic xmlns:pic="http://schemas.openxmlformats.org/drawingml/2006/picture">
                   <pic:nvPicPr>
-                    <pic:cNvPr id="0" name="图片 107"/>
+                    <pic:cNvPr id="0" name="Picture 110"/>
                     <pic:cNvPicPr>
                       <a:picLocks noChangeAspect="1" noChangeArrowheads="1"/>
                     </pic:cNvPicPr>
                   </pic:nvPicPr>
                   <pic:blipFill>
-                    <a:blip r:embed="rId18">
+                    <a:blip r:embed="rId19">
                       <a:extLst>
                         <a:ext uri="{28A0092B-C50C-407E-A947-70E740481C1C}">
                           <a14:useLocalDpi xmlns:a14="http://schemas.microsoft.com/office/drawing/2010/main" val="0"/>
@@ -20388,7 +19272,23 @@
           <w:sz w:val="15"/>
           <w:szCs w:val="15"/>
         </w:rPr>
-        <w:t>第一作者姓名（出生年—），学历，职称，主要研究领域为。</w:t>
+        <w:t>第</w:t>
+      </w:r>
+      <w:r>
+        <w:rPr>
+          <w:rFonts w:ascii="宋体" w:eastAsia="宋体" w:hAnsi="宋体" w:cs="宋体" w:hint="eastAsia"/>
+          <w:sz w:val="15"/>
+          <w:szCs w:val="15"/>
+        </w:rPr>
+        <w:t>二</w:t>
+      </w:r>
+      <w:r>
+        <w:rPr>
+          <w:rFonts w:ascii="宋体" w:eastAsia="宋体" w:hAnsi="宋体" w:cs="宋体" w:hint="eastAsia"/>
+          <w:sz w:val="15"/>
+          <w:szCs w:val="15"/>
+        </w:rPr>
+        <w:t>作者姓名（出生年—），学历，职称，主要研究领域为。</w:t>
       </w:r>
     </w:p>
     <w:p>
@@ -20407,15 +19307,7 @@
           <w:sz w:val="15"/>
           <w:szCs w:val="15"/>
         </w:rPr>
-        <w:t>E-mail：</w:t>
-      </w:r>
-      <w:r>
-        <w:rPr>
-          <w:rFonts w:ascii="宋体" w:eastAsia="宋体" w:hAnsi="宋体" w:cs="宋体" w:hint="eastAsia"/>
-          <w:sz w:val="15"/>
-          <w:szCs w:val="15"/>
-        </w:rPr>
-        <w:t>***@***</w:t>
+        <w:t>E-mail：***@***</w:t>
       </w:r>
     </w:p>
     <w:p>
@@ -20491,7 +19383,7 @@
           <w:szCs w:val="15"/>
         </w:rPr>
         <w:drawing>
-          <wp:anchor distT="0" distB="0" distL="114300" distR="114300" simplePos="0" relativeHeight="251658241" behindDoc="0" locked="0" layoutInCell="1" allowOverlap="1" wp14:anchorId="1BCE94B6" wp14:editId="68365CA5">
+          <wp:anchor distT="0" distB="0" distL="114300" distR="114300" simplePos="0" relativeHeight="251658242" behindDoc="0" locked="0" layoutInCell="1" allowOverlap="1" wp14:anchorId="5F2BDDE3" wp14:editId="1E196697">
             <wp:simplePos x="0" y="0"/>
             <wp:positionH relativeFrom="column">
               <wp:posOffset>-38100</wp:posOffset>
@@ -20502,7 +19394,7 @@
             <wp:extent cx="777240" cy="1103630"/>
             <wp:effectExtent l="0" t="0" r="0" b="0"/>
             <wp:wrapSquare wrapText="bothSides"/>
-            <wp:docPr id="110" name="图片 4"/>
+            <wp:docPr id="111" name="图片 3"/>
             <wp:cNvGraphicFramePr>
               <a:graphicFrameLocks xmlns:a="http://schemas.openxmlformats.org/drawingml/2006/main" noChangeAspect="1"/>
             </wp:cNvGraphicFramePr>
@@ -20510,13 +19402,13 @@
               <a:graphicData uri="http://schemas.openxmlformats.org/drawingml/2006/picture">
                 <pic:pic xmlns:pic="http://schemas.openxmlformats.org/drawingml/2006/picture">
                   <pic:nvPicPr>
-                    <pic:cNvPr id="0" name="Picture 110"/>
+                    <pic:cNvPr id="0" name="Picture 111"/>
                     <pic:cNvPicPr>
                       <a:picLocks noChangeAspect="1" noChangeArrowheads="1"/>
                     </pic:cNvPicPr>
                   </pic:nvPicPr>
                   <pic:blipFill>
-                    <a:blip r:embed="rId18">
+                    <a:blip r:embed="rId19">
                       <a:extLst>
                         <a:ext uri="{28A0092B-C50C-407E-A947-70E740481C1C}">
                           <a14:useLocalDpi xmlns:a14="http://schemas.microsoft.com/office/drawing/2010/main" val="0"/>
@@ -20578,7 +19470,7 @@
           <w:sz w:val="15"/>
           <w:szCs w:val="15"/>
         </w:rPr>
-        <w:t>二</w:t>
+        <w:t>三</w:t>
       </w:r>
       <w:r>
         <w:rPr>
@@ -20644,202 +19536,12 @@
     <w:p>
       <w:pPr>
         <w:spacing w:before="60"/>
-        <w:ind w:left="420" w:firstLine="0"/>
-        <w:rPr>
-          <w:rFonts w:eastAsia="黑体"/>
-          <w:sz w:val="16"/>
-          <w:szCs w:val="18"/>
-        </w:rPr>
-      </w:pPr>
-    </w:p>
-    <w:p>
-      <w:pPr>
-        <w:spacing w:before="60"/>
-        <w:ind w:left="420" w:firstLine="0"/>
-        <w:rPr>
-          <w:rFonts w:eastAsia="黑体"/>
-          <w:sz w:val="16"/>
-          <w:szCs w:val="18"/>
-        </w:rPr>
-      </w:pPr>
-    </w:p>
-    <w:p>
-      <w:pPr>
-        <w:spacing w:before="60"/>
-        <w:ind w:left="420" w:firstLine="0"/>
-        <w:rPr>
-          <w:rFonts w:eastAsia="黑体"/>
-          <w:sz w:val="16"/>
-          <w:szCs w:val="18"/>
-        </w:rPr>
-      </w:pPr>
-      <w:r>
-        <w:rPr>
-          <w:rFonts w:hint="eastAsia"/>
-          <w:noProof/>
-          <w:sz w:val="15"/>
-          <w:szCs w:val="15"/>
-        </w:rPr>
-        <w:drawing>
-          <wp:anchor distT="0" distB="0" distL="114300" distR="114300" simplePos="0" relativeHeight="251658242" behindDoc="0" locked="0" layoutInCell="1" allowOverlap="1" wp14:anchorId="5F2BDDE3" wp14:editId="1E196697">
-            <wp:simplePos x="0" y="0"/>
-            <wp:positionH relativeFrom="column">
-              <wp:posOffset>-38100</wp:posOffset>
-            </wp:positionH>
-            <wp:positionV relativeFrom="paragraph">
-              <wp:posOffset>96520</wp:posOffset>
-            </wp:positionV>
-            <wp:extent cx="777240" cy="1103630"/>
-            <wp:effectExtent l="0" t="0" r="0" b="0"/>
-            <wp:wrapSquare wrapText="bothSides"/>
-            <wp:docPr id="111" name="图片 3"/>
-            <wp:cNvGraphicFramePr>
-              <a:graphicFrameLocks xmlns:a="http://schemas.openxmlformats.org/drawingml/2006/main" noChangeAspect="1"/>
-            </wp:cNvGraphicFramePr>
-            <a:graphic xmlns:a="http://schemas.openxmlformats.org/drawingml/2006/main">
-              <a:graphicData uri="http://schemas.openxmlformats.org/drawingml/2006/picture">
-                <pic:pic xmlns:pic="http://schemas.openxmlformats.org/drawingml/2006/picture">
-                  <pic:nvPicPr>
-                    <pic:cNvPr id="0" name="Picture 111"/>
-                    <pic:cNvPicPr>
-                      <a:picLocks noChangeAspect="1" noChangeArrowheads="1"/>
-                    </pic:cNvPicPr>
-                  </pic:nvPicPr>
-                  <pic:blipFill>
-                    <a:blip r:embed="rId18">
-                      <a:extLst>
-                        <a:ext uri="{28A0092B-C50C-407E-A947-70E740481C1C}">
-                          <a14:useLocalDpi xmlns:a14="http://schemas.microsoft.com/office/drawing/2010/main" val="0"/>
-                        </a:ext>
-                      </a:extLst>
-                    </a:blip>
-                    <a:srcRect/>
-                    <a:stretch>
-                      <a:fillRect/>
-                    </a:stretch>
-                  </pic:blipFill>
-                  <pic:spPr bwMode="auto">
-                    <a:xfrm>
-                      <a:off x="0" y="0"/>
-                      <a:ext cx="777240" cy="1103630"/>
-                    </a:xfrm>
-                    <a:prstGeom prst="rect">
-                      <a:avLst/>
-                    </a:prstGeom>
-                    <a:noFill/>
-                    <a:ln>
-                      <a:noFill/>
-                    </a:ln>
-                  </pic:spPr>
-                </pic:pic>
-              </a:graphicData>
-            </a:graphic>
-            <wp14:sizeRelH relativeFrom="page">
-              <wp14:pctWidth>0</wp14:pctWidth>
-            </wp14:sizeRelH>
-            <wp14:sizeRelV relativeFrom="page">
-              <wp14:pctHeight>0</wp14:pctHeight>
-            </wp14:sizeRelV>
-          </wp:anchor>
-        </w:drawing>
-      </w:r>
-    </w:p>
-    <w:p>
-      <w:pPr>
-        <w:pStyle w:val="Style1"/>
-        <w:ind w:firstLineChars="0" w:firstLine="0"/>
-        <w:rPr>
-          <w:rFonts w:ascii="宋体" w:eastAsia="宋体" w:hAnsi="宋体" w:cs="宋体"/>
-          <w:sz w:val="15"/>
-          <w:szCs w:val="15"/>
-        </w:rPr>
-      </w:pPr>
-      <w:r>
-        <w:rPr>
-          <w:rFonts w:ascii="宋体" w:eastAsia="宋体" w:hAnsi="宋体" w:cs="宋体" w:hint="eastAsia"/>
-          <w:sz w:val="15"/>
-          <w:szCs w:val="15"/>
-        </w:rPr>
-        <w:t>第</w:t>
-      </w:r>
-      <w:r>
-        <w:rPr>
-          <w:rFonts w:ascii="宋体" w:eastAsia="宋体" w:hAnsi="宋体" w:cs="宋体" w:hint="eastAsia"/>
-          <w:sz w:val="15"/>
-          <w:szCs w:val="15"/>
-        </w:rPr>
-        <w:t>三</w:t>
-      </w:r>
-      <w:r>
-        <w:rPr>
-          <w:rFonts w:ascii="宋体" w:eastAsia="宋体" w:hAnsi="宋体" w:cs="宋体" w:hint="eastAsia"/>
-          <w:sz w:val="15"/>
-          <w:szCs w:val="15"/>
-        </w:rPr>
-        <w:t>作者姓名（出生年—），学历，职称，主要研究领域为。</w:t>
-      </w:r>
-    </w:p>
-    <w:p>
-      <w:pPr>
-        <w:pStyle w:val="Style1"/>
-        <w:ind w:firstLineChars="0" w:firstLine="0"/>
-        <w:rPr>
-          <w:rFonts w:ascii="宋体" w:eastAsia="宋体" w:hAnsi="宋体" w:cs="宋体"/>
-          <w:sz w:val="15"/>
-          <w:szCs w:val="15"/>
-        </w:rPr>
-      </w:pPr>
-      <w:r>
-        <w:rPr>
-          <w:rFonts w:ascii="宋体" w:eastAsia="宋体" w:hAnsi="宋体" w:cs="宋体" w:hint="eastAsia"/>
-          <w:sz w:val="15"/>
-          <w:szCs w:val="15"/>
-        </w:rPr>
-        <w:t>E-mail：***@***</w:t>
-      </w:r>
-    </w:p>
-    <w:p>
-      <w:pPr>
-        <w:spacing w:before="60"/>
-        <w:ind w:left="420" w:firstLine="0"/>
-        <w:rPr>
-          <w:rFonts w:eastAsia="黑体"/>
-          <w:sz w:val="16"/>
-          <w:szCs w:val="18"/>
-        </w:rPr>
-      </w:pPr>
-    </w:p>
-    <w:p>
-      <w:pPr>
-        <w:spacing w:before="60"/>
-        <w:ind w:left="420" w:firstLine="0"/>
-        <w:rPr>
-          <w:rFonts w:eastAsia="黑体"/>
-          <w:sz w:val="16"/>
-          <w:szCs w:val="18"/>
-        </w:rPr>
-      </w:pPr>
-    </w:p>
-    <w:p>
-      <w:pPr>
-        <w:spacing w:before="60"/>
-        <w:ind w:left="420" w:firstLine="0"/>
-        <w:rPr>
-          <w:rFonts w:eastAsia="黑体"/>
-          <w:sz w:val="16"/>
-          <w:szCs w:val="18"/>
-        </w:rPr>
-      </w:pPr>
-    </w:p>
-    <w:p>
-      <w:pPr>
-        <w:spacing w:before="60"/>
         <w:ind w:firstLine="0"/>
       </w:pPr>
     </w:p>
     <w:sectPr>
-      <w:headerReference w:type="even" r:id="rId19"/>
-      <w:headerReference w:type="default" r:id="rId20"/>
+      <w:headerReference w:type="even" r:id="rId20"/>
+      <w:headerReference w:type="default" r:id="rId21"/>
       <w:type w:val="continuous"/>
       <w:pgSz w:w="11419" w:h="15621"/>
       <w:pgMar w:top="238" w:right="907" w:bottom="284" w:left="907" w:header="567" w:footer="170" w:gutter="0"/>
@@ -23345,7 +22047,6 @@
   <w:style w:type="character" w:default="1" w:styleId="a1">
     <w:name w:val="Default Paragraph Font"/>
     <w:uiPriority w:val="1"/>
-    <w:semiHidden/>
     <w:unhideWhenUsed/>
   </w:style>
   <w:style w:type="table" w:default="1" w:styleId="a2">

--- a/doc/IMLIP2024_BCC_NLQ.docx
+++ b/doc/IMLIP2024_BCC_NLQ.docx
@@ -418,43 +418,7 @@
           <w:sz w:val="18"/>
           <w:szCs w:val="18"/>
         </w:rPr>
-        <w:t>语料库在语言学和自然语言处理领域至关重要。北京语言大学的BCC语料库，资源丰富且检索高效，备受推崇，然而，其BCC检索式的复杂性限制了普及。为此，本文提出</w:t>
-      </w:r>
-      <w:proofErr w:type="spellStart"/>
-      <w:r>
-        <w:rPr>
-          <w:rFonts w:ascii="KaiTi" w:eastAsia="KaiTi" w:hAnsi="KaiTi" w:cs="KaiTi" w:hint="eastAsia"/>
-          <w:sz w:val="18"/>
-          <w:szCs w:val="18"/>
-        </w:rPr>
-        <w:t>TextToBCC</w:t>
-      </w:r>
-      <w:proofErr w:type="spellEnd"/>
-      <w:r>
-        <w:rPr>
-          <w:rFonts w:ascii="KaiTi" w:eastAsia="KaiTi" w:hAnsi="KaiTi" w:cs="KaiTi" w:hint="eastAsia"/>
-          <w:sz w:val="18"/>
-          <w:szCs w:val="18"/>
-        </w:rPr>
-        <w:t>模型，目标是实现自然语言对BCC语料库的检索。首先构建了一个均衡的BCC检索式数据集，利用大语言模型为BCC检索式生成了自然语言描述。随后，微调大语言模型进使其能够支持自然语言到BCC检索式的转换。实验结果证明了</w:t>
-      </w:r>
-      <w:proofErr w:type="spellStart"/>
-      <w:r>
-        <w:rPr>
-          <w:rFonts w:ascii="KaiTi" w:eastAsia="KaiTi" w:hAnsi="KaiTi" w:cs="KaiTi" w:hint="eastAsia"/>
-          <w:sz w:val="18"/>
-          <w:szCs w:val="18"/>
-        </w:rPr>
-        <w:t>TextToBCC</w:t>
-      </w:r>
-      <w:proofErr w:type="spellEnd"/>
-      <w:r>
-        <w:rPr>
-          <w:rFonts w:ascii="KaiTi" w:eastAsia="KaiTi" w:hAnsi="KaiTi" w:cs="KaiTi" w:hint="eastAsia"/>
-          <w:sz w:val="18"/>
-          <w:szCs w:val="18"/>
-        </w:rPr>
-        <w:t>模型的优异性能。这一成果不仅降低了BCC语料库的使用难度，而且有助于促进其在更广泛领域的传播和应用，为语言学研究和自然语言处理实践带来便利。</w:t>
+        <w:t>语料库在语言学和自然语言处理领域至关重要。北京语言大学的BCC语料库，资源丰富且检索高效，备受推崇，然而，其BCC检索式的复杂性限制了普及。为此，本文提出TextToBCC模型，目标是实现自然语言对BCC语料库的检索。首先构建了一个均衡的BCC检索式数据集，利用大语言模型为BCC检索式生成了自然语言描述。随后，微调大语言模型进使其能够支持自然语言到BCC检索式的转换。实验结果证明了TextToBCC模型的优异性能。这一成果不仅降低了BCC语料库的使用难度，而且有助于促进其在更广泛领域的传播和应用，为语言学研究和自然语言处理实践带来便利。</w:t>
       </w:r>
     </w:p>
     <w:p>
@@ -1099,43 +1063,7 @@
           <w:sz w:val="18"/>
           <w:szCs w:val="18"/>
         </w:rPr>
-        <w:t xml:space="preserve">Corpora are crucial in the fields of linguistics and natural language processing. The BCC corpus of Beijing Language and Culture University is highly respected for its rich resources and efficient retrieval. However, the complexity of its BCC search query limits its popularity. To this end, this paper proposes the </w:t>
-      </w:r>
-      <w:proofErr w:type="spellStart"/>
-      <w:r>
-        <w:rPr>
-          <w:rFonts w:eastAsia="SimSun"/>
-          <w:sz w:val="18"/>
-          <w:szCs w:val="18"/>
-        </w:rPr>
-        <w:t>TextToBCC</w:t>
-      </w:r>
-      <w:proofErr w:type="spellEnd"/>
-      <w:r>
-        <w:rPr>
-          <w:rFonts w:eastAsia="SimSun"/>
-          <w:sz w:val="18"/>
-          <w:szCs w:val="18"/>
-        </w:rPr>
-        <w:t xml:space="preserve"> model, which aims to achieve natural language retrieval of the BCC corpus. First, a balanced BCC search queries dataset was constructed, and a natural language description was generated for the BCC search queries using a large language model. Subsequently, the large language model was fine-tuned to enable it to support the conversion from natural language to BCC search queries. Experimental results demonstrate the excellent performance of the </w:t>
-      </w:r>
-      <w:proofErr w:type="spellStart"/>
-      <w:r>
-        <w:rPr>
-          <w:rFonts w:eastAsia="SimSun"/>
-          <w:sz w:val="18"/>
-          <w:szCs w:val="18"/>
-        </w:rPr>
-        <w:t>TextToBCC</w:t>
-      </w:r>
-      <w:proofErr w:type="spellEnd"/>
-      <w:r>
-        <w:rPr>
-          <w:rFonts w:eastAsia="SimSun"/>
-          <w:sz w:val="18"/>
-          <w:szCs w:val="18"/>
-        </w:rPr>
-        <w:t xml:space="preserve"> model. This achievement reduces the difficulty of using the BCC corpus, and helps promote its dissemination and application in a wider range of fields, bringing convenience to linguistic research and natural language processing practice.</w:t>
+        <w:t>Corpora are crucial in the fields of linguistics and natural language processing. The BCC corpus of Beijing Language and Culture University is highly respected for its rich resources and efficient retrieval. However, the complexity of its BCC search query limits its popularity. To this end, this paper proposes the TextToBCC model, which aims to achieve natural language retrieval of the BCC corpus. First, a balanced BCC search queries dataset was constructed, and a natural language description was generated for the BCC search queries using a large language model. Subsequently, the large language model was fine-tuned to enable it to support the conversion from natural language to BCC search queries. Experimental results demonstrate the excellent performance of the TextToBCC model. This achievement reduces the difficulty of using the BCC corpus, and helps promote its dissemination and application in a wider range of fields, bringing convenience to linguistic research and natural language processing practice.</w:t>
       </w:r>
     </w:p>
     <w:p>
@@ -1272,7 +1200,7 @@
         <w:spacing w:line="288" w:lineRule="auto"/>
         <w:ind w:firstLine="373"/>
         <w:rPr>
-          <w:rFonts w:ascii="Cambria Math" w:eastAsia="Cambria Math" w:hAnsi="Cambria Math" w:cs="SimSun" w:hint="eastAsia"/>
+          <w:rFonts w:ascii="Cambria Math" w:eastAsia="Cambria Math" w:hAnsi="Cambria Math" w:cs="SimSun"/>
           <w:sz w:val="21"/>
           <w:szCs w:val="21"/>
           <w:lang w:val="en-CN"/>
@@ -1737,25 +1665,7 @@
           <w:sz w:val="21"/>
           <w:szCs w:val="21"/>
         </w:rPr>
-        <w:t>鉴于此，本文致力于探究自然语言到语料库检索式转换的研究任务，旨在打造一个大语言模型，以实现从自然语言到语料库检索式的转换，降低语料库使用的难度。为实现这一目标，本文选取BCC语料库作为研究对象，开发了</w:t>
-      </w:r>
-      <w:proofErr w:type="spellStart"/>
-      <w:r>
-        <w:rPr>
-          <w:rFonts w:ascii="SimSun" w:eastAsia="SimSun" w:hAnsi="SimSun" w:cs="SimSun" w:hint="eastAsia"/>
-          <w:sz w:val="21"/>
-          <w:szCs w:val="21"/>
-        </w:rPr>
-        <w:t>TextToBCC</w:t>
-      </w:r>
-      <w:proofErr w:type="spellEnd"/>
-      <w:r>
-        <w:rPr>
-          <w:rFonts w:ascii="SimSun" w:eastAsia="SimSun" w:hAnsi="SimSun" w:cs="SimSun" w:hint="eastAsia"/>
-          <w:sz w:val="21"/>
-          <w:szCs w:val="21"/>
-        </w:rPr>
-        <w:t>模型，为BCC语料库引入自然语言查询功能。</w:t>
+        <w:t>鉴于此，本文致力于探究自然语言到语料库检索式转换的研究任务，旨在打造一个大语言模型，以实现从自然语言到语料库检索式的转换，降低语料库使用的难度。为实现这一目标，本文选取BCC语料库作为研究对象，开发了TextToBCC模型，为BCC语料库引入自然语言查询功能。</w:t>
       </w:r>
     </w:p>
     <w:p>
@@ -1823,25 +1733,7 @@
           <w:sz w:val="21"/>
           <w:szCs w:val="21"/>
         </w:rPr>
-        <w:t>最后，经过一系列实验验证，本文提出的</w:t>
-      </w:r>
-      <w:proofErr w:type="spellStart"/>
-      <w:r>
-        <w:rPr>
-          <w:rFonts w:ascii="SimSun" w:eastAsia="SimSun" w:hAnsi="SimSun" w:cs="SimSun" w:hint="eastAsia"/>
-          <w:sz w:val="21"/>
-          <w:szCs w:val="21"/>
-        </w:rPr>
-        <w:t>TextToBCC</w:t>
-      </w:r>
-      <w:proofErr w:type="spellEnd"/>
-      <w:r>
-        <w:rPr>
-          <w:rFonts w:ascii="SimSun" w:eastAsia="SimSun" w:hAnsi="SimSun" w:cs="SimSun" w:hint="eastAsia"/>
-          <w:sz w:val="21"/>
-          <w:szCs w:val="21"/>
-        </w:rPr>
-        <w:t>模型在自然语言到BCC检索式转换任务上展现出了卓越的性能。</w:t>
+        <w:t>最后，经过一系列实验验证，本文提出的TextToBCC模型在自然语言到BCC检索式转换任务上展现出了卓越的性能。</w:t>
       </w:r>
     </w:p>
     <w:p>
@@ -1850,7 +1742,7 @@
         <w:spacing w:line="288" w:lineRule="auto"/>
         <w:ind w:firstLine="373"/>
         <w:rPr>
-          <w:rFonts w:ascii="SimSun" w:eastAsia="SimSun" w:hAnsi="SimSun" w:cs="SimSun" w:hint="eastAsia"/>
+          <w:rFonts w:ascii="SimSun" w:eastAsia="SimSun" w:hAnsi="SimSun" w:cs="SimSun"/>
           <w:sz w:val="21"/>
           <w:szCs w:val="21"/>
         </w:rPr>
@@ -1903,7 +1795,7 @@
         <w:pStyle w:val="BodyTextIndent"/>
         <w:ind w:firstLine="373"/>
         <w:rPr>
-          <w:rFonts w:ascii="SimSun" w:eastAsia="SimSun" w:hAnsi="SimSun" w:cs="SimSun" w:hint="eastAsia"/>
+          <w:rFonts w:ascii="SimSun" w:eastAsia="SimSun" w:hAnsi="SimSun" w:cs="SimSun"/>
           <w:sz w:val="21"/>
           <w:szCs w:val="21"/>
           <w:lang w:val="en-CN"/>
@@ -2566,25 +2458,7 @@
           <w:szCs w:val="21"/>
           <w:vertAlign w:val="superscript"/>
         </w:rPr>
-        <w:t>[</w:t>
-      </w:r>
-      <w:r>
-        <w:rPr>
-          <w:rFonts w:ascii="SimSun" w:eastAsia="SimSun" w:hAnsi="SimSun" w:cs="SimSun"/>
-          <w:sz w:val="21"/>
-          <w:szCs w:val="21"/>
-          <w:vertAlign w:val="superscript"/>
-        </w:rPr>
-        <w:t>1</w:t>
-      </w:r>
-      <w:r>
-        <w:rPr>
-          <w:rFonts w:ascii="SimSun" w:eastAsia="SimSun" w:hAnsi="SimSun" w:cs="SimSun"/>
-          <w:sz w:val="21"/>
-          <w:szCs w:val="21"/>
-          <w:vertAlign w:val="superscript"/>
-        </w:rPr>
-        <w:t>0]</w:t>
+        <w:t>[10]</w:t>
       </w:r>
       <w:r>
         <w:rPr>
@@ -2809,25 +2683,7 @@
           <w:szCs w:val="21"/>
           <w:vertAlign w:val="superscript"/>
         </w:rPr>
-        <w:t>[1</w:t>
-      </w:r>
-      <w:r>
-        <w:rPr>
-          <w:rFonts w:ascii="SimSun" w:eastAsia="SimSun" w:hAnsi="SimSun" w:cs="SimSun"/>
-          <w:sz w:val="21"/>
-          <w:szCs w:val="21"/>
-          <w:vertAlign w:val="superscript"/>
-        </w:rPr>
-        <w:t>1</w:t>
-      </w:r>
-      <w:r>
-        <w:rPr>
-          <w:rFonts w:ascii="SimSun" w:eastAsia="SimSun" w:hAnsi="SimSun" w:cs="SimSun"/>
-          <w:sz w:val="21"/>
-          <w:szCs w:val="21"/>
-          <w:vertAlign w:val="superscript"/>
-        </w:rPr>
-        <w:t>]</w:t>
+        <w:t>[11]</w:t>
       </w:r>
       <w:r>
         <w:rPr>
@@ -3387,7 +3243,7 @@
         <w:spacing w:line="288" w:lineRule="auto"/>
         <w:ind w:firstLine="373"/>
         <w:rPr>
-          <w:rFonts w:ascii="SimSun" w:eastAsia="SimSun" w:hAnsi="SimSun" w:cs="SimSun" w:hint="eastAsia"/>
+          <w:rFonts w:ascii="SimSun" w:eastAsia="SimSun" w:hAnsi="SimSun" w:cs="SimSun"/>
           <w:sz w:val="21"/>
           <w:szCs w:val="21"/>
           <w:lang w:val="en-CN"/>
@@ -3638,15 +3494,15 @@
           <w:szCs w:val="21"/>
           <w:vertAlign w:val="superscript"/>
         </w:rPr>
-      </w:r>
-      <w:r>
-        <w:rPr>
-          <w:rFonts w:ascii="SimSun" w:eastAsia="SimSun" w:hAnsi="SimSun" w:cs="SimSun"/>
-          <w:sz w:val="21"/>
-          <w:szCs w:val="21"/>
-          <w:vertAlign w:val="superscript"/>
-        </w:rPr>
         <w:instrText xml:space="preserve"> \* MERGEFORMAT </w:instrText>
+      </w:r>
+      <w:r>
+        <w:rPr>
+          <w:rFonts w:ascii="SimSun" w:eastAsia="SimSun" w:hAnsi="SimSun" w:cs="SimSun"/>
+          <w:sz w:val="21"/>
+          <w:szCs w:val="21"/>
+          <w:vertAlign w:val="superscript"/>
+        </w:rPr>
       </w:r>
       <w:r>
         <w:rPr>
@@ -3740,15 +3596,15 @@
           <w:szCs w:val="21"/>
           <w:vertAlign w:val="superscript"/>
         </w:rPr>
-      </w:r>
-      <w:r>
-        <w:rPr>
-          <w:rFonts w:ascii="SimSun" w:eastAsia="SimSun" w:hAnsi="SimSun" w:cs="SimSun"/>
-          <w:sz w:val="21"/>
-          <w:szCs w:val="21"/>
-          <w:vertAlign w:val="superscript"/>
-        </w:rPr>
         <w:instrText xml:space="preserve"> \* MERGEFORMAT </w:instrText>
+      </w:r>
+      <w:r>
+        <w:rPr>
+          <w:rFonts w:ascii="SimSun" w:eastAsia="SimSun" w:hAnsi="SimSun" w:cs="SimSun"/>
+          <w:sz w:val="21"/>
+          <w:szCs w:val="21"/>
+          <w:vertAlign w:val="superscript"/>
+        </w:rPr>
       </w:r>
       <w:r>
         <w:rPr>
@@ -3855,14 +3711,6 @@
           <w:szCs w:val="21"/>
           <w:vertAlign w:val="superscript"/>
         </w:rPr>
-      </w:r>
-      <w:r>
-        <w:rPr>
-          <w:rFonts w:ascii="SimSun" w:eastAsia="SimSun" w:hAnsi="SimSun" w:cs="SimSun"/>
-          <w:sz w:val="21"/>
-          <w:szCs w:val="21"/>
-          <w:vertAlign w:val="superscript"/>
-        </w:rPr>
         <w:instrText xml:space="preserve"> \* MERGEFORMAT </w:instrText>
       </w:r>
       <w:r>
@@ -3872,6 +3720,14 @@
           <w:szCs w:val="21"/>
           <w:vertAlign w:val="superscript"/>
         </w:rPr>
+      </w:r>
+      <w:r>
+        <w:rPr>
+          <w:rFonts w:ascii="SimSun" w:eastAsia="SimSun" w:hAnsi="SimSun" w:cs="SimSun"/>
+          <w:sz w:val="21"/>
+          <w:szCs w:val="21"/>
+          <w:vertAlign w:val="superscript"/>
+        </w:rPr>
         <w:fldChar w:fldCharType="separate"/>
       </w:r>
       <w:r>
@@ -3881,16 +3737,7 @@
           <w:szCs w:val="21"/>
           <w:vertAlign w:val="superscript"/>
         </w:rPr>
-        <w:t>[15</w:t>
-      </w:r>
-      <w:r>
-        <w:rPr>
-          <w:rFonts w:ascii="SimSun" w:eastAsia="SimSun" w:hAnsi="SimSun" w:cs="SimSun"/>
-          <w:sz w:val="21"/>
-          <w:szCs w:val="21"/>
-          <w:vertAlign w:val="superscript"/>
-        </w:rPr>
-        <w:t>]</w:t>
+        <w:t>[15]</w:t>
       </w:r>
       <w:r>
         <w:rPr>
@@ -3952,14 +3799,6 @@
           <w:szCs w:val="21"/>
           <w:vertAlign w:val="superscript"/>
         </w:rPr>
-      </w:r>
-      <w:r>
-        <w:rPr>
-          <w:rFonts w:ascii="SimSun" w:eastAsia="SimSun" w:hAnsi="SimSun" w:cs="SimSun"/>
-          <w:sz w:val="21"/>
-          <w:szCs w:val="21"/>
-          <w:vertAlign w:val="superscript"/>
-        </w:rPr>
         <w:instrText xml:space="preserve"> \* MERGEFORMAT </w:instrText>
       </w:r>
       <w:r>
@@ -3969,6 +3808,14 @@
           <w:szCs w:val="21"/>
           <w:vertAlign w:val="superscript"/>
         </w:rPr>
+      </w:r>
+      <w:r>
+        <w:rPr>
+          <w:rFonts w:ascii="SimSun" w:eastAsia="SimSun" w:hAnsi="SimSun" w:cs="SimSun"/>
+          <w:sz w:val="21"/>
+          <w:szCs w:val="21"/>
+          <w:vertAlign w:val="superscript"/>
+        </w:rPr>
         <w:fldChar w:fldCharType="separate"/>
       </w:r>
       <w:r>
@@ -4040,14 +3887,6 @@
           <w:szCs w:val="21"/>
           <w:vertAlign w:val="superscript"/>
         </w:rPr>
-      </w:r>
-      <w:r>
-        <w:rPr>
-          <w:rFonts w:ascii="SimSun" w:eastAsia="SimSun" w:hAnsi="SimSun" w:cs="SimSun"/>
-          <w:sz w:val="21"/>
-          <w:szCs w:val="21"/>
-          <w:vertAlign w:val="superscript"/>
-        </w:rPr>
         <w:instrText xml:space="preserve"> \* MERGEFORMAT </w:instrText>
       </w:r>
       <w:r>
@@ -4057,6 +3896,14 @@
           <w:szCs w:val="21"/>
           <w:vertAlign w:val="superscript"/>
         </w:rPr>
+      </w:r>
+      <w:r>
+        <w:rPr>
+          <w:rFonts w:ascii="SimSun" w:eastAsia="SimSun" w:hAnsi="SimSun" w:cs="SimSun"/>
+          <w:sz w:val="21"/>
+          <w:szCs w:val="21"/>
+          <w:vertAlign w:val="superscript"/>
+        </w:rPr>
         <w:fldChar w:fldCharType="separate"/>
       </w:r>
       <w:r>
@@ -4128,14 +3975,6 @@
           <w:szCs w:val="21"/>
           <w:vertAlign w:val="superscript"/>
         </w:rPr>
-      </w:r>
-      <w:r>
-        <w:rPr>
-          <w:rFonts w:ascii="SimSun" w:eastAsia="SimSun" w:hAnsi="SimSun" w:cs="SimSun"/>
-          <w:sz w:val="21"/>
-          <w:szCs w:val="21"/>
-          <w:vertAlign w:val="superscript"/>
-        </w:rPr>
         <w:instrText xml:space="preserve"> \* MERGEFORMAT </w:instrText>
       </w:r>
       <w:r>
@@ -4145,6 +3984,14 @@
           <w:szCs w:val="21"/>
           <w:vertAlign w:val="superscript"/>
         </w:rPr>
+      </w:r>
+      <w:r>
+        <w:rPr>
+          <w:rFonts w:ascii="SimSun" w:eastAsia="SimSun" w:hAnsi="SimSun" w:cs="SimSun"/>
+          <w:sz w:val="21"/>
+          <w:szCs w:val="21"/>
+          <w:vertAlign w:val="superscript"/>
+        </w:rPr>
         <w:fldChar w:fldCharType="separate"/>
       </w:r>
       <w:r>
@@ -4154,16 +4001,7 @@
           <w:szCs w:val="21"/>
           <w:vertAlign w:val="superscript"/>
         </w:rPr>
-        <w:t>[18</w:t>
-      </w:r>
-      <w:r>
-        <w:rPr>
-          <w:rFonts w:ascii="SimSun" w:eastAsia="SimSun" w:hAnsi="SimSun" w:cs="SimSun"/>
-          <w:sz w:val="21"/>
-          <w:szCs w:val="21"/>
-          <w:vertAlign w:val="superscript"/>
-        </w:rPr>
-        <w:t>]</w:t>
+        <w:t>[18]</w:t>
       </w:r>
       <w:r>
         <w:rPr>
@@ -4243,15 +4081,15 @@
           <w:szCs w:val="21"/>
           <w:vertAlign w:val="superscript"/>
         </w:rPr>
-      </w:r>
-      <w:r>
-        <w:rPr>
-          <w:rFonts w:ascii="SimSun" w:eastAsia="SimSun" w:hAnsi="SimSun" w:cs="SimSun"/>
-          <w:sz w:val="21"/>
-          <w:szCs w:val="21"/>
-          <w:vertAlign w:val="superscript"/>
-        </w:rPr>
         <w:instrText xml:space="preserve"> \* MERGEFORMAT </w:instrText>
+      </w:r>
+      <w:r>
+        <w:rPr>
+          <w:rFonts w:ascii="SimSun" w:eastAsia="SimSun" w:hAnsi="SimSun" w:cs="SimSun"/>
+          <w:sz w:val="21"/>
+          <w:szCs w:val="21"/>
+          <w:vertAlign w:val="superscript"/>
+        </w:rPr>
       </w:r>
       <w:r>
         <w:rPr>
@@ -4341,7 +4179,7 @@
         <w:pStyle w:val="Heading7"/>
         <w:keepNext w:val="0"/>
         <w:rPr>
-          <w:rFonts w:ascii="Cambria Math" w:eastAsia="Cambria Math" w:hAnsi="Cambria Math" w:hint="eastAsia"/>
+          <w:rFonts w:ascii="Cambria Math" w:eastAsia="Cambria Math" w:hAnsi="Cambria Math"/>
           <w:b/>
           <w:bCs w:val="0"/>
         </w:rPr>
@@ -4407,7 +4245,7 @@
         <w:pStyle w:val="BodyTextIndent"/>
         <w:ind w:firstLine="373"/>
         <w:rPr>
-          <w:rFonts w:ascii="SimSun" w:eastAsia="SimSun" w:hAnsi="SimSun" w:cs="SimSun" w:hint="eastAsia"/>
+          <w:rFonts w:ascii="SimSun" w:eastAsia="SimSun" w:hAnsi="SimSun" w:cs="SimSun"/>
           <w:bCs/>
           <w:sz w:val="21"/>
           <w:szCs w:val="21"/>
@@ -4575,7 +4413,7 @@
         <w:pStyle w:val="BodyTextIndent"/>
         <w:ind w:firstLine="373"/>
         <w:rPr>
-          <w:rFonts w:ascii="SimSun" w:eastAsia="SimSun" w:hAnsi="SimSun" w:cs="SimSun" w:hint="eastAsia"/>
+          <w:rFonts w:ascii="SimSun" w:eastAsia="SimSun" w:hAnsi="SimSun" w:cs="SimSun"/>
           <w:sz w:val="21"/>
           <w:szCs w:val="21"/>
         </w:rPr>
@@ -4679,7 +4517,7 @@
         <w:pStyle w:val="BodyTextIndent"/>
         <w:ind w:firstLine="373"/>
         <w:rPr>
-          <w:rFonts w:ascii="SimSun" w:eastAsia="SimSun" w:hAnsi="SimSun" w:cs="SimSun" w:hint="eastAsia"/>
+          <w:rFonts w:ascii="SimSun" w:eastAsia="SimSun" w:hAnsi="SimSun" w:cs="SimSun"/>
           <w:sz w:val="21"/>
           <w:szCs w:val="21"/>
         </w:rPr>
@@ -5641,7 +5479,7 @@
         <w:pStyle w:val="BodyTextIndent"/>
         <w:ind w:firstLine="373"/>
         <w:rPr>
-          <w:rFonts w:ascii="SimSun" w:eastAsia="SimSun" w:hAnsi="SimSun" w:cs="SimSun" w:hint="eastAsia"/>
+          <w:rFonts w:ascii="SimSun" w:eastAsia="SimSun" w:hAnsi="SimSun" w:cs="SimSun"/>
           <w:sz w:val="21"/>
           <w:szCs w:val="21"/>
         </w:rPr>
@@ -7754,14 +7592,6 @@
           <w:szCs w:val="21"/>
           <w:vertAlign w:val="superscript"/>
         </w:rPr>
-      </w:r>
-      <w:r>
-        <w:rPr>
-          <w:rFonts w:ascii="SimSun" w:eastAsia="SimSun" w:hAnsi="SimSun" w:cs="SimSun"/>
-          <w:sz w:val="21"/>
-          <w:szCs w:val="21"/>
-          <w:vertAlign w:val="superscript"/>
-        </w:rPr>
         <w:instrText xml:space="preserve"> \* MERGEFORMAT </w:instrText>
       </w:r>
       <w:r>
@@ -7771,6 +7601,14 @@
           <w:szCs w:val="21"/>
           <w:vertAlign w:val="superscript"/>
         </w:rPr>
+      </w:r>
+      <w:r>
+        <w:rPr>
+          <w:rFonts w:ascii="SimSun" w:eastAsia="SimSun" w:hAnsi="SimSun" w:cs="SimSun"/>
+          <w:sz w:val="21"/>
+          <w:szCs w:val="21"/>
+          <w:vertAlign w:val="superscript"/>
+        </w:rPr>
         <w:fldChar w:fldCharType="separate"/>
       </w:r>
       <w:r>
@@ -7842,14 +7680,6 @@
           <w:szCs w:val="21"/>
           <w:vertAlign w:val="superscript"/>
         </w:rPr>
-      </w:r>
-      <w:r>
-        <w:rPr>
-          <w:rFonts w:ascii="SimSun" w:eastAsia="SimSun" w:hAnsi="SimSun" w:cs="SimSun"/>
-          <w:sz w:val="21"/>
-          <w:szCs w:val="21"/>
-          <w:vertAlign w:val="superscript"/>
-        </w:rPr>
         <w:instrText xml:space="preserve"> \* MERGEFORMAT </w:instrText>
       </w:r>
       <w:r>
@@ -7859,6 +7689,14 @@
           <w:szCs w:val="21"/>
           <w:vertAlign w:val="superscript"/>
         </w:rPr>
+      </w:r>
+      <w:r>
+        <w:rPr>
+          <w:rFonts w:ascii="SimSun" w:eastAsia="SimSun" w:hAnsi="SimSun" w:cs="SimSun"/>
+          <w:sz w:val="21"/>
+          <w:szCs w:val="21"/>
+          <w:vertAlign w:val="superscript"/>
+        </w:rPr>
         <w:fldChar w:fldCharType="separate"/>
       </w:r>
       <w:r>
@@ -7868,25 +7706,7 @@
           <w:szCs w:val="21"/>
           <w:vertAlign w:val="superscript"/>
         </w:rPr>
-        <w:t>[2</w:t>
-      </w:r>
-      <w:r>
-        <w:rPr>
-          <w:rFonts w:ascii="SimSun" w:eastAsia="SimSun" w:hAnsi="SimSun" w:cs="SimSun"/>
-          <w:sz w:val="21"/>
-          <w:szCs w:val="21"/>
-          <w:vertAlign w:val="superscript"/>
-        </w:rPr>
-        <w:t>1</w:t>
-      </w:r>
-      <w:r>
-        <w:rPr>
-          <w:rFonts w:ascii="SimSun" w:eastAsia="SimSun" w:hAnsi="SimSun" w:cs="SimSun"/>
-          <w:sz w:val="21"/>
-          <w:szCs w:val="21"/>
-          <w:vertAlign w:val="superscript"/>
-        </w:rPr>
-        <w:t>]</w:t>
+        <w:t>[21]</w:t>
       </w:r>
       <w:r>
         <w:rPr>
@@ -8313,7 +8133,6 @@
         <w:lastRenderedPageBreak/>
         <w:t xml:space="preserve">3  </w:t>
       </w:r>
-      <w:proofErr w:type="spellStart"/>
       <w:r>
         <w:rPr>
           <w:rFonts w:hint="eastAsia"/>
@@ -8322,7 +8141,6 @@
         </w:rPr>
         <w:t>TextToBCC</w:t>
       </w:r>
-      <w:proofErr w:type="spellEnd"/>
       <w:r>
         <w:rPr>
           <w:rFonts w:hint="eastAsia"/>
@@ -8348,52 +8166,7 @@
           <w:sz w:val="21"/>
           <w:szCs w:val="21"/>
         </w:rPr>
-        <w:t>为了实现自然语言到BCC检索式的转换，本文提出了</w:t>
-      </w:r>
-      <w:proofErr w:type="spellStart"/>
-      <w:r>
-        <w:rPr>
-          <w:rFonts w:ascii="SimSun" w:eastAsia="SimSun" w:hAnsi="SimSun" w:cs="SimSun" w:hint="eastAsia"/>
-          <w:sz w:val="21"/>
-          <w:szCs w:val="21"/>
-        </w:rPr>
-        <w:t>TextToBCC</w:t>
-      </w:r>
-      <w:proofErr w:type="spellEnd"/>
-      <w:r>
-        <w:rPr>
-          <w:rFonts w:ascii="SimSun" w:eastAsia="SimSun" w:hAnsi="SimSun" w:cs="SimSun" w:hint="eastAsia"/>
-          <w:sz w:val="21"/>
-          <w:szCs w:val="21"/>
-        </w:rPr>
-        <w:t>模型，该模型是通过对开源大模型进行微调实现的。在训练</w:t>
-      </w:r>
-      <w:proofErr w:type="spellStart"/>
-      <w:r>
-        <w:rPr>
-          <w:rFonts w:ascii="SimSun" w:eastAsia="SimSun" w:hAnsi="SimSun" w:cs="SimSun" w:hint="eastAsia"/>
-          <w:sz w:val="21"/>
-          <w:szCs w:val="21"/>
-        </w:rPr>
-        <w:t>TextToBCC</w:t>
-      </w:r>
-      <w:proofErr w:type="spellEnd"/>
-      <w:r>
-        <w:rPr>
-          <w:rFonts w:ascii="SimSun" w:eastAsia="SimSun" w:hAnsi="SimSun" w:cs="SimSun" w:hint="eastAsia"/>
-          <w:sz w:val="21"/>
-          <w:szCs w:val="21"/>
-        </w:rPr>
-        <w:t>模型的过程中，需要使用带有自然语言描述的BCC检索式数据。为此，首先使用大语言模型为BCC检索式数据成自然语言描述。接下来，将纠错检索式数据与添加自然语言描述的BCC检索式数据一起组合生成微调数据集。然后使用该数据集对大语言模型进行微调。最终，将微调完成的</w:t>
-      </w:r>
-      <w:proofErr w:type="spellStart"/>
-      <w:r>
-        <w:rPr>
-          <w:rFonts w:ascii="SimSun" w:eastAsia="SimSun" w:hAnsi="SimSun" w:cs="SimSun" w:hint="eastAsia"/>
-          <w:sz w:val="21"/>
-          <w:szCs w:val="21"/>
-        </w:rPr>
-        <w:t>TextToBC</w:t>
+        <w:t>为了实现自然语言到BCC检索式的转换，本文提出了TextToBCC模型，该模型是通过对开源大模型进行微调实现的。在训练TextToBCC模型的过程中，需要使用带有自然语言描述的BCC检索式数据。为此，首先使用大语言模型为BCC检索式数据成自然语言描述。接下来，将纠错检索式数据与添加自然语言描述的BCC检索式数据一起组合生成微调数据集。然后使用该数据集对大语言模型进行微调。最终，将微调完成的TextToBC</w:t>
       </w:r>
       <w:r>
         <w:rPr>
@@ -8403,32 +8176,13 @@
         </w:rPr>
         <w:t>C</w:t>
       </w:r>
-      <w:proofErr w:type="spellEnd"/>
-      <w:r>
-        <w:rPr>
-          <w:rFonts w:ascii="SimSun" w:eastAsia="SimSun" w:hAnsi="SimSun" w:cs="SimSun" w:hint="eastAsia"/>
-          <w:sz w:val="21"/>
-          <w:szCs w:val="21"/>
-        </w:rPr>
-        <w:t>模型部署为在线服务，实现了从自然语言到BCC检索式的转换过程。整个</w:t>
-      </w:r>
-      <w:proofErr w:type="spellStart"/>
-      <w:r>
-        <w:rPr>
-          <w:rFonts w:ascii="SimSun" w:eastAsia="SimSun" w:hAnsi="SimSun" w:cs="SimSun" w:hint="eastAsia"/>
-          <w:sz w:val="21"/>
-          <w:szCs w:val="21"/>
-        </w:rPr>
-        <w:t>TextToBCC</w:t>
-      </w:r>
-      <w:proofErr w:type="spellEnd"/>
-      <w:r>
-        <w:rPr>
-          <w:rFonts w:ascii="SimSun" w:eastAsia="SimSun" w:hAnsi="SimSun" w:cs="SimSun" w:hint="eastAsia"/>
-          <w:sz w:val="21"/>
-          <w:szCs w:val="21"/>
-        </w:rPr>
-        <w:t>模型的训练流程，如图2所示。</w:t>
+      <w:r>
+        <w:rPr>
+          <w:rFonts w:ascii="SimSun" w:eastAsia="SimSun" w:hAnsi="SimSun" w:cs="SimSun" w:hint="eastAsia"/>
+          <w:sz w:val="21"/>
+          <w:szCs w:val="21"/>
+        </w:rPr>
+        <w:t>模型部署为在线服务，实现了从自然语言到BCC检索式的转换过程。整个TextToBCC模型的训练流程，如图2所示。</w:t>
       </w:r>
     </w:p>
     <w:p/>
@@ -8501,25 +8255,7 @@
           <w:sz w:val="21"/>
           <w:szCs w:val="21"/>
         </w:rPr>
-        <w:t xml:space="preserve">图2 </w:t>
-      </w:r>
-      <w:proofErr w:type="spellStart"/>
-      <w:r>
-        <w:rPr>
-          <w:rFonts w:ascii="SimSun" w:eastAsia="SimSun" w:hAnsi="SimSun" w:hint="eastAsia"/>
-          <w:sz w:val="21"/>
-          <w:szCs w:val="21"/>
-        </w:rPr>
-        <w:t>TextToBCC</w:t>
-      </w:r>
-      <w:proofErr w:type="spellEnd"/>
-      <w:r>
-        <w:rPr>
-          <w:rFonts w:ascii="SimSun" w:eastAsia="SimSun" w:hAnsi="SimSun" w:hint="eastAsia"/>
-          <w:sz w:val="21"/>
-          <w:szCs w:val="21"/>
-        </w:rPr>
-        <w:t>训练流程示意图</w:t>
+        <w:t>图2 TextToBCC训练流程示意图</w:t>
       </w:r>
     </w:p>
     <w:p>
@@ -9561,7 +9297,6 @@
         </w:rPr>
         <w:t>生成</w:t>
       </w:r>
-      <w:proofErr w:type="spellStart"/>
       <w:r>
         <w:rPr>
           <w:rFonts w:ascii="SimHei" w:hAnsi="SimHei" w:hint="eastAsia"/>
@@ -9571,7 +9306,6 @@
         </w:rPr>
         <w:t>TextToBCC</w:t>
       </w:r>
-      <w:proofErr w:type="spellEnd"/>
       <w:r>
         <w:rPr>
           <w:rFonts w:ascii="SimHei" w:hAnsi="SimHei" w:hint="eastAsia"/>
@@ -9738,14 +9472,6 @@
           <w:szCs w:val="21"/>
           <w:vertAlign w:val="superscript"/>
         </w:rPr>
-      </w:r>
-      <w:r>
-        <w:rPr>
-          <w:rFonts w:ascii="SimSun" w:eastAsia="SimSun" w:hAnsi="SimSun" w:cs="SimSun"/>
-          <w:sz w:val="21"/>
-          <w:szCs w:val="21"/>
-          <w:vertAlign w:val="superscript"/>
-        </w:rPr>
         <w:instrText xml:space="preserve"> \* MERGEFORMAT </w:instrText>
       </w:r>
       <w:r>
@@ -9755,6 +9481,14 @@
           <w:szCs w:val="21"/>
           <w:vertAlign w:val="superscript"/>
         </w:rPr>
+      </w:r>
+      <w:r>
+        <w:rPr>
+          <w:rFonts w:ascii="SimSun" w:eastAsia="SimSun" w:hAnsi="SimSun" w:cs="SimSun"/>
+          <w:sz w:val="21"/>
+          <w:szCs w:val="21"/>
+          <w:vertAlign w:val="superscript"/>
+        </w:rPr>
         <w:fldChar w:fldCharType="separate"/>
       </w:r>
       <w:r>
@@ -9826,15 +9560,15 @@
           <w:szCs w:val="21"/>
           <w:vertAlign w:val="superscript"/>
         </w:rPr>
-      </w:r>
-      <w:r>
-        <w:rPr>
-          <w:rFonts w:ascii="SimSun" w:eastAsia="SimSun" w:hAnsi="SimSun" w:cs="SimSun"/>
-          <w:sz w:val="21"/>
-          <w:szCs w:val="21"/>
-          <w:vertAlign w:val="superscript"/>
-        </w:rPr>
         <w:instrText xml:space="preserve"> \* MERGEFORMAT </w:instrText>
+      </w:r>
+      <w:r>
+        <w:rPr>
+          <w:rFonts w:ascii="SimSun" w:eastAsia="SimSun" w:hAnsi="SimSun" w:cs="SimSun"/>
+          <w:sz w:val="21"/>
+          <w:szCs w:val="21"/>
+          <w:vertAlign w:val="superscript"/>
+        </w:rPr>
       </w:r>
       <w:r>
         <w:rPr>
@@ -10000,7 +9734,7 @@
         <w:pStyle w:val="BodyTextIndent"/>
         <w:ind w:firstLine="373"/>
         <w:rPr>
-          <w:rFonts w:ascii="SimSun" w:eastAsia="SimSun" w:hAnsi="SimSun" w:cs="SimSun" w:hint="eastAsia"/>
+          <w:rFonts w:ascii="SimSun" w:eastAsia="SimSun" w:hAnsi="SimSun" w:cs="SimSun"/>
           <w:sz w:val="21"/>
           <w:szCs w:val="21"/>
         </w:rPr>
@@ -10469,15 +10203,15 @@
           <w:szCs w:val="21"/>
           <w:vertAlign w:val="superscript"/>
         </w:rPr>
-      </w:r>
-      <w:r>
-        <w:rPr>
-          <w:rFonts w:ascii="SimSun" w:eastAsia="SimSun" w:hAnsi="SimSun" w:cs="SimSun"/>
-          <w:sz w:val="21"/>
-          <w:szCs w:val="21"/>
-          <w:vertAlign w:val="superscript"/>
-        </w:rPr>
         <w:instrText xml:space="preserve"> \* MERGEFORMAT </w:instrText>
+      </w:r>
+      <w:r>
+        <w:rPr>
+          <w:rFonts w:ascii="SimSun" w:eastAsia="SimSun" w:hAnsi="SimSun" w:cs="SimSun"/>
+          <w:sz w:val="21"/>
+          <w:szCs w:val="21"/>
+          <w:vertAlign w:val="superscript"/>
+        </w:rPr>
       </w:r>
       <w:r>
         <w:rPr>
@@ -10659,7 +10393,7 @@
         <w:pStyle w:val="BodyTextIndent"/>
         <w:ind w:firstLine="373"/>
         <w:rPr>
-          <w:rFonts w:ascii="SimSun" w:eastAsia="SimSun" w:hAnsi="SimSun" w:cs="SimSun" w:hint="eastAsia"/>
+          <w:rFonts w:ascii="SimSun" w:eastAsia="SimSun" w:hAnsi="SimSun" w:cs="SimSun"/>
           <w:sz w:val="21"/>
           <w:szCs w:val="21"/>
         </w:rPr>
@@ -11855,7 +11589,7 @@
         <w:pStyle w:val="BodyTextIndent"/>
         <w:ind w:firstLine="373"/>
         <w:rPr>
-          <w:rFonts w:ascii="SimSun" w:eastAsia="SimSun" w:hAnsi="SimSun" w:cs="SimSun" w:hint="eastAsia"/>
+          <w:rFonts w:ascii="SimSun" w:eastAsia="SimSun" w:hAnsi="SimSun" w:cs="SimSun"/>
           <w:sz w:val="21"/>
           <w:szCs w:val="21"/>
         </w:rPr>
@@ -12380,7 +12114,7 @@
         <w:pStyle w:val="BodyTextIndent"/>
         <w:ind w:firstLine="373"/>
         <w:rPr>
-          <w:rFonts w:ascii="SimSun" w:eastAsia="SimSun" w:hAnsi="SimSun" w:cs="SimSun" w:hint="eastAsia"/>
+          <w:rFonts w:ascii="SimSun" w:eastAsia="SimSun" w:hAnsi="SimSun" w:cs="SimSun"/>
           <w:sz w:val="21"/>
           <w:szCs w:val="21"/>
         </w:rPr>
@@ -12861,7 +12595,7 @@
         <w:pStyle w:val="BodyTextIndent"/>
         <w:ind w:firstLine="373"/>
         <w:rPr>
-          <w:rFonts w:ascii="SimSun" w:eastAsia="SimSun" w:hAnsi="SimSun" w:cs="SimSun" w:hint="eastAsia"/>
+          <w:rFonts w:ascii="SimSun" w:eastAsia="SimSun" w:hAnsi="SimSun" w:cs="SimSun"/>
           <w:sz w:val="21"/>
           <w:szCs w:val="21"/>
         </w:rPr>
@@ -13048,25 +12782,7 @@
           <w:sz w:val="21"/>
           <w:szCs w:val="21"/>
         </w:rPr>
-        <w:t>综合以上分析，Qwen-7B微调模型在检索式转换的准确率和性能上均优于ChatGLM3-6B微调模型。因此，最终部署Qwen-7B微调模型作为</w:t>
-      </w:r>
-      <w:proofErr w:type="spellStart"/>
-      <w:r>
-        <w:rPr>
-          <w:rFonts w:ascii="SimSun" w:eastAsia="SimSun" w:hAnsi="SimSun" w:cs="SimSun" w:hint="eastAsia"/>
-          <w:sz w:val="21"/>
-          <w:szCs w:val="21"/>
-        </w:rPr>
-        <w:t>TextToBCC</w:t>
-      </w:r>
-      <w:proofErr w:type="spellEnd"/>
-      <w:r>
-        <w:rPr>
-          <w:rFonts w:ascii="SimSun" w:eastAsia="SimSun" w:hAnsi="SimSun" w:cs="SimSun" w:hint="eastAsia"/>
-          <w:sz w:val="21"/>
-          <w:szCs w:val="21"/>
-        </w:rPr>
-        <w:t>模型，以提供自然语言到BCC检索式的转换服务。</w:t>
+        <w:t>综合以上分析，Qwen-7B微调模型在检索式转换的准确率和性能上均优于ChatGLM3-6B微调模型。因此，最终部署Qwen-7B微调模型作为TextToBCC模型，以提供自然语言到BCC检索式的转换服务。</w:t>
       </w:r>
     </w:p>
     <w:p>
@@ -13130,25 +12846,7 @@
           <w:sz w:val="21"/>
           <w:szCs w:val="21"/>
         </w:rPr>
-        <w:t>本文设计了</w:t>
-      </w:r>
-      <w:proofErr w:type="spellStart"/>
-      <w:r>
-        <w:rPr>
-          <w:rFonts w:ascii="SimSun" w:eastAsia="SimSun" w:hAnsi="SimSun" w:cs="SimSun" w:hint="eastAsia"/>
-          <w:sz w:val="21"/>
-          <w:szCs w:val="21"/>
-        </w:rPr>
-        <w:t>TextToBCC</w:t>
-      </w:r>
-      <w:proofErr w:type="spellEnd"/>
-      <w:r>
-        <w:rPr>
-          <w:rFonts w:ascii="SimSun" w:eastAsia="SimSun" w:hAnsi="SimSun" w:cs="SimSun" w:hint="eastAsia"/>
-          <w:sz w:val="21"/>
-          <w:szCs w:val="21"/>
-        </w:rPr>
-        <w:t>模型为BCC语料库引入自然语言查询能力。通过构建一个全面且均衡的BCC检索式数据集，并对大型语言模型进行微调，成功地实现了自然语言向BCC检索式的转换功能。本文的主要贡献和结论包括：</w:t>
+        <w:t>本文设计了TextToBCC模型为BCC语料库引入自然语言查询能力。通过构建一个全面且均衡的BCC检索式数据集，并对大型语言模型进行微调，成功地实现了自然语言向BCC检索式的转换功能。本文的主要贡献和结论包括：</w:t>
       </w:r>
     </w:p>
     <w:p>
@@ -13188,25 +12886,7 @@
           <w:sz w:val="21"/>
           <w:szCs w:val="21"/>
         </w:rPr>
-        <w:t>2）提出了BCC检索式与自然语言的联合训练方法，使得</w:t>
-      </w:r>
-      <w:proofErr w:type="spellStart"/>
-      <w:r>
-        <w:rPr>
-          <w:rFonts w:ascii="SimSun" w:eastAsia="SimSun" w:hAnsi="SimSun" w:cs="SimSun" w:hint="eastAsia"/>
-          <w:sz w:val="21"/>
-          <w:szCs w:val="21"/>
-        </w:rPr>
-        <w:t>TextToBCC</w:t>
-      </w:r>
-      <w:proofErr w:type="spellEnd"/>
-      <w:r>
-        <w:rPr>
-          <w:rFonts w:ascii="SimSun" w:eastAsia="SimSun" w:hAnsi="SimSun" w:cs="SimSun" w:hint="eastAsia"/>
-          <w:sz w:val="21"/>
-          <w:szCs w:val="21"/>
-        </w:rPr>
-        <w:t>模型能够同时处理BCC检索式和自然语言查询，显著提升用户体验。</w:t>
+        <w:t>2）提出了BCC检索式与自然语言的联合训练方法，使得TextToBCC模型能够同时处理BCC检索式和自然语言查询，显著提升用户体验。</w:t>
       </w:r>
     </w:p>
     <w:p>
@@ -13246,25 +12926,7 @@
           <w:sz w:val="21"/>
           <w:szCs w:val="21"/>
         </w:rPr>
-        <w:t>实验结果充分证明了</w:t>
-      </w:r>
-      <w:proofErr w:type="spellStart"/>
-      <w:r>
-        <w:rPr>
-          <w:rFonts w:ascii="SimSun" w:eastAsia="SimSun" w:hAnsi="SimSun" w:cs="SimSun" w:hint="eastAsia"/>
-          <w:sz w:val="21"/>
-          <w:szCs w:val="21"/>
-        </w:rPr>
-        <w:t>TextToBCC</w:t>
-      </w:r>
-      <w:proofErr w:type="spellEnd"/>
-      <w:r>
-        <w:rPr>
-          <w:rFonts w:ascii="SimSun" w:eastAsia="SimSun" w:hAnsi="SimSun" w:cs="SimSun" w:hint="eastAsia"/>
-          <w:sz w:val="21"/>
-          <w:szCs w:val="21"/>
-        </w:rPr>
-        <w:t>模型的高性能，尤其是在纠错能力方面表现出众。这一研究有效地降低了BCC语料库的使用难度，并优化了用户体验。</w:t>
+        <w:t>实验结果充分证明了TextToBCC模型的高性能，尤其是在纠错能力方面表现出众。这一研究有效地降低了BCC语料库的使用难度，并优化了用户体验。</w:t>
       </w:r>
     </w:p>
     <w:p>
@@ -16563,16 +16225,16 @@
           <w:szCs w:val="15"/>
         </w:rPr>
         <w:drawing>
-          <wp:anchor distT="0" distB="0" distL="114300" distR="114300" simplePos="0" relativeHeight="251658241" behindDoc="0" locked="0" layoutInCell="1" allowOverlap="1" wp14:anchorId="1BCE94B6" wp14:editId="68365CA5">
+          <wp:anchor distT="0" distB="0" distL="114300" distR="114300" simplePos="0" relativeHeight="251658241" behindDoc="0" locked="0" layoutInCell="1" allowOverlap="1" wp14:anchorId="1BCE94B6" wp14:editId="54373B8C">
             <wp:simplePos x="0" y="0"/>
             <wp:positionH relativeFrom="column">
-              <wp:posOffset>-38100</wp:posOffset>
+              <wp:posOffset>-41910</wp:posOffset>
             </wp:positionH>
             <wp:positionV relativeFrom="paragraph">
-              <wp:posOffset>96520</wp:posOffset>
+              <wp:posOffset>127635</wp:posOffset>
             </wp:positionV>
-            <wp:extent cx="777240" cy="1103630"/>
-            <wp:effectExtent l="0" t="0" r="0" b="0"/>
+            <wp:extent cx="777240" cy="1038225"/>
+            <wp:effectExtent l="0" t="0" r="0" b="3175"/>
             <wp:wrapSquare wrapText="bothSides"/>
             <wp:docPr id="110" name="图片 4"/>
             <wp:cNvGraphicFramePr>
@@ -16582,20 +16244,19 @@
               <a:graphicData uri="http://schemas.openxmlformats.org/drawingml/2006/picture">
                 <pic:pic xmlns:pic="http://schemas.openxmlformats.org/drawingml/2006/picture">
                   <pic:nvPicPr>
-                    <pic:cNvPr id="0" name="Picture 110"/>
+                    <pic:cNvPr id="110" name="图片 4"/>
                     <pic:cNvPicPr>
                       <a:picLocks noChangeAspect="1" noChangeArrowheads="1"/>
                     </pic:cNvPicPr>
                   </pic:nvPicPr>
                   <pic:blipFill>
-                    <a:blip r:embed="rId19">
+                    <a:blip r:embed="rId19" cstate="print">
                       <a:extLst>
                         <a:ext uri="{28A0092B-C50C-407E-A947-70E740481C1C}">
                           <a14:useLocalDpi xmlns:a14="http://schemas.microsoft.com/office/drawing/2010/main" val="0"/>
                         </a:ext>
                       </a:extLst>
                     </a:blip>
-                    <a:srcRect/>
                     <a:stretch>
                       <a:fillRect/>
                     </a:stretch>
@@ -16603,7 +16264,7 @@
                   <pic:spPr bwMode="auto">
                     <a:xfrm>
                       <a:off x="0" y="0"/>
-                      <a:ext cx="777240" cy="1103630"/>
+                      <a:ext cx="777240" cy="1038225"/>
                     </a:xfrm>
                     <a:prstGeom prst="rect">
                       <a:avLst/>
@@ -16642,7 +16303,7 @@
           <w:sz w:val="15"/>
           <w:szCs w:val="15"/>
         </w:rPr>
-        <w:t>第</w:t>
+        <w:t>鲁鹿鸣</w:t>
       </w:r>
       <w:r>
         <w:rPr>
@@ -16650,7 +16311,7 @@
           <w:sz w:val="15"/>
           <w:szCs w:val="15"/>
         </w:rPr>
-        <w:t>二</w:t>
+        <w:t>（—），</w:t>
       </w:r>
       <w:r>
         <w:rPr>
@@ -16658,7 +16319,15 @@
           <w:sz w:val="15"/>
           <w:szCs w:val="15"/>
         </w:rPr>
-        <w:t>作者姓名（出生年—），学历，职称，主要研究领域为。</w:t>
+        <w:t>硕士研究生</w:t>
+      </w:r>
+      <w:r>
+        <w:rPr>
+          <w:rFonts w:ascii="SimSun" w:eastAsia="SimSun" w:hAnsi="SimSun" w:cs="SimSun" w:hint="eastAsia"/>
+          <w:sz w:val="15"/>
+          <w:szCs w:val="15"/>
+        </w:rPr>
+        <w:t>，主要研究领域为。</w:t>
       </w:r>
     </w:p>
     <w:p>
@@ -16753,16 +16422,16 @@
           <w:szCs w:val="15"/>
         </w:rPr>
         <w:drawing>
-          <wp:anchor distT="0" distB="0" distL="114300" distR="114300" simplePos="0" relativeHeight="251658242" behindDoc="0" locked="0" layoutInCell="1" allowOverlap="1" wp14:anchorId="5F2BDDE3" wp14:editId="1E196697">
+          <wp:anchor distT="0" distB="0" distL="114300" distR="114300" simplePos="0" relativeHeight="251658242" behindDoc="0" locked="0" layoutInCell="1" allowOverlap="1" wp14:anchorId="5F2BDDE3" wp14:editId="43590486">
             <wp:simplePos x="0" y="0"/>
             <wp:positionH relativeFrom="column">
-              <wp:posOffset>-38100</wp:posOffset>
+              <wp:posOffset>-41910</wp:posOffset>
             </wp:positionH>
             <wp:positionV relativeFrom="paragraph">
-              <wp:posOffset>96520</wp:posOffset>
+              <wp:posOffset>175260</wp:posOffset>
             </wp:positionV>
-            <wp:extent cx="777240" cy="1103630"/>
-            <wp:effectExtent l="0" t="0" r="0" b="0"/>
+            <wp:extent cx="777240" cy="951865"/>
+            <wp:effectExtent l="0" t="0" r="0" b="635"/>
             <wp:wrapSquare wrapText="bothSides"/>
             <wp:docPr id="111" name="图片 3"/>
             <wp:cNvGraphicFramePr>
@@ -16772,20 +16441,19 @@
               <a:graphicData uri="http://schemas.openxmlformats.org/drawingml/2006/picture">
                 <pic:pic xmlns:pic="http://schemas.openxmlformats.org/drawingml/2006/picture">
                   <pic:nvPicPr>
-                    <pic:cNvPr id="0" name="Picture 111"/>
+                    <pic:cNvPr id="111" name="图片 3"/>
                     <pic:cNvPicPr>
                       <a:picLocks noChangeAspect="1" noChangeArrowheads="1"/>
                     </pic:cNvPicPr>
                   </pic:nvPicPr>
                   <pic:blipFill>
-                    <a:blip r:embed="rId19">
+                    <a:blip r:embed="rId20" cstate="print">
                       <a:extLst>
                         <a:ext uri="{28A0092B-C50C-407E-A947-70E740481C1C}">
                           <a14:useLocalDpi xmlns:a14="http://schemas.microsoft.com/office/drawing/2010/main" val="0"/>
                         </a:ext>
                       </a:extLst>
                     </a:blip>
-                    <a:srcRect/>
                     <a:stretch>
                       <a:fillRect/>
                     </a:stretch>
@@ -16793,7 +16461,7 @@
                   <pic:spPr bwMode="auto">
                     <a:xfrm>
                       <a:off x="0" y="0"/>
-                      <a:ext cx="777240" cy="1103630"/>
+                      <a:ext cx="777240" cy="951865"/>
                     </a:xfrm>
                     <a:prstGeom prst="rect">
                       <a:avLst/>
@@ -16821,7 +16489,7 @@
         <w:pStyle w:val="Style1"/>
         <w:ind w:firstLineChars="0" w:firstLine="0"/>
         <w:rPr>
-          <w:rFonts w:ascii="SimSun" w:eastAsia="SimSun" w:hAnsi="SimSun" w:cs="SimSun"/>
+          <w:rFonts w:ascii="SimSun" w:eastAsia="SimSun" w:hAnsi="SimSun" w:cs="SimSun" w:hint="eastAsia"/>
           <w:sz w:val="15"/>
           <w:szCs w:val="15"/>
         </w:rPr>
@@ -16832,42 +16500,26 @@
           <w:sz w:val="15"/>
           <w:szCs w:val="15"/>
         </w:rPr>
-        <w:t>第</w:t>
-      </w:r>
-      <w:r>
-        <w:rPr>
-          <w:rFonts w:ascii="SimSun" w:eastAsia="SimSun" w:hAnsi="SimSun" w:cs="SimSun" w:hint="eastAsia"/>
+        <w:t>荀恩东（1967—），博士，教授，主要研究领域为自然语言处理、基于汉语大数据语言知识抽取、汉语句法语义分析、语言资源建设。</w:t>
+      </w:r>
+    </w:p>
+    <w:p>
+      <w:pPr>
+        <w:pStyle w:val="Style1"/>
+        <w:ind w:firstLineChars="0" w:firstLine="0"/>
+        <w:rPr>
+          <w:rFonts w:ascii="SimSun" w:eastAsia="SimSun" w:hAnsi="SimSun" w:cs="SimSun"/>
           <w:sz w:val="15"/>
           <w:szCs w:val="15"/>
         </w:rPr>
-        <w:t>三</w:t>
-      </w:r>
+      </w:pPr>
       <w:r>
         <w:rPr>
           <w:rFonts w:ascii="SimSun" w:eastAsia="SimSun" w:hAnsi="SimSun" w:cs="SimSun" w:hint="eastAsia"/>
           <w:sz w:val="15"/>
           <w:szCs w:val="15"/>
         </w:rPr>
-        <w:t>作者姓名（出生年—），学历，职称，主要研究领域为。</w:t>
-      </w:r>
-    </w:p>
-    <w:p>
-      <w:pPr>
-        <w:pStyle w:val="Style1"/>
-        <w:ind w:firstLineChars="0" w:firstLine="0"/>
-        <w:rPr>
-          <w:rFonts w:ascii="SimSun" w:eastAsia="SimSun" w:hAnsi="SimSun" w:cs="SimSun"/>
-          <w:sz w:val="15"/>
-          <w:szCs w:val="15"/>
-        </w:rPr>
-      </w:pPr>
-      <w:r>
-        <w:rPr>
-          <w:rFonts w:ascii="SimSun" w:eastAsia="SimSun" w:hAnsi="SimSun" w:cs="SimSun" w:hint="eastAsia"/>
-          <w:sz w:val="15"/>
-          <w:szCs w:val="15"/>
-        </w:rPr>
-        <w:t>E-mail：***@***</w:t>
+        <w:t>E-mail：edxun@blcu.edu.cn</w:t>
       </w:r>
     </w:p>
     <w:p>
@@ -16910,8 +16562,8 @@
       </w:pPr>
     </w:p>
     <w:sectPr>
-      <w:headerReference w:type="even" r:id="rId20"/>
-      <w:headerReference w:type="default" r:id="rId21"/>
+      <w:headerReference w:type="even" r:id="rId21"/>
+      <w:headerReference w:type="default" r:id="rId22"/>
       <w:type w:val="continuous"/>
       <w:pgSz w:w="11419" w:h="15621"/>
       <w:pgMar w:top="238" w:right="907" w:bottom="284" w:left="907" w:header="567" w:footer="170" w:gutter="0"/>
@@ -19417,6 +19069,7 @@
   <w:style w:type="character" w:default="1" w:styleId="DefaultParagraphFont">
     <w:name w:val="Default Paragraph Font"/>
     <w:uiPriority w:val="1"/>
+    <w:semiHidden/>
     <w:unhideWhenUsed/>
   </w:style>
   <w:style w:type="table" w:default="1" w:styleId="TableNormal">

--- a/doc/IMLIP2024_BCC_NLQ.docx
+++ b/doc/IMLIP2024_BCC_NLQ.docx
@@ -4769,6 +4769,17 @@
     <w:p>
       <w:pPr>
         <w:pStyle w:val="BodyTextIndent"/>
+        <w:ind w:firstLine="373"/>
+        <w:rPr>
+          <w:rFonts w:ascii="SimSun" w:eastAsia="SimSun" w:hAnsi="SimSun" w:cs="SimSun"/>
+          <w:sz w:val="21"/>
+          <w:szCs w:val="21"/>
+        </w:rPr>
+      </w:pPr>
+    </w:p>
+    <w:p>
+      <w:pPr>
+        <w:pStyle w:val="BodyTextIndent"/>
         <w:ind w:firstLineChars="0" w:firstLine="0"/>
         <w:jc w:val="center"/>
         <w:rPr>
@@ -5173,7 +5184,15 @@
                 <w:sz w:val="21"/>
                 <w:szCs w:val="21"/>
               </w:rPr>
-              <w:t>，并且两个动词相同</w:t>
+              <w:t>，并</w:t>
+            </w:r>
+            <w:r>
+              <w:rPr>
+                <w:rFonts w:ascii="SimSun" w:eastAsia="SimSun" w:hAnsi="SimSun" w:cs="SimSun" w:hint="eastAsia"/>
+                <w:sz w:val="21"/>
+                <w:szCs w:val="21"/>
+              </w:rPr>
+              <w:t>且两个动词相同</w:t>
             </w:r>
           </w:p>
         </w:tc>
@@ -5847,17 +5866,6 @@
         </w:rPr>
         <w:t>。</w:t>
       </w:r>
-    </w:p>
-    <w:p>
-      <w:pPr>
-        <w:pStyle w:val="BodyTextIndent"/>
-        <w:ind w:firstLine="373"/>
-        <w:rPr>
-          <w:rFonts w:ascii="SimSun" w:eastAsia="SimSun" w:hAnsi="SimSun" w:cs="SimSun"/>
-          <w:sz w:val="21"/>
-          <w:szCs w:val="21"/>
-        </w:rPr>
-      </w:pPr>
     </w:p>
     <w:p>
       <w:pPr>
@@ -8366,6 +8374,17 @@
     </w:p>
     <w:p>
       <w:pPr>
+        <w:pStyle w:val="BodyTextIndent"/>
+        <w:ind w:firstLine="373"/>
+        <w:rPr>
+          <w:rFonts w:ascii="SimSun" w:eastAsia="SimSun" w:hAnsi="SimSun" w:cs="SimSun"/>
+          <w:sz w:val="21"/>
+          <w:szCs w:val="21"/>
+        </w:rPr>
+      </w:pPr>
+    </w:p>
+    <w:p>
+      <w:pPr>
         <w:ind w:firstLine="0"/>
         <w:rPr>
           <w:bCs/>
@@ -8382,6 +8401,7 @@
           <w:sz w:val="21"/>
           <w:szCs w:val="22"/>
         </w:rPr>
+        <w:lastRenderedPageBreak/>
         <w:t>2</w:t>
       </w:r>
       <w:r>
@@ -9483,7 +9503,7 @@
                 <w:color w:val="000000"/>
                 <w:szCs w:val="21"/>
               </w:rPr>
-              <w:t>句子中以逗号分隔，其后紧跟任何词性的一个词，最后</w:t>
+              <w:t>句子中以逗号分隔，其后紧跟任何词性的</w:t>
             </w:r>
             <w:r>
               <w:rPr>
@@ -9492,7 +9512,7 @@
                 <w:szCs w:val="21"/>
               </w:rPr>
               <w:lastRenderedPageBreak/>
-              <w:t>是灿烂</w:t>
+              <w:t>一个词，最后是灿烂</w:t>
             </w:r>
           </w:p>
         </w:tc>
@@ -10361,15 +10381,7 @@
           <w:sz w:val="21"/>
           <w:szCs w:val="21"/>
         </w:rPr>
-        <w:t>数据集。该微调数据集进一步被细分为训练集（占</w:t>
-      </w:r>
-      <w:r>
-        <w:rPr>
-          <w:rFonts w:ascii="SimSun" w:eastAsia="SimSun" w:hAnsi="SimSun" w:cs="SimSun" w:hint="eastAsia"/>
-          <w:sz w:val="21"/>
-          <w:szCs w:val="21"/>
-        </w:rPr>
-        <w:t>80%）、验证集（占10%）和测试集（占10%）三个子集。样本数据在各子集之间随机分配，确保每个子集均无重复数据。</w:t>
+        <w:t>数据集。该微调数据集进一步被细分为训练集（占80%）、验证集（占10%）和测试集（占10%）三个子集。样本数据在各子集之间随机分配，确保每个子集均无重复数据。</w:t>
       </w:r>
     </w:p>
     <w:p>
@@ -10719,7 +10731,43 @@
           <w:sz w:val="21"/>
           <w:szCs w:val="21"/>
         </w:rPr>
-        <w:t>本文选用Qwen-7B模型进行微调。首先，在数据准备阶段，依照Qwen微调数据的格式要求，为每条记录指定了唯一的ID，并将其转换为Qwen所需的格式。接着，采用了</w:t>
+        <w:t>本文选用Qwen-7B模型进行微调。首先，在数据准备阶段，依照</w:t>
+      </w:r>
+      <w:proofErr w:type="spellStart"/>
+      <w:r>
+        <w:rPr>
+          <w:rFonts w:ascii="SimSun" w:eastAsia="SimSun" w:hAnsi="SimSun" w:cs="SimSun" w:hint="eastAsia"/>
+          <w:sz w:val="21"/>
+          <w:szCs w:val="21"/>
+        </w:rPr>
+        <w:t>Qwen</w:t>
+      </w:r>
+      <w:proofErr w:type="spellEnd"/>
+      <w:r>
+        <w:rPr>
+          <w:rFonts w:ascii="SimSun" w:eastAsia="SimSun" w:hAnsi="SimSun" w:cs="SimSun" w:hint="eastAsia"/>
+          <w:sz w:val="21"/>
+          <w:szCs w:val="21"/>
+        </w:rPr>
+        <w:t>微调数据的格式要求，为每条记录指定了唯一的ID，并将其转换为</w:t>
+      </w:r>
+      <w:proofErr w:type="spellStart"/>
+      <w:r>
+        <w:rPr>
+          <w:rFonts w:ascii="SimSun" w:eastAsia="SimSun" w:hAnsi="SimSun" w:cs="SimSun" w:hint="eastAsia"/>
+          <w:sz w:val="21"/>
+          <w:szCs w:val="21"/>
+        </w:rPr>
+        <w:t>Qwen</w:t>
+      </w:r>
+      <w:proofErr w:type="spellEnd"/>
+      <w:r>
+        <w:rPr>
+          <w:rFonts w:ascii="SimSun" w:eastAsia="SimSun" w:hAnsi="SimSun" w:cs="SimSun" w:hint="eastAsia"/>
+          <w:sz w:val="21"/>
+          <w:szCs w:val="21"/>
+        </w:rPr>
+        <w:t>所需的格式。接着，采用了</w:t>
       </w:r>
       <w:proofErr w:type="spellStart"/>
       <w:r>
@@ -10881,6 +10929,15 @@
     </w:p>
     <w:p>
       <w:pPr>
+        <w:rPr>
+          <w:rFonts w:ascii="SimSun" w:eastAsia="SimSun" w:hAnsi="SimSun" w:cs="SimSun"/>
+          <w:sz w:val="21"/>
+          <w:szCs w:val="21"/>
+        </w:rPr>
+      </w:pPr>
+    </w:p>
+    <w:p>
+      <w:pPr>
         <w:pStyle w:val="Heading8"/>
         <w:keepNext w:val="0"/>
         <w:rPr>
@@ -10895,6 +10952,7 @@
           <w:color w:val="000000"/>
           <w:szCs w:val="16"/>
         </w:rPr>
+        <w:lastRenderedPageBreak/>
         <w:t>4</w:t>
       </w:r>
       <w:r>
@@ -10941,16 +10999,7 @@
           <w:sz w:val="21"/>
           <w:szCs w:val="21"/>
         </w:rPr>
-        <w:t>受单轮文本转SQL评估方法的启发，本文采</w:t>
-      </w:r>
-      <w:r>
-        <w:rPr>
-          <w:rFonts w:ascii="SimSun" w:eastAsia="SimSun" w:hAnsi="SimSun" w:cs="SimSun" w:hint="eastAsia"/>
-          <w:sz w:val="21"/>
-          <w:szCs w:val="21"/>
-        </w:rPr>
-        <w:lastRenderedPageBreak/>
-        <w:t>用了精确匹配率（exact-set-match accuracy, EM）和执行正确率（execution accuracy, EX）作为评价指标</w:t>
+        <w:t>受单轮文本转SQL评估方法的启发，本文采用了精确匹配率（exact-set-match accuracy, EM）和执行正确率（execution accuracy, EX）作为评价指标</w:t>
       </w:r>
       <w:r>
         <w:rPr>
@@ -12469,7 +12518,15 @@
           <w:sz w:val="21"/>
           <w:szCs w:val="21"/>
         </w:rPr>
-        <w:t>在纠错测试环节，分别统计了两种错误修复的情况。提示正确率是指当BCC检索式存在错误且无法自动修复时，模型能够提供正确提示的比例。纠错正确率则是指在BCC检索式存在可自动修正的错误时，模型成功修正这些错误的</w:t>
+        <w:t>在纠错测试环节，分别统计了两种错误修复的情况。提示正确率是指当BCC检索式存在错误</w:t>
+      </w:r>
+      <w:r>
+        <w:rPr>
+          <w:rFonts w:ascii="SimSun" w:eastAsia="SimSun" w:hAnsi="SimSun" w:cs="SimSun" w:hint="eastAsia"/>
+          <w:sz w:val="21"/>
+          <w:szCs w:val="21"/>
+        </w:rPr>
+        <w:t>且无法自动修复时，模型能够提供正确提示的比例。纠错正确率则是指在BCC检索式存在可自动修正的错误时，模型成功修正这些错误的</w:t>
       </w:r>
       <w:r>
         <w:rPr>
@@ -12485,15 +12542,7 @@
           <w:sz w:val="21"/>
           <w:szCs w:val="21"/>
         </w:rPr>
-        <w:t>。</w:t>
-      </w:r>
-      <w:r>
-        <w:rPr>
-          <w:rFonts w:ascii="SimSun" w:eastAsia="SimSun" w:hAnsi="SimSun" w:cs="SimSun" w:hint="eastAsia"/>
-          <w:sz w:val="21"/>
-          <w:szCs w:val="21"/>
-        </w:rPr>
-        <w:t>平均正确率的计算方法是忽略两类样本的数量差异，直接取提示正确率和纠错正确率的平均值。检索式纠错结果详见表6。</w:t>
+        <w:t>。平均正确率的计算方法是忽略两类样本的数量差异，直接取提示正确率和纠错正确率的平均值。检索式纠错结果详见表6。</w:t>
       </w:r>
     </w:p>
     <w:p>
@@ -13749,6 +13798,7 @@
           <w:sz w:val="21"/>
           <w:szCs w:val="21"/>
         </w:rPr>
+        <w:lastRenderedPageBreak/>
         <w:t>在纠错能力测试中，两个模型均显示出了极高的错误识别和修正能力，能够有效地处理并纠正BCC检索式中的错误。</w:t>
       </w:r>
     </w:p>
@@ -13768,7 +13818,6 @@
           <w:sz w:val="21"/>
           <w:szCs w:val="21"/>
         </w:rPr>
-        <w:lastRenderedPageBreak/>
         <w:t>在性能评估方面，Qwen-7B微调模型</w:t>
       </w:r>
       <w:r>
@@ -14463,7 +14512,15 @@
           <w:sz w:val="18"/>
           <w:szCs w:val="18"/>
         </w:rPr>
-        <w:t>, 2015, 29(3):169-176.</w:t>
+        <w:t xml:space="preserve">, 2015, </w:t>
+      </w:r>
+      <w:r>
+        <w:rPr>
+          <w:rFonts w:hint="eastAsia"/>
+          <w:sz w:val="18"/>
+          <w:szCs w:val="18"/>
+        </w:rPr>
+        <w:t>29(3):169-176.</w:t>
       </w:r>
       <w:bookmarkEnd w:id="10"/>
     </w:p>
@@ -16779,6 +16836,7 @@
           <w:sz w:val="18"/>
           <w:szCs w:val="18"/>
         </w:rPr>
+        <w:lastRenderedPageBreak/>
         <w:t>J</w:t>
       </w:r>
       <w:r>
@@ -17013,15 +17071,7 @@
           <w:sz w:val="18"/>
           <w:szCs w:val="18"/>
         </w:rPr>
-        <w:t>Text-</w:t>
-      </w:r>
-      <w:r>
-        <w:rPr>
-          <w:sz w:val="18"/>
-          <w:szCs w:val="18"/>
-        </w:rPr>
-        <w:lastRenderedPageBreak/>
-        <w:t>to-SQL Empowered by Large Language Models: A</w:t>
+        <w:t>Text-to-SQL Empowered by Large Language Models: A</w:t>
       </w:r>
       <w:r>
         <w:rPr>
@@ -18008,34 +18058,23 @@
     <w:r>
       <w:rPr>
         <w:rFonts w:hint="eastAsia"/>
-        <w:color w:val="000000"/>
         <w:sz w:val="16"/>
       </w:rPr>
-      <w:t>基金名（基金号）；基金名</w:t>
+      <w:t>国家自然科学基金“中文意合图的表征与生成方法研究（</w:t>
     </w:r>
     <w:r>
       <w:rPr>
         <w:rFonts w:hint="eastAsia"/>
-        <w:color w:val="000000"/>
         <w:sz w:val="16"/>
       </w:rPr>
-      <w:t>(</w:t>
+      <w:t>62076038</w:t>
     </w:r>
     <w:r>
       <w:rPr>
         <w:rFonts w:hint="eastAsia"/>
-        <w:color w:val="000000"/>
         <w:sz w:val="16"/>
       </w:rPr>
-      <w:t>基金号</w:t>
-    </w:r>
-    <w:r>
-      <w:rPr>
-        <w:rFonts w:hint="eastAsia"/>
-        <w:color w:val="000000"/>
-        <w:sz w:val="16"/>
-      </w:rPr>
-      <w:t>)</w:t>
+      <w:t>）”</w:t>
     </w:r>
   </w:p>
   <w:p>
